--- a/67-2-itcs498-report-FoodDetectionClassification.docx
+++ b/67-2-itcs498-report-FoodDetectionClassification.docx
@@ -1,41 +1,38 @@
 
 <file path=word/document.xml><?xml version="1.0" encoding="utf-8"?>
-<w:document xmlns:cx="http://schemas.microsoft.com/office/drawing/2014/chartex" xmlns:cx1="http://schemas.microsoft.com/office/drawing/2015/9/8/chartex" xmlns:cx2="http://schemas.microsoft.com/office/drawing/2015/10/21/chartex" xmlns:cx3="http://schemas.microsoft.com/office/drawing/2016/5/9/chartex" xmlns:cx4="http://schemas.microsoft.com/office/drawing/2016/5/10/chartex" xmlns:cx5="http://schemas.microsoft.com/office/drawing/2016/5/11/chartex" xmlns:cx6="http://schemas.microsoft.com/office/drawing/2016/5/12/chartex" xmlns:cx7="http://schemas.microsoft.com/office/drawing/2016/5/13/chartex" xmlns:cx8="http://schemas.microsoft.com/office/drawing/2016/5/14/chartex" xmlns:mc="http://schemas.openxmlformats.org/markup-compatibility/2006" xmlns:aink="http://schemas.microsoft.com/office/drawing/2016/ink" xmlns:am3d="http://schemas.microsoft.com/office/drawing/2017/model3d" xmlns:o="urn:schemas-microsoft-com:office:office" xmlns:oel="http://schemas.microsoft.com/office/2019/extlst" xmlns:r="http://purl.oclc.org/ooxml/officeDocument/relationships" xmlns:m="http://purl.oclc.org/ooxml/officeDocument/math" xmlns:v="urn:schemas-microsoft-com:vml" xmlns:wp14="http://schemas.microsoft.com/office/word/2010/wordprocessingDrawing" xmlns:wp="http://purl.oclc.org/ooxml/drawingml/wordprocessingDrawing" xmlns:w10="urn:schemas-microsoft-com:office:word" xmlns:w="http://purl.oclc.org/ooxml/wordprocessingml/main" xmlns:w14="http://schemas.microsoft.com/office/word/2010/wordml" xmlns:w15="http://schemas.microsoft.com/office/word/2012/wordml" xmlns:w16cex="http://schemas.microsoft.com/office/word/2018/wordml/cex" xmlns:w16cid="http://schemas.microsoft.com/office/word/2016/wordml/cid" xmlns:w16="http://schemas.microsoft.com/office/word/2018/wordml" xmlns:w16du="http://schemas.microsoft.com/office/word/2023/wordml/word16du" xmlns:w16sdtdh="http://schemas.microsoft.com/office/word/2020/wordml/sdtdatahash" xmlns:w16sdtfl="http://schemas.microsoft.com/office/word/2024/wordml/sdtformatlock" xmlns:w16se="http://schemas.microsoft.com/office/word/2015/wordml/symex" xmlns:wpi="http://schemas.microsoft.com/office/word/2010/wordprocessingInk" xmlns:wne="http://schemas.microsoft.com/office/word/2006/wordml" mc:Ignorable="w14 w15 w16se w16cid w16 w16cex w16sdtdh w16sdtfl w16du wne wp14" w:conformance="strict">
+<w:document xmlns:wpc="http://schemas.microsoft.com/office/word/2010/wordprocessingCanvas" xmlns:cx="http://schemas.microsoft.com/office/drawing/2014/chartex" xmlns:cx1="http://schemas.microsoft.com/office/drawing/2015/9/8/chartex" xmlns:cx2="http://schemas.microsoft.com/office/drawing/2015/10/21/chartex" xmlns:cx3="http://schemas.microsoft.com/office/drawing/2016/5/9/chartex" xmlns:cx4="http://schemas.microsoft.com/office/drawing/2016/5/10/chartex" xmlns:cx5="http://schemas.microsoft.com/office/drawing/2016/5/11/chartex" xmlns:cx6="http://schemas.microsoft.com/office/drawing/2016/5/12/chartex" xmlns:cx7="http://schemas.microsoft.com/office/drawing/2016/5/13/chartex" xmlns:cx8="http://schemas.microsoft.com/office/drawing/2016/5/14/chartex" xmlns:mc="http://schemas.openxmlformats.org/markup-compatibility/2006" xmlns:aink="http://schemas.microsoft.com/office/drawing/2016/ink" xmlns:am3d="http://schemas.microsoft.com/office/drawing/2017/model3d" xmlns:o="urn:schemas-microsoft-com:office:office" xmlns:oel="http://schemas.microsoft.com/office/2019/extlst" xmlns:r="http://schemas.openxmlformats.org/officeDocument/2006/relationships" xmlns:m="http://schemas.openxmlformats.org/officeDocument/2006/math" xmlns:v="urn:schemas-microsoft-com:vml" xmlns:wp14="http://schemas.microsoft.com/office/word/2010/wordprocessingDrawing" xmlns:wp="http://schemas.openxmlformats.org/drawingml/2006/wordprocessingDrawing" xmlns:w10="urn:schemas-microsoft-com:office:word" xmlns:w="http://schemas.openxmlformats.org/wordprocessingml/2006/main" xmlns:w14="http://schemas.microsoft.com/office/word/2010/wordml" xmlns:w15="http://schemas.microsoft.com/office/word/2012/wordml" xmlns:w16cex="http://schemas.microsoft.com/office/word/2018/wordml/cex" xmlns:w16cid="http://schemas.microsoft.com/office/word/2016/wordml/cid" xmlns:w16="http://schemas.microsoft.com/office/word/2018/wordml" xmlns:w16du="http://schemas.microsoft.com/office/word/2023/wordml/word16du" xmlns:w16sdtdh="http://schemas.microsoft.com/office/word/2020/wordml/sdtdatahash" xmlns:w16sdtfl="http://schemas.microsoft.com/office/word/2024/wordml/sdtformatlock" xmlns:w16se="http://schemas.microsoft.com/office/word/2015/wordml/symex" xmlns:wpg="http://schemas.microsoft.com/office/word/2010/wordprocessingGroup" xmlns:wpi="http://schemas.microsoft.com/office/word/2010/wordprocessingInk" xmlns:wne="http://schemas.microsoft.com/office/word/2006/wordml" xmlns:wps="http://schemas.microsoft.com/office/word/2010/wordprocessingShape" mc:Ignorable="w14 w15 w16se w16cid w16 w16cex w16sdtdh w16sdtfl w16du wp14">
   <w:body>
     <w:p>
       <w:pPr>
         <w:pStyle w:val="papertitle"/>
-        <w:spacing w:before="5pt" w:beforeAutospacing="1" w:after="5pt" w:afterAutospacing="1"/>
-        <w:rPr>
+        <w:spacing w:before="100" w:beforeAutospacing="1" w:after="100" w:afterAutospacing="1"/>
+        <w:rPr>
+          <w:color w:val="000000" w:themeColor="text1"/>
           <w:kern w:val="48"/>
         </w:rPr>
       </w:pPr>
       <w:r>
         <w:rPr>
+          <w:color w:val="000000" w:themeColor="text1"/>
           <w:kern w:val="48"/>
         </w:rPr>
-        <w:t xml:space="preserve">Thai </w:t>
-      </w:r>
-      <w:r>
-        <w:rPr>
-          <w:kern w:val="48"/>
-        </w:rPr>
-        <w:t>Food Detection and Classification</w:t>
+        <w:t>Thai Food Detection and Classification</w:t>
       </w:r>
     </w:p>
     <w:p>
       <w:pPr>
         <w:pStyle w:val="Author"/>
-        <w:spacing w:before="5pt" w:beforeAutospacing="1" w:after="5pt" w:afterAutospacing="1" w:line="6pt" w:lineRule="auto"/>
-        <w:rPr>
+        <w:spacing w:before="100" w:beforeAutospacing="1" w:after="100" w:afterAutospacing="1" w:line="120" w:lineRule="auto"/>
+        <w:rPr>
+          <w:color w:val="000000" w:themeColor="text1"/>
           <w:sz w:val="16"/>
           <w:szCs w:val="16"/>
         </w:rPr>
         <w:sectPr>
           <w:footerReference w:type="first" r:id="rId8"/>
-          <w:pgSz w:w="595.30pt" w:h="841.90pt" w:code="9"/>
-          <w:pgMar w:top="27pt" w:right="44.65pt" w:bottom="72pt" w:left="44.65pt" w:header="36pt" w:footer="36pt" w:gutter="0pt"/>
-          <w:cols w:space="36pt"/>
+          <w:pgSz w:w="11906" w:h="16838" w:code="9"/>
+          <w:pgMar w:top="540" w:right="893" w:bottom="1440" w:left="893" w:header="720" w:footer="720" w:gutter="0"/>
+          <w:cols w:space="720"/>
           <w:titlePg/>
           <w:docGrid w:linePitch="360"/>
         </w:sectPr>
@@ -44,50 +41,209 @@
     <w:p>
       <w:pPr>
         <w:pStyle w:val="Author"/>
-        <w:spacing w:before="5pt" w:beforeAutospacing="1"/>
-        <w:rPr>
+        <w:spacing w:before="100" w:beforeAutospacing="1"/>
+        <w:rPr>
+          <w:color w:val="000000" w:themeColor="text1"/>
           <w:sz w:val="20"/>
           <w:szCs w:val="20"/>
         </w:rPr>
         <w:sectPr>
           <w:type w:val="continuous"/>
-          <w:pgSz w:w="595.30pt" w:h="841.90pt" w:code="9"/>
-          <w:pgMar w:top="22.50pt" w:right="44.65pt" w:bottom="72pt" w:left="44.65pt" w:header="36pt" w:footer="36pt" w:gutter="0pt"/>
-          <w:cols w:num="3" w:space="36pt"/>
+          <w:pgSz w:w="11906" w:h="16838" w:code="9"/>
+          <w:pgMar w:top="450" w:right="893" w:bottom="1440" w:left="893" w:header="720" w:footer="720" w:gutter="0"/>
+          <w:cols w:num="3" w:space="720"/>
           <w:docGrid w:linePitch="360"/>
         </w:sectPr>
       </w:pPr>
       <w:r>
         <w:rPr>
+          <w:color w:val="000000" w:themeColor="text1"/>
           <w:sz w:val="20"/>
           <w:szCs w:val="20"/>
         </w:rPr>
-        <w:t>Napat</w:t>
-      </w:r>
-      <w:r>
-        <w:rPr>
+        <w:t>Napat Jirataranon</w:t>
+      </w:r>
+      <w:r>
+        <w:rPr>
+          <w:color w:val="000000" w:themeColor="text1"/>
           <w:sz w:val="20"/>
           <w:szCs w:val="20"/>
         </w:rPr>
-        <w:t xml:space="preserve"> </w:t>
-      </w:r>
-      <w:r>
-        <w:rPr>
+        <w:br/>
+        <w:t>Faculty of ICT, Mahidol University,</w:t>
+      </w:r>
+      <w:r>
+        <w:rPr>
+          <w:color w:val="000000" w:themeColor="text1"/>
           <w:sz w:val="20"/>
           <w:szCs w:val="20"/>
         </w:rPr>
-        <w:t>Jirataranon</w:t>
-      </w:r>
-      <w:r>
-        <w:rPr>
+        <w:t xml:space="preserve"> </w:t>
+      </w:r>
+      <w:r>
+        <w:rPr>
+          <w:color w:val="000000" w:themeColor="text1"/>
           <w:sz w:val="20"/>
           <w:szCs w:val="20"/>
         </w:rPr>
+        <w:t>Nakhon Pathom, Thailand 73170</w:t>
+      </w:r>
+      <w:r>
+        <w:rPr>
+          <w:color w:val="000000" w:themeColor="text1"/>
+          <w:sz w:val="20"/>
+          <w:szCs w:val="20"/>
+        </w:rPr>
+        <w:br/>
+      </w:r>
+      <w:r>
+        <w:rPr>
+          <w:color w:val="000000" w:themeColor="text1"/>
+          <w:sz w:val="20"/>
+          <w:szCs w:val="20"/>
+        </w:rPr>
+        <w:t>napat.jir@student.mahiol.</w:t>
+      </w:r>
+      <w:r>
+        <w:rPr>
+          <w:color w:val="000000" w:themeColor="text1"/>
+          <w:sz w:val="20"/>
+          <w:szCs w:val="20"/>
+        </w:rPr>
+        <w:t>ac.th</w:t>
+      </w:r>
+      <w:r>
+        <w:rPr>
+          <w:color w:val="000000" w:themeColor="text1"/>
+          <w:sz w:val="20"/>
+          <w:szCs w:val="20"/>
+        </w:rPr>
+        <w:t xml:space="preserve"> </w:t>
+      </w:r>
+      <w:r>
+        <w:rPr>
+          <w:color w:val="000000" w:themeColor="text1"/>
+          <w:sz w:val="20"/>
+          <w:szCs w:val="20"/>
+        </w:rPr>
+        <w:br w:type="column"/>
+      </w:r>
+      <w:r>
+        <w:rPr>
+          <w:color w:val="000000" w:themeColor="text1"/>
+          <w:sz w:val="20"/>
+          <w:szCs w:val="20"/>
+        </w:rPr>
+        <w:t>Natthaphat Pintip</w:t>
+      </w:r>
+      <w:r>
+        <w:rPr>
+          <w:color w:val="000000" w:themeColor="text1"/>
+          <w:sz w:val="20"/>
+          <w:szCs w:val="20"/>
+        </w:rPr>
+        <w:tab/>
+      </w:r>
+      <w:r>
+        <w:rPr>
+          <w:color w:val="000000" w:themeColor="text1"/>
+          <w:sz w:val="20"/>
+          <w:szCs w:val="20"/>
+        </w:rPr>
+        <w:t xml:space="preserve"> </w:t>
+      </w:r>
+      <w:r>
+        <w:rPr>
+          <w:color w:val="000000" w:themeColor="text1"/>
+          <w:sz w:val="20"/>
+          <w:szCs w:val="20"/>
+        </w:rPr>
+        <w:br/>
+      </w:r>
+      <w:r>
+        <w:rPr>
+          <w:color w:val="000000" w:themeColor="text1"/>
+          <w:sz w:val="20"/>
+          <w:szCs w:val="20"/>
+        </w:rPr>
+        <w:t>Faculty of ICT, Mahidol University,</w:t>
+      </w:r>
+      <w:r>
+        <w:rPr>
+          <w:color w:val="000000" w:themeColor="text1"/>
+          <w:sz w:val="20"/>
+          <w:szCs w:val="20"/>
+        </w:rPr>
+        <w:t xml:space="preserve"> </w:t>
+      </w:r>
+      <w:r>
+        <w:rPr>
+          <w:color w:val="000000" w:themeColor="text1"/>
+          <w:sz w:val="20"/>
+          <w:szCs w:val="20"/>
+        </w:rPr>
+        <w:t>Nakhon Pathom, Thailand 73170</w:t>
+      </w:r>
+      <w:r>
+        <w:rPr>
+          <w:color w:val="000000" w:themeColor="text1"/>
+          <w:sz w:val="20"/>
+          <w:szCs w:val="20"/>
+        </w:rPr>
+        <w:br/>
+      </w:r>
+      <w:r>
+        <w:rPr>
+          <w:color w:val="000000" w:themeColor="text1"/>
+          <w:sz w:val="20"/>
+          <w:szCs w:val="20"/>
+        </w:rPr>
+        <w:t>natthaphat .pin@student.mahidol.</w:t>
+      </w:r>
+      <w:r>
+        <w:rPr>
+          <w:color w:val="000000" w:themeColor="text1"/>
+          <w:sz w:val="20"/>
+          <w:szCs w:val="20"/>
+        </w:rPr>
+        <w:t>ac.th</w:t>
+      </w:r>
+      <w:r>
+        <w:rPr>
+          <w:color w:val="000000" w:themeColor="text1"/>
+          <w:sz w:val="20"/>
+          <w:szCs w:val="20"/>
+        </w:rPr>
+        <w:br w:type="column"/>
+      </w:r>
+      <w:r>
+        <w:rPr>
+          <w:color w:val="000000" w:themeColor="text1"/>
+          <w:sz w:val="20"/>
+          <w:szCs w:val="20"/>
+        </w:rPr>
+        <w:t>Sittikorn Maneewong</w:t>
+      </w:r>
+      <w:r>
+        <w:rPr>
+          <w:color w:val="000000" w:themeColor="text1"/>
+          <w:sz w:val="20"/>
+          <w:szCs w:val="20"/>
+        </w:rPr>
+        <w:t xml:space="preserve"> </w:t>
+      </w:r>
+      <w:r>
+        <w:rPr>
+          <w:color w:val="000000" w:themeColor="text1"/>
+          <w:sz w:val="20"/>
+          <w:szCs w:val="20"/>
+        </w:rPr>
         <w:br/>
         <w:t>Faculty of ICT, Mahidol University,</w:t>
       </w:r>
       <w:r>
         <w:rPr>
+          <w:color w:val="000000" w:themeColor="text1"/>
           <w:sz w:val="20"/>
           <w:szCs w:val="20"/>
         </w:rPr>
@@ -95,6 +251,7 @@
       </w:r>
       <w:r>
         <w:rPr>
+          <w:color w:val="000000" w:themeColor="text1"/>
           <w:sz w:val="20"/>
           <w:szCs w:val="20"/>
         </w:rPr>
@@ -102,6 +259,7 @@
       </w:r>
       <w:r>
         <w:rPr>
+          <w:color w:val="000000" w:themeColor="text1"/>
           <w:sz w:val="20"/>
           <w:szCs w:val="20"/>
         </w:rPr>
@@ -109,192 +267,54 @@
       </w:r>
       <w:r>
         <w:rPr>
+          <w:color w:val="000000" w:themeColor="text1"/>
           <w:sz w:val="20"/>
           <w:szCs w:val="20"/>
         </w:rPr>
-        <w:t>napat.jir@student.mahiol.</w:t>
-      </w:r>
-      <w:r>
-        <w:rPr>
+        <w:t>sittikorn.man</w:t>
+      </w:r>
+      <w:r>
+        <w:rPr>
+          <w:color w:val="000000" w:themeColor="text1"/>
           <w:sz w:val="20"/>
           <w:szCs w:val="20"/>
         </w:rPr>
-        <w:t>ac.th</w:t>
-      </w:r>
-      <w:r>
-        <w:rPr>
+        <w:t>@</w:t>
+      </w:r>
+      <w:r>
+        <w:rPr>
+          <w:color w:val="000000" w:themeColor="text1"/>
           <w:sz w:val="20"/>
           <w:szCs w:val="20"/>
         </w:rPr>
-        <w:t xml:space="preserve"> </w:t>
-      </w:r>
-      <w:r>
-        <w:rPr>
+        <w:t>student.mahidol</w:t>
+      </w:r>
+      <w:r>
+        <w:rPr>
+          <w:color w:val="000000" w:themeColor="text1"/>
           <w:sz w:val="20"/>
           <w:szCs w:val="20"/>
         </w:rPr>
-        <w:br w:type="column"/>
-      </w:r>
-      <w:r>
-        <w:rPr>
-          <w:sz w:val="20"/>
-          <w:szCs w:val="20"/>
-        </w:rPr>
-        <w:t>Natthaphat Pintip</w:t>
-      </w:r>
-      <w:r>
-        <w:rPr>
-          <w:sz w:val="20"/>
-          <w:szCs w:val="20"/>
-        </w:rPr>
-        <w:tab/>
-      </w:r>
-      <w:r>
-        <w:rPr>
-          <w:sz w:val="20"/>
-          <w:szCs w:val="20"/>
-        </w:rPr>
-        <w:t xml:space="preserve"> </w:t>
-      </w:r>
-      <w:r>
-        <w:rPr>
-          <w:sz w:val="20"/>
-          <w:szCs w:val="20"/>
-        </w:rPr>
-        <w:br/>
-      </w:r>
-      <w:r>
-        <w:rPr>
-          <w:sz w:val="20"/>
-          <w:szCs w:val="20"/>
-        </w:rPr>
-        <w:t>Faculty of ICT, Mahidol University,</w:t>
-      </w:r>
-      <w:r>
-        <w:rPr>
-          <w:sz w:val="20"/>
-          <w:szCs w:val="20"/>
-        </w:rPr>
-        <w:t xml:space="preserve"> </w:t>
-      </w:r>
-      <w:r>
-        <w:rPr>
-          <w:sz w:val="20"/>
-          <w:szCs w:val="20"/>
-        </w:rPr>
-        <w:t>Nakhon Pathom, Thailand 73170</w:t>
-      </w:r>
-      <w:r>
-        <w:rPr>
-          <w:sz w:val="20"/>
-          <w:szCs w:val="20"/>
-        </w:rPr>
-        <w:br/>
-      </w:r>
-      <w:r>
-        <w:rPr>
-          <w:sz w:val="20"/>
-          <w:szCs w:val="20"/>
-        </w:rPr>
-        <w:t>natthaphat .pin@student.mahidol.</w:t>
-      </w:r>
-      <w:r>
-        <w:rPr>
-          <w:sz w:val="20"/>
-          <w:szCs w:val="20"/>
-        </w:rPr>
-        <w:t>ac.th</w:t>
-      </w:r>
-      <w:r>
-        <w:rPr>
-          <w:sz w:val="20"/>
-          <w:szCs w:val="20"/>
-        </w:rPr>
-        <w:br w:type="column"/>
-      </w:r>
-      <w:r>
-        <w:rPr>
-          <w:sz w:val="20"/>
-          <w:szCs w:val="20"/>
-        </w:rPr>
-        <w:t>Sittikorn Maneewong</w:t>
-      </w:r>
-      <w:r>
-        <w:rPr>
-          <w:sz w:val="20"/>
-          <w:szCs w:val="20"/>
-        </w:rPr>
-        <w:t xml:space="preserve"> </w:t>
-      </w:r>
-      <w:r>
-        <w:rPr>
-          <w:sz w:val="20"/>
-          <w:szCs w:val="20"/>
-        </w:rPr>
-        <w:br/>
-        <w:t>Faculty of ICT, Mahidol University,</w:t>
-      </w:r>
-      <w:r>
-        <w:rPr>
-          <w:sz w:val="20"/>
-          <w:szCs w:val="20"/>
-        </w:rPr>
-        <w:t xml:space="preserve"> </w:t>
-      </w:r>
-      <w:r>
-        <w:rPr>
-          <w:sz w:val="20"/>
-          <w:szCs w:val="20"/>
-        </w:rPr>
-        <w:t>Nakhon Pathom, Thailand 73170</w:t>
-      </w:r>
-      <w:r>
-        <w:rPr>
-          <w:sz w:val="20"/>
-          <w:szCs w:val="20"/>
-        </w:rPr>
-        <w:br/>
-      </w:r>
-      <w:r>
-        <w:rPr>
-          <w:sz w:val="20"/>
-          <w:szCs w:val="20"/>
-        </w:rPr>
-        <w:t>sittikorn.man</w:t>
-      </w:r>
-      <w:r>
-        <w:rPr>
-          <w:sz w:val="20"/>
-          <w:szCs w:val="20"/>
-        </w:rPr>
-        <w:t>@</w:t>
-      </w:r>
-      <w:r>
-        <w:rPr>
-          <w:sz w:val="20"/>
-          <w:szCs w:val="20"/>
-        </w:rPr>
-        <w:t>student.mahidol</w:t>
-      </w:r>
-      <w:r>
-        <w:rPr>
-          <w:sz w:val="20"/>
-          <w:szCs w:val="20"/>
-        </w:rPr>
         <w:t>.ac.th</w:t>
       </w:r>
     </w:p>
     <w:p>
       <w:pPr>
+        <w:rPr>
+          <w:color w:val="000000" w:themeColor="text1"/>
+        </w:rPr>
         <w:sectPr>
           <w:type w:val="continuous"/>
-          <w:pgSz w:w="595.30pt" w:h="841.90pt" w:code="9"/>
-          <w:pgMar w:top="22.50pt" w:right="44.65pt" w:bottom="72pt" w:left="44.65pt" w:header="36pt" w:footer="36pt" w:gutter="0pt"/>
-          <w:cols w:num="3" w:space="36pt"/>
+          <w:pgSz w:w="11906" w:h="16838" w:code="9"/>
+          <w:pgMar w:top="450" w:right="893" w:bottom="1440" w:left="893" w:header="720" w:footer="720" w:gutter="0"/>
+          <w:cols w:num="3" w:space="720"/>
           <w:docGrid w:linePitch="360"/>
         </w:sectPr>
       </w:pPr>
       <w:r>
+        <w:rPr>
+          <w:color w:val="000000" w:themeColor="text1"/>
+        </w:rPr>
         <w:br w:type="column"/>
       </w:r>
     </w:p>
@@ -302,92 +322,111 @@
       <w:pPr>
         <w:pStyle w:val="Abstract"/>
         <w:rPr>
+          <w:color w:val="000000" w:themeColor="text1"/>
+        </w:rPr>
+      </w:pPr>
+      <w:r>
+        <w:rPr>
+          <w:i/>
+          <w:iCs/>
+          <w:color w:val="000000" w:themeColor="text1"/>
+        </w:rPr>
+        <w:t>Abstract</w:t>
+      </w:r>
+      <w:r>
+        <w:rPr>
+          <w:color w:val="000000" w:themeColor="text1"/>
+        </w:rPr>
+        <w:t>—</w:t>
+      </w:r>
+      <w:r>
+        <w:rPr>
           <w:rFonts w:eastAsia="Times New Roman"/>
+          <w:color w:val="000000" w:themeColor="text1"/>
           <w:lang w:bidi="th-TH"/>
         </w:rPr>
-      </w:pPr>
-      <w:r>
-        <w:rPr>
-          <w:i/>
-          <w:iCs/>
-        </w:rPr>
-        <w:t>Abstract</w:t>
-      </w:r>
-      <w:r>
-        <w:t>—</w:t>
-      </w:r>
+        <w:t xml:space="preserve">This project introduces an intelligent Thai food detection and classification system aimed at assisting health-conscious individuals in estimating their calorie intake from images. By integrating YOLOv11 for object detection and ResNet34 for image classification, the system can identify multiple Thai dishes from an uploaded image, classify them, and provide corresponding calorie estimates. This solution is designed for real-time </w:t>
+      </w:r>
+      <w:proofErr w:type="gramStart"/>
       <w:r>
         <w:rPr>
           <w:rFonts w:eastAsia="Times New Roman"/>
-          <w:b w:val="0"/>
-          <w:bCs w:val="0"/>
-          <w:sz w:val="24"/>
-          <w:szCs w:val="24"/>
+          <w:color w:val="000000" w:themeColor="text1"/>
           <w:lang w:bidi="th-TH"/>
         </w:rPr>
-        <w:t xml:space="preserve"> </w:t>
-      </w:r>
+        <w:t>application</w:t>
+      </w:r>
+      <w:proofErr w:type="gramEnd"/>
       <w:r>
         <w:rPr>
           <w:rFonts w:eastAsia="Times New Roman"/>
+          <w:color w:val="000000" w:themeColor="text1"/>
           <w:lang w:bidi="th-TH"/>
         </w:rPr>
-        <w:t xml:space="preserve">This project introduces an intelligent Thai food detection and classification system aimed at assisting health-conscious individuals in estimating their calorie intake from images. By integrating YOLOv11 for object detection and ResNet34 for image classification, the system can identify multiple Thai dishes from an uploaded image, classify them, and provide corresponding calorie estimates. This solution is designed for real-time </w:t>
-      </w:r>
-      <w:proofErr w:type="gramStart"/>
-      <w:r>
-        <w:rPr>
-          <w:rFonts w:eastAsia="Times New Roman"/>
-          <w:lang w:bidi="th-TH"/>
-        </w:rPr>
-        <w:t>application</w:t>
-      </w:r>
-      <w:proofErr w:type="gramEnd"/>
-      <w:r>
-        <w:rPr>
-          <w:rFonts w:eastAsia="Times New Roman"/>
-          <w:lang w:bidi="th-TH"/>
-        </w:rPr>
         <w:t xml:space="preserve"> and enhances user convenience by automating food tracking</w:t>
       </w:r>
+      <w:r>
+        <w:rPr>
+          <w:color w:val="000000" w:themeColor="text1"/>
+        </w:rPr>
+        <w:t>.</w:t>
+      </w:r>
     </w:p>
     <w:p>
       <w:pPr>
         <w:pStyle w:val="Abstract"/>
-      </w:pPr>
-      <w:r>
+        <w:rPr>
+          <w:color w:val="000000" w:themeColor="text1"/>
+        </w:rPr>
+      </w:pPr>
+      <w:r>
+        <w:rPr>
+          <w:color w:val="000000" w:themeColor="text1"/>
+        </w:rPr>
         <w:t>Keywords—</w:t>
       </w:r>
       <w:r>
-        <w:t xml:space="preserve"> </w:t>
-      </w:r>
-      <w:r>
-        <w:t>Thai food detection, YOLOv11, ResNet34, calorie estimation, object detection, image classification, deep learning</w:t>
-      </w:r>
-    </w:p>
-    <w:p>
-      <w:pPr>
-        <w:pStyle w:val="Heading1"/>
-      </w:pPr>
-      <w:r>
+        <w:rPr>
+          <w:color w:val="000000" w:themeColor="text1"/>
+        </w:rPr>
+        <w:t>Thai food detection, YOLOv11, ResNet34, calorie estimation, object detection, image classification, deep learning.</w:t>
+      </w:r>
+    </w:p>
+    <w:p>
+      <w:pPr>
+        <w:pStyle w:val="1"/>
+        <w:rPr>
+          <w:color w:val="000000" w:themeColor="text1"/>
+        </w:rPr>
+      </w:pPr>
+      <w:r>
+        <w:rPr>
+          <w:color w:val="000000" w:themeColor="text1"/>
+        </w:rPr>
         <w:t>Introduction</w:t>
       </w:r>
     </w:p>
     <w:p>
       <w:pPr>
         <w:jc w:val="both"/>
-      </w:pPr>
-      <w:r>
-        <w:t>In recent years, personal health monitoring has gained increasing attention, especially in the context of diet and calorie tracking. However, manual logging of meals can be time-consuming and inaccurate. This project proposes a visual-based solution that allows users to simply upload an image of a meal and automatically receive food item classifications and estimated calorie counts.</w:t>
+        <w:rPr>
+          <w:color w:val="000000" w:themeColor="text1"/>
+        </w:rPr>
+      </w:pPr>
+      <w:r>
+        <w:rPr>
+          <w:color w:val="000000" w:themeColor="text1"/>
+        </w:rPr>
+        <w:t>In recent years, personal health monitoring has gained increasing attention, especially in diet and calorie tracking. Manual meal logging can be time-consuming and inaccurate. This project proposes a visual-based solution that allows users to upload an image of a meal and automatically receive food item classifications and estimated calorie counts. Key contributions include:</w:t>
       </w:r>
     </w:p>
     <w:p>
       <w:pPr>
         <w:jc w:val="both"/>
-      </w:pPr>
-      <w:r>
-        <w:t>The key contributions of this work are:</w:t>
-      </w:r>
+        <w:rPr>
+          <w:color w:val="000000" w:themeColor="text1"/>
+        </w:rPr>
+      </w:pPr>
     </w:p>
     <w:p>
       <w:pPr>
@@ -396,8 +435,14 @@
           <w:numId w:val="29"/>
         </w:numPr>
         <w:jc w:val="both"/>
-      </w:pPr>
-      <w:r>
+        <w:rPr>
+          <w:color w:val="000000" w:themeColor="text1"/>
+        </w:rPr>
+      </w:pPr>
+      <w:r>
+        <w:rPr>
+          <w:color w:val="000000" w:themeColor="text1"/>
+        </w:rPr>
         <w:t>An end-to-end pipeline that detects and classifies Thai food from images.</w:t>
       </w:r>
     </w:p>
@@ -408,8 +453,14 @@
           <w:numId w:val="29"/>
         </w:numPr>
         <w:jc w:val="both"/>
-      </w:pPr>
-      <w:r>
+        <w:rPr>
+          <w:color w:val="000000" w:themeColor="text1"/>
+        </w:rPr>
+      </w:pPr>
+      <w:r>
+        <w:rPr>
+          <w:color w:val="000000" w:themeColor="text1"/>
+        </w:rPr>
         <w:t>Integration of YOLOv11 for object detection and ResNet34 for dish classification.</w:t>
       </w:r>
     </w:p>
@@ -420,51 +471,75 @@
           <w:numId w:val="29"/>
         </w:numPr>
         <w:jc w:val="both"/>
-      </w:pPr>
-      <w:r>
+        <w:rPr>
+          <w:color w:val="000000" w:themeColor="text1"/>
+        </w:rPr>
+      </w:pPr>
+      <w:r>
+        <w:rPr>
+          <w:color w:val="000000" w:themeColor="text1"/>
+        </w:rPr>
         <w:t>Calorie estimation based on THFOOD-50 dataset labels.</w:t>
       </w:r>
     </w:p>
     <w:p>
       <w:pPr>
+        <w:ind w:left="720"/>
         <w:jc w:val="both"/>
-      </w:pPr>
-    </w:p>
-    <w:p>
-      <w:pPr>
-        <w:pStyle w:val="Heading1"/>
-      </w:pPr>
-      <w:r>
+        <w:rPr>
+          <w:color w:val="000000" w:themeColor="text1"/>
+        </w:rPr>
+      </w:pPr>
+    </w:p>
+    <w:p>
+      <w:pPr>
+        <w:pStyle w:val="1"/>
+        <w:rPr>
+          <w:color w:val="000000" w:themeColor="text1"/>
+        </w:rPr>
+      </w:pPr>
+      <w:r>
+        <w:rPr>
+          <w:color w:val="000000" w:themeColor="text1"/>
+        </w:rPr>
         <w:t>Methodology</w:t>
       </w:r>
     </w:p>
     <w:p>
       <w:pPr>
-        <w:pStyle w:val="Heading2"/>
-      </w:pPr>
-      <w:r>
+        <w:pStyle w:val="2"/>
+        <w:rPr>
+          <w:color w:val="000000" w:themeColor="text1"/>
+        </w:rPr>
+      </w:pPr>
+      <w:r>
+        <w:rPr>
+          <w:color w:val="000000" w:themeColor="text1"/>
+        </w:rPr>
         <w:t>Dataset</w:t>
       </w:r>
     </w:p>
     <w:p>
       <w:pPr>
-        <w:pStyle w:val="BodyText"/>
-        <w:rPr>
-          <w:i/>
-          <w:iCs/>
-        </w:rPr>
-      </w:pPr>
-      <w:r>
-        <w:rPr>
-          <w:i/>
-          <w:iCs/>
+        <w:pStyle w:val="a3"/>
+        <w:rPr>
+          <w:i/>
+          <w:iCs/>
+          <w:color w:val="000000" w:themeColor="text1"/>
+        </w:rPr>
+      </w:pPr>
+      <w:r>
+        <w:rPr>
+          <w:i/>
+          <w:iCs/>
+          <w:color w:val="000000" w:themeColor="text1"/>
         </w:rPr>
         <w:t>Two primary datasets were used in this project:</w:t>
       </w:r>
     </w:p>
     <w:p>
       <w:pPr>
-        <w:pStyle w:val="BodyText"/>
+        <w:pStyle w:val="a3"/>
         <w:numPr>
           <w:ilvl w:val="0"/>
           <w:numId w:val="30"/>
@@ -472,6 +547,7 @@
         <w:rPr>
           <w:i/>
           <w:iCs/>
+          <w:color w:val="000000" w:themeColor="text1"/>
         </w:rPr>
       </w:pPr>
       <w:proofErr w:type="spellStart"/>
@@ -481,6 +557,7 @@
           <w:bCs/>
           <w:i/>
           <w:iCs/>
+          <w:color w:val="000000" w:themeColor="text1"/>
         </w:rPr>
         <w:t>Platefood</w:t>
       </w:r>
@@ -491,21 +568,18 @@
           <w:bCs/>
           <w:i/>
           <w:iCs/>
-        </w:rPr>
-        <w:t xml:space="preserve"> Dataset</w:t>
-      </w:r>
-      <w:r>
-        <w:rPr>
-          <w:i/>
-          <w:iCs/>
-        </w:rPr>
-        <w:t xml:space="preserve"> (via </w:t>
+          <w:color w:val="000000" w:themeColor="text1"/>
+        </w:rPr>
+        <w:t xml:space="preserve"> Dataset (</w:t>
       </w:r>
       <w:proofErr w:type="spellStart"/>
       <w:r>
         <w:rPr>
-          <w:i/>
-          <w:iCs/>
+          <w:b/>
+          <w:bCs/>
+          <w:i/>
+          <w:iCs/>
+          <w:color w:val="000000" w:themeColor="text1"/>
         </w:rPr>
         <w:t>Roboflow</w:t>
       </w:r>
@@ -514,13 +588,14 @@
         <w:rPr>
           <w:i/>
           <w:iCs/>
-        </w:rPr>
-        <w:t>): Contains annotated images of Thai food plates used for training the object detection model (YOLOv11).</w:t>
-      </w:r>
-    </w:p>
-    <w:p>
-      <w:pPr>
-        <w:pStyle w:val="BodyText"/>
+          <w:color w:val="000000" w:themeColor="text1"/>
+        </w:rPr>
+        <w:t>): Annotated images of Thai food plates for YOLOv11 object detection.</w:t>
+      </w:r>
+    </w:p>
+    <w:p>
+      <w:pPr>
+        <w:pStyle w:val="a3"/>
         <w:numPr>
           <w:ilvl w:val="0"/>
           <w:numId w:val="30"/>
@@ -528,6 +603,7 @@
         <w:rPr>
           <w:i/>
           <w:iCs/>
+          <w:color w:val="000000" w:themeColor="text1"/>
         </w:rPr>
       </w:pPr>
       <w:r>
@@ -536,6 +612,7 @@
           <w:bCs/>
           <w:i/>
           <w:iCs/>
+          <w:color w:val="000000" w:themeColor="text1"/>
         </w:rPr>
         <w:t>THFOOD-50 Dataset</w:t>
       </w:r>
@@ -543,17 +620,19 @@
         <w:rPr>
           <w:i/>
           <w:iCs/>
-        </w:rPr>
-        <w:t>: Contains labeled images of 50 Thai dish categories, used to train the ResNet34 classifier.</w:t>
-      </w:r>
-    </w:p>
-    <w:p>
-      <w:pPr>
-        <w:pStyle w:val="BodyText"/>
-        <w:ind w:start="18pt" w:firstLine="0pt"/>
-        <w:rPr>
-          <w:i/>
-          <w:iCs/>
+          <w:color w:val="000000" w:themeColor="text1"/>
+        </w:rPr>
+        <w:t>: Images labeled with 50 Thai dish categories for training the ResNet34 classifier.</w:t>
+      </w:r>
+    </w:p>
+    <w:p>
+      <w:pPr>
+        <w:pStyle w:val="a3"/>
+        <w:ind w:left="360" w:firstLine="0"/>
+        <w:rPr>
+          <w:i/>
+          <w:iCs/>
+          <w:color w:val="000000" w:themeColor="text1"/>
         </w:rPr>
       </w:pPr>
       <w:r>
@@ -561,49 +640,49 @@
           <w:rFonts w:eastAsia="Times New Roman"/>
           <w:i/>
           <w:iCs/>
+          <w:color w:val="000000" w:themeColor="text1"/>
           <w:lang w:bidi="th-TH"/>
         </w:rPr>
-        <w:t xml:space="preserve">Images were cleaned using a custom </w:t>
-      </w:r>
-      <w:r>
-        <w:rPr>
-          <w:rFonts w:ascii="Courier New" w:eastAsia="Times New Roman" w:hAnsi="Courier New" w:cs="Courier New"/>
-          <w:i/>
-          <w:iCs/>
+        <w:tab/>
+      </w:r>
+      <w:r>
+        <w:rPr>
+          <w:rFonts w:eastAsia="Times New Roman"/>
+          <w:i/>
+          <w:iCs/>
+          <w:color w:val="000000" w:themeColor="text1"/>
           <w:lang w:bidi="th-TH"/>
         </w:rPr>
-        <w:t>datasetcleaner.py</w:t>
-      </w:r>
-      <w:r>
-        <w:rPr>
-          <w:rFonts w:eastAsia="Times New Roman"/>
-          <w:i/>
-          <w:iCs/>
-          <w:lang w:bidi="th-TH"/>
-        </w:rPr>
-        <w:t xml:space="preserve"> script to eliminate corrupted files.</w:t>
-      </w:r>
-    </w:p>
-    <w:p>
-      <w:pPr>
-        <w:pStyle w:val="BodyText"/>
-        <w:ind w:firstLine="0pt"/>
-        <w:rPr>
+        <w:t>Images were cleaned using a custom datasetcleaner.py script to eliminate corrupted files.</w:t>
+      </w:r>
+    </w:p>
+    <w:p>
+      <w:pPr>
+        <w:pStyle w:val="a3"/>
+        <w:ind w:firstLine="0"/>
+        <w:rPr>
+          <w:color w:val="000000" w:themeColor="text1"/>
           <w:lang w:val="en-US"/>
         </w:rPr>
       </w:pPr>
     </w:p>
     <w:p>
       <w:pPr>
-        <w:pStyle w:val="Heading2"/>
-      </w:pPr>
-      <w:r>
+        <w:pStyle w:val="2"/>
+        <w:rPr>
+          <w:color w:val="000000" w:themeColor="text1"/>
+        </w:rPr>
+      </w:pPr>
+      <w:r>
+        <w:rPr>
+          <w:color w:val="000000" w:themeColor="text1"/>
+        </w:rPr>
         <w:t>Model Development</w:t>
       </w:r>
     </w:p>
     <w:p>
       <w:pPr>
-        <w:pStyle w:val="ListParagraph"/>
+        <w:pStyle w:val="a9"/>
         <w:numPr>
           <w:ilvl w:val="0"/>
           <w:numId w:val="32"/>
@@ -614,6 +693,7 @@
           <w:bCs/>
           <w:i/>
           <w:iCs/>
+          <w:color w:val="000000" w:themeColor="text1"/>
         </w:rPr>
       </w:pPr>
       <w:r>
@@ -622,13 +702,34 @@
           <w:bCs/>
           <w:i/>
           <w:iCs/>
+          <w:color w:val="000000" w:themeColor="text1"/>
         </w:rPr>
         <w:t>Object Detection</w:t>
       </w:r>
-    </w:p>
-    <w:p>
-      <w:pPr>
-        <w:pStyle w:val="ListParagraph"/>
+      <w:r>
+        <w:rPr>
+          <w:b/>
+          <w:bCs/>
+          <w:i/>
+          <w:iCs/>
+          <w:color w:val="000000" w:themeColor="text1"/>
+        </w:rPr>
+        <w:t xml:space="preserve"> </w:t>
+      </w:r>
+      <w:r>
+        <w:rPr>
+          <w:b/>
+          <w:bCs/>
+          <w:i/>
+          <w:iCs/>
+          <w:color w:val="000000" w:themeColor="text1"/>
+        </w:rPr>
+        <w:t>(YOLOv11)</w:t>
+      </w:r>
+    </w:p>
+    <w:p>
+      <w:pPr>
+        <w:pStyle w:val="a9"/>
         <w:numPr>
           <w:ilvl w:val="1"/>
           <w:numId w:val="32"/>
@@ -637,19 +738,25 @@
         <w:rPr>
           <w:i/>
           <w:iCs/>
-        </w:rPr>
-      </w:pPr>
-      <w:r>
-        <w:rPr>
-          <w:i/>
-          <w:iCs/>
-        </w:rPr>
-        <w:t>Model: YOLOv11 (s and m variants)</w:t>
-      </w:r>
-    </w:p>
-    <w:p>
-      <w:pPr>
-        <w:pStyle w:val="ListParagraph"/>
+          <w:color w:val="000000" w:themeColor="text1"/>
+          <w:sz w:val="18"/>
+          <w:szCs w:val="18"/>
+        </w:rPr>
+      </w:pPr>
+      <w:r>
+        <w:rPr>
+          <w:i/>
+          <w:iCs/>
+          <w:color w:val="000000" w:themeColor="text1"/>
+          <w:sz w:val="18"/>
+          <w:szCs w:val="18"/>
+        </w:rPr>
+        <w:t>Variants: YOLOv11 (Models L, M, N)</w:t>
+      </w:r>
+    </w:p>
+    <w:p>
+      <w:pPr>
+        <w:pStyle w:val="a9"/>
         <w:numPr>
           <w:ilvl w:val="1"/>
           <w:numId w:val="32"/>
@@ -658,20 +765,29 @@
         <w:rPr>
           <w:i/>
           <w:iCs/>
-        </w:rPr>
-      </w:pPr>
-      <w:r>
-        <w:rPr>
-          <w:i/>
-          <w:iCs/>
-        </w:rPr>
-        <w:t xml:space="preserve">Fine-tuned on </w:t>
+          <w:color w:val="000000" w:themeColor="text1"/>
+          <w:sz w:val="18"/>
+          <w:szCs w:val="18"/>
+        </w:rPr>
+      </w:pPr>
+      <w:r>
+        <w:rPr>
+          <w:i/>
+          <w:iCs/>
+          <w:color w:val="000000" w:themeColor="text1"/>
+          <w:sz w:val="18"/>
+          <w:szCs w:val="18"/>
+        </w:rPr>
+        <w:t xml:space="preserve">Fine-tuning on </w:t>
       </w:r>
       <w:proofErr w:type="spellStart"/>
       <w:r>
         <w:rPr>
           <w:i/>
           <w:iCs/>
+          <w:color w:val="000000" w:themeColor="text1"/>
+          <w:sz w:val="18"/>
+          <w:szCs w:val="18"/>
         </w:rPr>
         <w:t>Platefood</w:t>
       </w:r>
@@ -680,13 +796,16 @@
         <w:rPr>
           <w:i/>
           <w:iCs/>
-        </w:rPr>
-        <w:t xml:space="preserve"> dataset with frozen backbone layers</w:t>
-      </w:r>
-    </w:p>
-    <w:p>
-      <w:pPr>
-        <w:pStyle w:val="ListParagraph"/>
+          <w:color w:val="000000" w:themeColor="text1"/>
+          <w:sz w:val="18"/>
+          <w:szCs w:val="18"/>
+        </w:rPr>
+        <w:t xml:space="preserve"> dataset</w:t>
+      </w:r>
+    </w:p>
+    <w:p>
+      <w:pPr>
+        <w:pStyle w:val="a9"/>
         <w:numPr>
           <w:ilvl w:val="1"/>
           <w:numId w:val="32"/>
@@ -695,12 +814,18 @@
         <w:rPr>
           <w:i/>
           <w:iCs/>
-        </w:rPr>
-      </w:pPr>
-      <w:r>
-        <w:rPr>
-          <w:i/>
-          <w:iCs/>
+          <w:color w:val="000000" w:themeColor="text1"/>
+          <w:sz w:val="18"/>
+          <w:szCs w:val="18"/>
+        </w:rPr>
+      </w:pPr>
+      <w:r>
+        <w:rPr>
+          <w:i/>
+          <w:iCs/>
+          <w:color w:val="000000" w:themeColor="text1"/>
+          <w:sz w:val="18"/>
+          <w:szCs w:val="18"/>
         </w:rPr>
         <w:t xml:space="preserve">Optimizer: </w:t>
       </w:r>
@@ -709,6 +834,9 @@
         <w:rPr>
           <w:i/>
           <w:iCs/>
+          <w:color w:val="000000" w:themeColor="text1"/>
+          <w:sz w:val="18"/>
+          <w:szCs w:val="18"/>
         </w:rPr>
         <w:t>AdamW</w:t>
       </w:r>
@@ -717,13 +845,16 @@
         <w:rPr>
           <w:i/>
           <w:iCs/>
-        </w:rPr>
-        <w:t xml:space="preserve"> with custom learning rate</w:t>
-      </w:r>
-    </w:p>
-    <w:p>
-      <w:pPr>
-        <w:pStyle w:val="ListParagraph"/>
+          <w:color w:val="000000" w:themeColor="text1"/>
+          <w:sz w:val="18"/>
+          <w:szCs w:val="18"/>
+        </w:rPr>
+        <w:t>, custom learning rate</w:t>
+      </w:r>
+    </w:p>
+    <w:p>
+      <w:pPr>
+        <w:pStyle w:val="a9"/>
         <w:numPr>
           <w:ilvl w:val="1"/>
           <w:numId w:val="32"/>
@@ -732,19 +863,25 @@
         <w:rPr>
           <w:i/>
           <w:iCs/>
-        </w:rPr>
-      </w:pPr>
-      <w:r>
-        <w:rPr>
-          <w:i/>
-          <w:iCs/>
-        </w:rPr>
-        <w:t>Loss functions: Included box loss, classification loss, and DFL loss</w:t>
-      </w:r>
-    </w:p>
-    <w:p>
-      <w:pPr>
-        <w:pStyle w:val="ListParagraph"/>
+          <w:color w:val="000000" w:themeColor="text1"/>
+          <w:sz w:val="18"/>
+          <w:szCs w:val="18"/>
+        </w:rPr>
+      </w:pPr>
+      <w:r>
+        <w:rPr>
+          <w:i/>
+          <w:iCs/>
+          <w:color w:val="000000" w:themeColor="text1"/>
+          <w:sz w:val="18"/>
+          <w:szCs w:val="18"/>
+        </w:rPr>
+        <w:t>Loss functions: Box loss, classification loss, DFL loss</w:t>
+      </w:r>
+    </w:p>
+    <w:p>
+      <w:pPr>
+        <w:pStyle w:val="a9"/>
         <w:numPr>
           <w:ilvl w:val="1"/>
           <w:numId w:val="32"/>
@@ -753,19 +890,51 @@
         <w:rPr>
           <w:i/>
           <w:iCs/>
-        </w:rPr>
-      </w:pPr>
-      <w:r>
-        <w:rPr>
-          <w:i/>
-          <w:iCs/>
-        </w:rPr>
-        <w:t>Confidence threshold adjustments were explored to improve detection of underrepresented classes (e.g., plates)</w:t>
-      </w:r>
-    </w:p>
-    <w:p>
-      <w:pPr>
-        <w:pStyle w:val="ListParagraph"/>
+          <w:color w:val="000000" w:themeColor="text1"/>
+          <w:sz w:val="18"/>
+          <w:szCs w:val="18"/>
+        </w:rPr>
+      </w:pPr>
+      <w:r>
+        <w:rPr>
+          <w:i/>
+          <w:iCs/>
+          <w:color w:val="000000" w:themeColor="text1"/>
+          <w:sz w:val="18"/>
+          <w:szCs w:val="18"/>
+        </w:rPr>
+        <w:t>Adjustments for underrepresented classes (e.g., plates)</w:t>
+      </w:r>
+    </w:p>
+    <w:p>
+      <w:pPr>
+        <w:pStyle w:val="a9"/>
+        <w:ind w:left="1008"/>
+        <w:jc w:val="both"/>
+        <w:rPr>
+          <w:b/>
+          <w:bCs/>
+          <w:i/>
+          <w:iCs/>
+          <w:color w:val="000000" w:themeColor="text1"/>
+        </w:rPr>
+      </w:pPr>
+    </w:p>
+    <w:p>
+      <w:pPr>
+        <w:jc w:val="both"/>
+        <w:rPr>
+          <w:b/>
+          <w:bCs/>
+          <w:i/>
+          <w:iCs/>
+          <w:color w:val="000000" w:themeColor="text1"/>
+        </w:rPr>
+      </w:pPr>
+    </w:p>
+    <w:p>
+      <w:pPr>
+        <w:pStyle w:val="a9"/>
         <w:numPr>
           <w:ilvl w:val="0"/>
           <w:numId w:val="32"/>
@@ -776,6 +945,7 @@
           <w:bCs/>
           <w:i/>
           <w:iCs/>
+          <w:color w:val="000000" w:themeColor="text1"/>
         </w:rPr>
       </w:pPr>
       <w:r>
@@ -784,13 +954,14 @@
           <w:bCs/>
           <w:i/>
           <w:iCs/>
+          <w:color w:val="000000" w:themeColor="text1"/>
         </w:rPr>
         <w:t>Classification</w:t>
       </w:r>
     </w:p>
     <w:p>
       <w:pPr>
-        <w:pStyle w:val="ListParagraph"/>
+        <w:pStyle w:val="a9"/>
         <w:numPr>
           <w:ilvl w:val="1"/>
           <w:numId w:val="32"/>
@@ -799,19 +970,25 @@
         <w:rPr>
           <w:i/>
           <w:iCs/>
-        </w:rPr>
-      </w:pPr>
-      <w:r>
-        <w:rPr>
-          <w:i/>
-          <w:iCs/>
-        </w:rPr>
-        <w:t>Model: ResNet34</w:t>
-      </w:r>
-    </w:p>
-    <w:p>
-      <w:pPr>
-        <w:pStyle w:val="ListParagraph"/>
+          <w:color w:val="000000" w:themeColor="text1"/>
+          <w:sz w:val="18"/>
+          <w:szCs w:val="18"/>
+        </w:rPr>
+      </w:pPr>
+      <w:r>
+        <w:rPr>
+          <w:i/>
+          <w:iCs/>
+          <w:color w:val="000000" w:themeColor="text1"/>
+          <w:sz w:val="18"/>
+          <w:szCs w:val="18"/>
+        </w:rPr>
+        <w:t>Fully connected layer replaced with Dropout + Linear classifier</w:t>
+      </w:r>
+    </w:p>
+    <w:p>
+      <w:pPr>
+        <w:pStyle w:val="a9"/>
         <w:numPr>
           <w:ilvl w:val="1"/>
           <w:numId w:val="32"/>
@@ -820,207 +997,133 @@
         <w:rPr>
           <w:i/>
           <w:iCs/>
-        </w:rPr>
-      </w:pPr>
-      <w:r>
-        <w:rPr>
-          <w:i/>
-          <w:iCs/>
-        </w:rPr>
-        <w:t>Fully connected layer replaced with Dropout + Linear classifier head</w:t>
-      </w:r>
-    </w:p>
-    <w:p>
-      <w:pPr>
-        <w:pStyle w:val="ListParagraph"/>
-        <w:numPr>
-          <w:ilvl w:val="1"/>
-          <w:numId w:val="32"/>
-        </w:numPr>
+          <w:color w:val="000000" w:themeColor="text1"/>
+          <w:sz w:val="18"/>
+          <w:szCs w:val="18"/>
+        </w:rPr>
+      </w:pPr>
+      <w:r>
+        <w:rPr>
+          <w:i/>
+          <w:iCs/>
+          <w:color w:val="000000" w:themeColor="text1"/>
+          <w:sz w:val="18"/>
+          <w:szCs w:val="18"/>
+        </w:rPr>
+        <w:t>Data augmentation: Horizontal flips, random color jitter, random resized crop, Gaussian blur, normalization (ImageNet mean/std)</w:t>
+      </w:r>
+    </w:p>
+    <w:p>
+      <w:pPr>
+        <w:pStyle w:val="a9"/>
+        <w:ind w:left="1728"/>
         <w:jc w:val="both"/>
         <w:rPr>
           <w:i/>
           <w:iCs/>
-        </w:rPr>
-      </w:pPr>
-      <w:r>
-        <w:rPr>
-          <w:i/>
-          <w:iCs/>
-        </w:rPr>
-        <w:t>Data augmentation applied to reduce overfitting:</w:t>
-      </w:r>
-    </w:p>
-    <w:p>
-      <w:pPr>
-        <w:pStyle w:val="ListParagraph"/>
-        <w:numPr>
-          <w:ilvl w:val="1"/>
-          <w:numId w:val="32"/>
-        </w:numPr>
+          <w:color w:val="000000" w:themeColor="text1"/>
+        </w:rPr>
+      </w:pPr>
+    </w:p>
+    <w:p>
+      <w:pPr>
+        <w:pStyle w:val="1"/>
+        <w:rPr>
+          <w:color w:val="000000" w:themeColor="text1"/>
+        </w:rPr>
+      </w:pPr>
+      <w:r>
+        <w:rPr>
+          <w:color w:val="000000" w:themeColor="text1"/>
+        </w:rPr>
+        <w:t>Results</w:t>
+      </w:r>
+    </w:p>
+    <w:p>
+      <w:pPr>
+        <w:pStyle w:val="2"/>
+        <w:rPr>
+          <w:color w:val="000000" w:themeColor="text1"/>
+        </w:rPr>
+      </w:pPr>
+      <w:r>
+        <w:rPr>
+          <w:color w:val="000000" w:themeColor="text1"/>
+        </w:rPr>
+        <w:t>Experimental Setup</w:t>
+      </w:r>
+    </w:p>
+    <w:p>
+      <w:pPr>
         <w:jc w:val="both"/>
         <w:rPr>
           <w:i/>
           <w:iCs/>
-        </w:rPr>
-      </w:pPr>
-      <w:r>
-        <w:rPr>
-          <w:i/>
-          <w:iCs/>
-        </w:rPr>
-        <w:t>Horizontal flips</w:t>
-      </w:r>
-    </w:p>
-    <w:p>
-      <w:pPr>
-        <w:pStyle w:val="ListParagraph"/>
-        <w:numPr>
-          <w:ilvl w:val="1"/>
-          <w:numId w:val="32"/>
-        </w:numPr>
+          <w:color w:val="000000" w:themeColor="text1"/>
+        </w:rPr>
+      </w:pPr>
+      <w:r>
+        <w:rPr>
+          <w:i/>
+          <w:iCs/>
+          <w:color w:val="000000" w:themeColor="text1"/>
+        </w:rPr>
+        <w:t xml:space="preserve">All models were </w:t>
+      </w:r>
+      <w:r>
+        <w:rPr>
+          <w:i/>
+          <w:iCs/>
+          <w:color w:val="000000" w:themeColor="text1"/>
+        </w:rPr>
+        <w:t>trained for 100 epochs with early stopping. Evaluated on GPU environment with precision-recall and F1-Confidence curves.</w:t>
+      </w:r>
+    </w:p>
+    <w:p>
+      <w:pPr>
         <w:jc w:val="both"/>
         <w:rPr>
           <w:i/>
           <w:iCs/>
-        </w:rPr>
-      </w:pPr>
-      <w:r>
-        <w:rPr>
-          <w:i/>
-          <w:iCs/>
-        </w:rPr>
-        <w:t>Random color jitter</w:t>
-      </w:r>
-    </w:p>
-    <w:p>
-      <w:pPr>
-        <w:pStyle w:val="ListParagraph"/>
-        <w:numPr>
-          <w:ilvl w:val="1"/>
-          <w:numId w:val="32"/>
-        </w:numPr>
+          <w:color w:val="000000" w:themeColor="text1"/>
+        </w:rPr>
+      </w:pPr>
+    </w:p>
+    <w:p>
+      <w:pPr>
+        <w:pStyle w:val="2"/>
+        <w:rPr>
+          <w:color w:val="000000" w:themeColor="text1"/>
+        </w:rPr>
+      </w:pPr>
+      <w:r>
+        <w:rPr>
+          <w:color w:val="000000" w:themeColor="text1"/>
+        </w:rPr>
+        <w:t>Performance Metrics</w:t>
+      </w:r>
+    </w:p>
+    <w:p>
+      <w:pPr>
         <w:jc w:val="both"/>
         <w:rPr>
           <w:i/>
           <w:iCs/>
-        </w:rPr>
-      </w:pPr>
-      <w:r>
-        <w:rPr>
-          <w:i/>
-          <w:iCs/>
-        </w:rPr>
-        <w:t>Random resized crop</w:t>
-      </w:r>
-    </w:p>
-    <w:p>
-      <w:pPr>
-        <w:pStyle w:val="ListParagraph"/>
-        <w:numPr>
-          <w:ilvl w:val="1"/>
-          <w:numId w:val="32"/>
-        </w:numPr>
-        <w:jc w:val="both"/>
-        <w:rPr>
-          <w:i/>
-          <w:iCs/>
-        </w:rPr>
-      </w:pPr>
-      <w:r>
-        <w:rPr>
-          <w:i/>
-          <w:iCs/>
-        </w:rPr>
-        <w:t>Gaussian blur</w:t>
-      </w:r>
-    </w:p>
-    <w:p>
-      <w:pPr>
-        <w:pStyle w:val="ListParagraph"/>
-        <w:numPr>
-          <w:ilvl w:val="1"/>
-          <w:numId w:val="32"/>
-        </w:numPr>
-        <w:jc w:val="both"/>
-        <w:rPr>
-          <w:i/>
-          <w:iCs/>
-        </w:rPr>
-      </w:pPr>
-      <w:r>
-        <w:rPr>
-          <w:i/>
-          <w:iCs/>
-        </w:rPr>
-        <w:t>Normalization followed ImageNet mean and std</w:t>
-      </w:r>
-    </w:p>
-    <w:p>
-      <w:pPr>
-        <w:ind w:start="14.40pt"/>
-        <w:jc w:val="both"/>
-      </w:pPr>
-    </w:p>
-    <w:p>
-      <w:pPr>
-        <w:pStyle w:val="Heading1"/>
-      </w:pPr>
-      <w:r>
-        <w:t>Results</w:t>
-      </w:r>
-    </w:p>
-    <w:p>
-      <w:pPr>
-        <w:pStyle w:val="Heading2"/>
-      </w:pPr>
-      <w:r>
-        <w:t>Experimental Setup</w:t>
-      </w:r>
-    </w:p>
-    <w:p>
-      <w:pPr>
-        <w:jc w:val="both"/>
-        <w:rPr>
-          <w:i/>
-          <w:iCs/>
-        </w:rPr>
-      </w:pPr>
-      <w:r>
-        <w:rPr>
-          <w:i/>
-          <w:iCs/>
-        </w:rPr>
-        <w:t>All models were trained for 100 epochs with early stopping based on validation loss. Experiments were run on a GPU-enabled environment with evaluation metrics logged every epoch. Models were compared using precision-recall and F1-Confidence curves.</w:t>
-      </w:r>
-    </w:p>
-    <w:p>
-      <w:pPr>
-        <w:pStyle w:val="Heading2"/>
-      </w:pPr>
-      <w:r>
-        <w:t>Performance Metrics</w:t>
-      </w:r>
-    </w:p>
-    <w:p>
-      <w:pPr>
-        <w:jc w:val="both"/>
-        <w:rPr>
-          <w:i/>
-          <w:iCs/>
-        </w:rPr>
-      </w:pPr>
-      <w:r>
-        <w:rPr>
-          <w:i/>
-          <w:iCs/>
+          <w:color w:val="000000" w:themeColor="text1"/>
+        </w:rPr>
+      </w:pPr>
+      <w:r>
+        <w:rPr>
+          <w:i/>
+          <w:iCs/>
+          <w:color w:val="000000" w:themeColor="text1"/>
         </w:rPr>
         <w:t>The following metrics were used to evaluate both object detection and classification:</w:t>
       </w:r>
     </w:p>
     <w:p>
       <w:pPr>
-        <w:pStyle w:val="ListParagraph"/>
+        <w:pStyle w:val="a9"/>
         <w:numPr>
           <w:ilvl w:val="0"/>
           <w:numId w:val="33"/>
@@ -1029,19 +1132,21 @@
         <w:rPr>
           <w:i/>
           <w:iCs/>
-        </w:rPr>
-      </w:pPr>
-      <w:r>
-        <w:rPr>
-          <w:i/>
-          <w:iCs/>
+          <w:color w:val="000000" w:themeColor="text1"/>
+        </w:rPr>
+      </w:pPr>
+      <w:r>
+        <w:rPr>
+          <w:i/>
+          <w:iCs/>
+          <w:color w:val="000000" w:themeColor="text1"/>
         </w:rPr>
         <w:t>mAP@0.5 and mAP@0.5:0.95: For measuring localization accuracy.</w:t>
       </w:r>
     </w:p>
     <w:p>
       <w:pPr>
-        <w:pStyle w:val="ListParagraph"/>
+        <w:pStyle w:val="a9"/>
         <w:numPr>
           <w:ilvl w:val="0"/>
           <w:numId w:val="33"/>
@@ -1050,19 +1155,21 @@
         <w:rPr>
           <w:i/>
           <w:iCs/>
-        </w:rPr>
-      </w:pPr>
-      <w:r>
-        <w:rPr>
-          <w:i/>
-          <w:iCs/>
+          <w:color w:val="000000" w:themeColor="text1"/>
+        </w:rPr>
+      </w:pPr>
+      <w:r>
+        <w:rPr>
+          <w:i/>
+          <w:iCs/>
+          <w:color w:val="000000" w:themeColor="text1"/>
         </w:rPr>
         <w:t>Precision, Recall, F1 Score: For measuring classification quality.</w:t>
       </w:r>
     </w:p>
     <w:p>
       <w:pPr>
-        <w:pStyle w:val="ListParagraph"/>
+        <w:pStyle w:val="a9"/>
         <w:numPr>
           <w:ilvl w:val="0"/>
           <w:numId w:val="33"/>
@@ -1071,206 +1178,481 @@
         <w:rPr>
           <w:i/>
           <w:iCs/>
-        </w:rPr>
-      </w:pPr>
-      <w:r>
-        <w:rPr>
-          <w:i/>
-          <w:iCs/>
+          <w:color w:val="000000" w:themeColor="text1"/>
+        </w:rPr>
+      </w:pPr>
+      <w:r>
+        <w:rPr>
+          <w:i/>
+          <w:iCs/>
+          <w:color w:val="000000" w:themeColor="text1"/>
         </w:rPr>
         <w:t>Confusion Matrix (Normalized): To visualize per-class performance.</w:t>
       </w:r>
     </w:p>
     <w:p>
       <w:pPr>
-        <w:pStyle w:val="Heading2"/>
-      </w:pPr>
-      <w:r>
+        <w:pStyle w:val="2"/>
+        <w:rPr>
+          <w:color w:val="000000" w:themeColor="text1"/>
+        </w:rPr>
+      </w:pPr>
+      <w:r>
+        <w:rPr>
+          <w:color w:val="000000" w:themeColor="text1"/>
+        </w:rPr>
         <w:t>Model Comparison</w:t>
       </w:r>
     </w:p>
     <w:p>
       <w:pPr>
-        <w:jc w:val="both"/>
-        <w:rPr>
-          <w:i/>
-          <w:iCs/>
-        </w:rPr>
-      </w:pPr>
-      <w:r>
-        <w:rPr>
-          <w:i/>
-          <w:iCs/>
-        </w:rPr>
-        <w:t>Three versions of YOLOv11 were compared</w:t>
-      </w:r>
-    </w:p>
-    <w:p>
-      <w:pPr>
-        <w:pStyle w:val="ListParagraph"/>
+        <w:pStyle w:val="2"/>
         <w:numPr>
           <w:ilvl w:val="0"/>
-          <w:numId w:val="34"/>
+          <w:numId w:val="36"/>
         </w:numPr>
+        <w:rPr>
+          <w:rFonts w:eastAsia="Times New Roman"/>
+          <w:color w:val="000000" w:themeColor="text1"/>
+          <w:lang w:bidi="th-TH"/>
+        </w:rPr>
+      </w:pPr>
+      <w:r>
+        <w:rPr>
+          <w:rFonts w:eastAsia="Times New Roman"/>
+          <w:color w:val="000000" w:themeColor="text1"/>
+          <w:lang w:bidi="th-TH"/>
+        </w:rPr>
+        <w:t>Detection Models (YOLOv11)</w:t>
+      </w:r>
+    </w:p>
+    <w:p>
+      <w:pPr>
         <w:jc w:val="both"/>
         <w:rPr>
-          <w:i/>
-          <w:iCs/>
-        </w:rPr>
-      </w:pPr>
-      <w:r>
-        <w:rPr>
-          <w:i/>
-          <w:iCs/>
-        </w:rPr>
-        <w:t>Model A (First): Best for detecting plates (Plate PR AUC = 0.364)</w:t>
-      </w:r>
-    </w:p>
-    <w:p>
-      <w:pPr>
-        <w:pStyle w:val="ListParagraph"/>
+          <w:color w:val="000000" w:themeColor="text1"/>
+        </w:rPr>
+      </w:pPr>
+      <w:r>
+        <w:rPr>
+          <w:color w:val="000000" w:themeColor="text1"/>
+        </w:rPr>
+        <w:drawing>
+          <wp:inline distT="0" distB="0" distL="0" distR="0" wp14:anchorId="6A45ED78" wp14:editId="22931C25">
+            <wp:extent cx="3089910" cy="2152650"/>
+            <wp:effectExtent l="0" t="0" r="0" b="0"/>
+            <wp:docPr id="2128933102" name="รูปภาพ 1" descr="รูปภาพประกอบด้วย ข้อความ, ภาพหน้าจอ, ตัวอักษร, จำนวน&#10;&#10;เนื้อหาที่สร้างโดย AI อาจไม่ถูกต้อง"/>
+            <wp:cNvGraphicFramePr>
+              <a:graphicFrameLocks xmlns:a="http://schemas.openxmlformats.org/drawingml/2006/main" noChangeAspect="1"/>
+            </wp:cNvGraphicFramePr>
+            <a:graphic xmlns:a="http://schemas.openxmlformats.org/drawingml/2006/main">
+              <a:graphicData uri="http://schemas.openxmlformats.org/drawingml/2006/picture">
+                <pic:pic xmlns:pic="http://schemas.openxmlformats.org/drawingml/2006/picture">
+                  <pic:nvPicPr>
+                    <pic:cNvPr id="2128933102" name="รูปภาพ 1" descr="รูปภาพประกอบด้วย ข้อความ, ภาพหน้าจอ, ตัวอักษร, จำนวน&#10;&#10;เนื้อหาที่สร้างโดย AI อาจไม่ถูกต้อง"/>
+                    <pic:cNvPicPr/>
+                  </pic:nvPicPr>
+                  <pic:blipFill>
+                    <a:blip r:embed="rId9"/>
+                    <a:stretch>
+                      <a:fillRect/>
+                    </a:stretch>
+                  </pic:blipFill>
+                  <pic:spPr>
+                    <a:xfrm>
+                      <a:off x="0" y="0"/>
+                      <a:ext cx="3089910" cy="2152650"/>
+                    </a:xfrm>
+                    <a:prstGeom prst="rect">
+                      <a:avLst/>
+                    </a:prstGeom>
+                  </pic:spPr>
+                </pic:pic>
+              </a:graphicData>
+            </a:graphic>
+          </wp:inline>
+        </w:drawing>
+      </w:r>
+    </w:p>
+    <w:p>
+      <w:pPr>
+        <w:jc w:val="both"/>
+        <w:rPr>
+          <w:i/>
+          <w:iCs/>
+          <w:color w:val="000000" w:themeColor="text1"/>
+          <w:sz w:val="18"/>
+          <w:szCs w:val="18"/>
+        </w:rPr>
+      </w:pPr>
+      <w:r>
+        <w:rPr>
+          <w:i/>
+          <w:iCs/>
+          <w:color w:val="000000" w:themeColor="text1"/>
+          <w:sz w:val="18"/>
+          <w:szCs w:val="18"/>
+        </w:rPr>
+        <w:t>Chosen Model: Model L was selected due to its optimal balance between high precision and recall, particularly its superior mAP@0.5 and stable validation loss trend, making it most suitable for accurate plate and dish detection in practical use.</w:t>
+      </w:r>
+    </w:p>
+    <w:p>
+      <w:pPr>
+        <w:jc w:val="left"/>
+        <w:rPr>
+          <w:rFonts w:eastAsia="Times New Roman"/>
+          <w:i/>
+          <w:iCs/>
+          <w:color w:val="000000" w:themeColor="text1"/>
+          <w:lang w:bidi="th-TH"/>
+        </w:rPr>
+      </w:pPr>
+      <w:r>
+        <w:rPr>
+          <w:rFonts w:eastAsia="Times New Roman"/>
+          <w:i/>
+          <w:iCs/>
+          <w:color w:val="000000" w:themeColor="text1"/>
+          <w:lang w:bidi="th-TH"/>
+        </w:rPr>
+        <w:br w:type="page"/>
+      </w:r>
+    </w:p>
+    <w:p>
+      <w:pPr>
+        <w:pStyle w:val="a9"/>
         <w:numPr>
           <w:ilvl w:val="0"/>
-          <w:numId w:val="34"/>
+          <w:numId w:val="36"/>
         </w:numPr>
+        <w:spacing w:before="100" w:beforeAutospacing="1" w:after="100" w:afterAutospacing="1"/>
+        <w:jc w:val="left"/>
+        <w:rPr>
+          <w:rFonts w:eastAsia="Times New Roman"/>
+          <w:i/>
+          <w:iCs/>
+          <w:color w:val="000000" w:themeColor="text1"/>
+          <w:lang w:bidi="th-TH"/>
+        </w:rPr>
+      </w:pPr>
+      <w:r>
+        <w:rPr>
+          <w:rFonts w:eastAsia="Times New Roman"/>
+          <w:i/>
+          <w:iCs/>
+          <w:color w:val="000000" w:themeColor="text1"/>
+          <w:lang w:bidi="th-TH"/>
+        </w:rPr>
+        <w:lastRenderedPageBreak/>
+        <w:t>Classification Models (</w:t>
+      </w:r>
+      <w:proofErr w:type="spellStart"/>
+      <w:r>
+        <w:rPr>
+          <w:rFonts w:eastAsia="Times New Roman"/>
+          <w:i/>
+          <w:iCs/>
+          <w:color w:val="000000" w:themeColor="text1"/>
+          <w:lang w:bidi="th-TH"/>
+        </w:rPr>
+        <w:t>ResNet</w:t>
+      </w:r>
+      <w:proofErr w:type="spellEnd"/>
+      <w:r>
+        <w:rPr>
+          <w:rFonts w:eastAsia="Times New Roman"/>
+          <w:i/>
+          <w:iCs/>
+          <w:color w:val="000000" w:themeColor="text1"/>
+          <w:lang w:bidi="th-TH"/>
+        </w:rPr>
+        <w:t>)</w:t>
+      </w:r>
+    </w:p>
+    <w:p>
+      <w:pPr>
+        <w:spacing w:before="100" w:beforeAutospacing="1" w:after="100" w:afterAutospacing="1"/>
+        <w:jc w:val="left"/>
+        <w:rPr>
+          <w:rFonts w:eastAsia="Times New Roman"/>
+          <w:i/>
+          <w:iCs/>
+          <w:color w:val="000000" w:themeColor="text1"/>
+          <w:lang w:bidi="th-TH"/>
+        </w:rPr>
+      </w:pPr>
+      <w:r>
+        <w:rPr>
+          <w:color w:val="000000" w:themeColor="text1"/>
+          <w:lang w:bidi="th-TH"/>
+        </w:rPr>
+        <w:drawing>
+          <wp:inline distT="0" distB="0" distL="0" distR="0" wp14:anchorId="4B2D31E0" wp14:editId="2EA44B5F">
+            <wp:extent cx="3112220" cy="1474242"/>
+            <wp:effectExtent l="0" t="0" r="0" b="0"/>
+            <wp:docPr id="1676004089" name="รูปภาพ 1" descr="รูปภาพประกอบด้วย ข้อความ, ภาพหน้าจอ, ตัวอักษร, จำนวน&#10;&#10;เนื้อหาที่สร้างโดย AI อาจไม่ถูกต้อง"/>
+            <wp:cNvGraphicFramePr>
+              <a:graphicFrameLocks xmlns:a="http://schemas.openxmlformats.org/drawingml/2006/main" noChangeAspect="1"/>
+            </wp:cNvGraphicFramePr>
+            <a:graphic xmlns:a="http://schemas.openxmlformats.org/drawingml/2006/main">
+              <a:graphicData uri="http://schemas.openxmlformats.org/drawingml/2006/picture">
+                <pic:pic xmlns:pic="http://schemas.openxmlformats.org/drawingml/2006/picture">
+                  <pic:nvPicPr>
+                    <pic:cNvPr id="1676004089" name="รูปภาพ 1" descr="รูปภาพประกอบด้วย ข้อความ, ภาพหน้าจอ, ตัวอักษร, จำนวน&#10;&#10;เนื้อหาที่สร้างโดย AI อาจไม่ถูกต้อง"/>
+                    <pic:cNvPicPr/>
+                  </pic:nvPicPr>
+                  <pic:blipFill>
+                    <a:blip r:embed="rId10"/>
+                    <a:stretch>
+                      <a:fillRect/>
+                    </a:stretch>
+                  </pic:blipFill>
+                  <pic:spPr>
+                    <a:xfrm>
+                      <a:off x="0" y="0"/>
+                      <a:ext cx="3128290" cy="1481854"/>
+                    </a:xfrm>
+                    <a:prstGeom prst="rect">
+                      <a:avLst/>
+                    </a:prstGeom>
+                  </pic:spPr>
+                </pic:pic>
+              </a:graphicData>
+            </a:graphic>
+          </wp:inline>
+        </w:drawing>
+      </w:r>
+      <w:r>
+        <w:rPr>
+          <w:i/>
+          <w:iCs/>
+          <w:color w:val="000000" w:themeColor="text1"/>
+          <w:sz w:val="18"/>
+          <w:szCs w:val="18"/>
+        </w:rPr>
+        <w:t>Chosen Model: ResNet34 (*with weight decay and transformer adjustments) was selected for its balanced accuracy, lowest train-validation loss difference, and stable performance, indicating strong generalization capabilities.</w:t>
+      </w:r>
+    </w:p>
+    <w:p>
+      <w:pPr>
+        <w:pStyle w:val="1"/>
+        <w:rPr>
+          <w:color w:val="000000" w:themeColor="text1"/>
+        </w:rPr>
+      </w:pPr>
+      <w:r>
+        <w:rPr>
+          <w:color w:val="000000" w:themeColor="text1"/>
+        </w:rPr>
+        <w:t>Conclusions</w:t>
+      </w:r>
+    </w:p>
+    <w:p>
+      <w:pPr>
         <w:jc w:val="both"/>
         <w:rPr>
-          <w:i/>
-          <w:iCs/>
-        </w:rPr>
-      </w:pPr>
-      <w:r>
-        <w:rPr>
-          <w:i/>
-          <w:iCs/>
-        </w:rPr>
-        <w:t>Model B (train14): Highest F1 Score (0.68)</w:t>
-      </w:r>
-    </w:p>
-    <w:p>
-      <w:pPr>
-        <w:pStyle w:val="ListParagraph"/>
-        <w:numPr>
-          <w:ilvl w:val="0"/>
-          <w:numId w:val="34"/>
-        </w:numPr>
+          <w:color w:val="000000" w:themeColor="text1"/>
+          <w:sz w:val="18"/>
+          <w:szCs w:val="18"/>
+        </w:rPr>
+      </w:pPr>
+      <w:r>
+        <w:rPr>
+          <w:color w:val="000000" w:themeColor="text1"/>
+          <w:sz w:val="18"/>
+          <w:szCs w:val="18"/>
+        </w:rPr>
+        <w:t xml:space="preserve">Successfully integrated YOLOv11 and ResNet34 to create an effective Thai food detection and calorie estimation system. Plate </w:t>
+      </w:r>
+      <w:r>
+        <w:rPr>
+          <w:color w:val="000000" w:themeColor="text1"/>
+          <w:sz w:val="18"/>
+          <w:szCs w:val="18"/>
+        </w:rPr>
+        <w:t>detection requires further improvements due to dataset imbalance. Future work includes employing focal loss, threshold tuning, and targeted data augmentation.</w:t>
+      </w:r>
+    </w:p>
+    <w:p>
+      <w:pPr>
+        <w:pStyle w:val="5"/>
+        <w:rPr>
+          <w:color w:val="000000" w:themeColor="text1"/>
+        </w:rPr>
+      </w:pPr>
+      <w:r>
+        <w:rPr>
+          <w:color w:val="000000" w:themeColor="text1"/>
+        </w:rPr>
+        <w:t>References</w:t>
+      </w:r>
+      <w:r>
+        <w:rPr>
+          <w:color w:val="000000" w:themeColor="text1"/>
+        </w:rPr>
+        <w:t xml:space="preserve"> </w:t>
+      </w:r>
+    </w:p>
+    <w:p>
+      <w:pPr>
         <w:jc w:val="both"/>
         <w:rPr>
           <w:i/>
           <w:iCs/>
-        </w:rPr>
-      </w:pPr>
-      <w:r>
-        <w:rPr>
-          <w:i/>
-          <w:iCs/>
-        </w:rPr>
-        <w:t>Model C (train22): Highest mAP@0.5 (0.720) and balanced dish detection</w:t>
+          <w:color w:val="000000" w:themeColor="text1"/>
+        </w:rPr>
+      </w:pPr>
+      <w:r>
+        <w:rPr>
+          <w:i/>
+          <w:iCs/>
+          <w:color w:val="000000" w:themeColor="text1"/>
+        </w:rPr>
+        <w:t xml:space="preserve">[1] </w:t>
+      </w:r>
+      <w:proofErr w:type="spellStart"/>
+      <w:r>
+        <w:rPr>
+          <w:i/>
+          <w:iCs/>
+          <w:color w:val="000000" w:themeColor="text1"/>
+        </w:rPr>
+        <w:t>Chakkrit</w:t>
+      </w:r>
+      <w:proofErr w:type="spellEnd"/>
+      <w:r>
+        <w:rPr>
+          <w:i/>
+          <w:iCs/>
+          <w:color w:val="000000" w:themeColor="text1"/>
+        </w:rPr>
+        <w:t xml:space="preserve"> </w:t>
+      </w:r>
+      <w:proofErr w:type="spellStart"/>
+      <w:r>
+        <w:rPr>
+          <w:i/>
+          <w:iCs/>
+          <w:color w:val="000000" w:themeColor="text1"/>
+        </w:rPr>
+        <w:t>Termritthikun</w:t>
+      </w:r>
+      <w:proofErr w:type="spellEnd"/>
+      <w:r>
+        <w:rPr>
+          <w:i/>
+          <w:iCs/>
+          <w:color w:val="000000" w:themeColor="text1"/>
+        </w:rPr>
+        <w:t xml:space="preserve">. (2021). THFOOD-50: A dataset for Thai food image </w:t>
+      </w:r>
+      <w:proofErr w:type="spellStart"/>
+      <w:r>
+        <w:rPr>
+          <w:i/>
+          <w:iCs/>
+          <w:color w:val="000000" w:themeColor="text1"/>
+        </w:rPr>
+        <w:t>classification.Available</w:t>
+      </w:r>
+      <w:proofErr w:type="spellEnd"/>
+      <w:r>
+        <w:rPr>
+          <w:i/>
+          <w:iCs/>
+          <w:color w:val="000000" w:themeColor="text1"/>
+        </w:rPr>
+        <w:t xml:space="preserve"> online: https://github.com/chakkritte/THFOOD-50 </w:t>
       </w:r>
     </w:p>
     <w:p>
       <w:pPr>
         <w:jc w:val="both"/>
-      </w:pPr>
-      <w:r>
-        <w:rPr>
-          <w:i/>
-          <w:iCs/>
-        </w:rPr>
-        <w:t xml:space="preserve">Conclusion: Model A is the best choice for plate and dish detection balance. Model C excels in dish recognition, while Model B offers </w:t>
-      </w:r>
-      <w:proofErr w:type="gramStart"/>
-      <w:r>
-        <w:rPr>
-          <w:i/>
-          <w:iCs/>
-        </w:rPr>
-        <w:t>best</w:t>
-      </w:r>
-      <w:proofErr w:type="gramEnd"/>
-      <w:r>
-        <w:rPr>
-          <w:i/>
-          <w:iCs/>
-        </w:rPr>
-        <w:t xml:space="preserve"> overall</w:t>
-      </w:r>
-      <w:r>
-        <w:t xml:space="preserve"> </w:t>
-      </w:r>
-      <w:r>
-        <w:rPr>
-          <w:i/>
-          <w:iCs/>
-        </w:rPr>
-        <w:t>classification balance but poor plate detection.</w:t>
-      </w:r>
-    </w:p>
-    <w:p>
-      <w:pPr>
-        <w:jc w:val="start"/>
-      </w:pPr>
-      <w:r>
-        <w:br w:type="page"/>
+        <w:rPr>
+          <w:i/>
+          <w:iCs/>
+          <w:color w:val="000000" w:themeColor="text1"/>
+        </w:rPr>
+      </w:pPr>
+      <w:r>
+        <w:rPr>
+          <w:i/>
+          <w:iCs/>
+          <w:color w:val="000000" w:themeColor="text1"/>
+        </w:rPr>
+        <w:t xml:space="preserve">[2] Pathirana, S. (2023). Plate Food Dataset. </w:t>
+      </w:r>
+      <w:proofErr w:type="spellStart"/>
+      <w:r>
+        <w:rPr>
+          <w:i/>
+          <w:iCs/>
+          <w:color w:val="000000" w:themeColor="text1"/>
+        </w:rPr>
+        <w:t>Roboflow</w:t>
+      </w:r>
+      <w:proofErr w:type="spellEnd"/>
+      <w:r>
+        <w:rPr>
+          <w:i/>
+          <w:iCs/>
+          <w:color w:val="000000" w:themeColor="text1"/>
+        </w:rPr>
+        <w:t xml:space="preserve"> Universe Dataset Repository. Available online: https://universe.roboflow.com/subhash-pathirana-cdryb/plate_food</w:t>
       </w:r>
     </w:p>
     <w:p>
       <w:pPr>
         <w:jc w:val="both"/>
-      </w:pPr>
-    </w:p>
-    <w:p>
-      <w:pPr>
-        <w:pStyle w:val="Heading1"/>
-      </w:pPr>
-      <w:r>
-        <w:t>Conclusions</w:t>
-      </w:r>
-    </w:p>
-    <w:p>
-      <w:pPr>
-        <w:spacing w:before="5pt" w:beforeAutospacing="1" w:after="5pt" w:afterAutospacing="1"/>
-        <w:jc w:val="start"/>
-        <w:rPr>
-          <w:rFonts w:eastAsia="Times New Roman"/>
-          <w:lang w:bidi="th-TH"/>
-        </w:rPr>
-      </w:pPr>
-      <w:r>
-        <w:rPr>
-          <w:rFonts w:eastAsia="Times New Roman"/>
-          <w:lang w:bidi="th-TH"/>
-        </w:rPr>
-        <w:t>This project successfully integrates YOLOv11 and ResNet34 for real-time Thai food recognition and calorie estimation. While dish classification performs well, plate detection remains a challenge due to dataset imbalance. Future improvements could include focal loss, threshold tuning, and data augmentation targeting underrepresented classes like plates.</w:t>
-      </w:r>
-    </w:p>
-    <w:p>
-      <w:pPr>
-        <w:pStyle w:val="Heading5"/>
-      </w:pPr>
-    </w:p>
-    <w:p>
-      <w:pPr>
-        <w:pStyle w:val="Heading5"/>
-      </w:pPr>
-    </w:p>
-    <w:p>
-      <w:pPr>
-        <w:pStyle w:val="Heading5"/>
-      </w:pPr>
-    </w:p>
-    <w:p>
-      <w:pPr>
-        <w:pStyle w:val="Heading5"/>
-        <w:rPr>
-          <w:color w:val="FF0000"/>
-        </w:rPr>
-      </w:pPr>
-      <w:r>
-        <w:t>References</w:t>
-      </w:r>
-      <w:r>
-        <w:t xml:space="preserve"> </w:t>
+        <w:rPr>
+          <w:i/>
+          <w:iCs/>
+          <w:color w:val="000000" w:themeColor="text1"/>
+        </w:rPr>
+      </w:pPr>
+      <w:r>
+        <w:rPr>
+          <w:i/>
+          <w:iCs/>
+          <w:color w:val="000000" w:themeColor="text1"/>
+        </w:rPr>
+        <w:t xml:space="preserve">[3] </w:t>
+      </w:r>
+      <w:proofErr w:type="spellStart"/>
+      <w:r>
+        <w:rPr>
+          <w:i/>
+          <w:iCs/>
+          <w:color w:val="000000" w:themeColor="text1"/>
+        </w:rPr>
+        <w:t>Ultralytics</w:t>
+      </w:r>
+      <w:proofErr w:type="spellEnd"/>
+      <w:r>
+        <w:rPr>
+          <w:i/>
+          <w:iCs/>
+          <w:color w:val="000000" w:themeColor="text1"/>
+        </w:rPr>
+        <w:t xml:space="preserve">. (2024). YOLOv11: You Only Look Once Object Detection and Classification. </w:t>
+      </w:r>
+      <w:proofErr w:type="spellStart"/>
+      <w:r>
+        <w:rPr>
+          <w:i/>
+          <w:iCs/>
+          <w:color w:val="000000" w:themeColor="text1"/>
+        </w:rPr>
+        <w:t>Ultralytics</w:t>
+      </w:r>
+      <w:proofErr w:type="spellEnd"/>
+      <w:r>
+        <w:rPr>
+          <w:i/>
+          <w:iCs/>
+          <w:color w:val="000000" w:themeColor="text1"/>
+        </w:rPr>
+        <w:t xml:space="preserve"> YOLO.</w:t>
       </w:r>
     </w:p>
     <w:p>
@@ -1279,64 +1661,142 @@
         <w:rPr>
           <w:i/>
           <w:iCs/>
-        </w:rPr>
-      </w:pPr>
-      <w:r>
-        <w:rPr>
-          <w:i/>
-          <w:iCs/>
-        </w:rPr>
-        <w:t xml:space="preserve">[1] </w:t>
+          <w:color w:val="000000" w:themeColor="text1"/>
+        </w:rPr>
+      </w:pPr>
+      <w:r>
+        <w:rPr>
+          <w:i/>
+          <w:iCs/>
+          <w:color w:val="000000" w:themeColor="text1"/>
+        </w:rPr>
+        <w:t xml:space="preserve"> Available online: https://docs.ultralytics.com </w:t>
+      </w:r>
+    </w:p>
+    <w:p>
+      <w:pPr>
+        <w:jc w:val="both"/>
+        <w:rPr>
+          <w:i/>
+          <w:iCs/>
+          <w:color w:val="000000" w:themeColor="text1"/>
+        </w:rPr>
+      </w:pPr>
+      <w:r>
+        <w:rPr>
+          <w:i/>
+          <w:iCs/>
+          <w:color w:val="000000" w:themeColor="text1"/>
+        </w:rPr>
+        <w:t xml:space="preserve">[4] </w:t>
       </w:r>
       <w:proofErr w:type="spellStart"/>
       <w:r>
         <w:rPr>
           <w:i/>
           <w:iCs/>
-        </w:rPr>
-        <w:t>Chakkrit</w:t>
+          <w:color w:val="000000" w:themeColor="text1"/>
+        </w:rPr>
+        <w:t>PyTorch</w:t>
       </w:r>
       <w:proofErr w:type="spellEnd"/>
       <w:r>
         <w:rPr>
           <w:i/>
           <w:iCs/>
-        </w:rPr>
-        <w:t xml:space="preserve"> </w:t>
+          <w:color w:val="000000" w:themeColor="text1"/>
+        </w:rPr>
+        <w:t xml:space="preserve">. (2024). </w:t>
       </w:r>
       <w:proofErr w:type="spellStart"/>
       <w:r>
         <w:rPr>
           <w:i/>
           <w:iCs/>
-        </w:rPr>
-        <w:t>Termritthikun</w:t>
+          <w:color w:val="000000" w:themeColor="text1"/>
+        </w:rPr>
+        <w:t>PyTorch</w:t>
       </w:r>
       <w:proofErr w:type="spellEnd"/>
       <w:r>
         <w:rPr>
           <w:i/>
           <w:iCs/>
-        </w:rPr>
-        <w:t xml:space="preserve">. (2021). THFOOD-50: A dataset for Thai food image </w:t>
+          <w:color w:val="000000" w:themeColor="text1"/>
+        </w:rPr>
+        <w:t>: An open-source machine learning framework. Meta AI.</w:t>
+      </w:r>
+    </w:p>
+    <w:p>
+      <w:pPr>
+        <w:jc w:val="both"/>
+        <w:rPr>
+          <w:i/>
+          <w:iCs/>
+          <w:color w:val="000000" w:themeColor="text1"/>
+        </w:rPr>
+      </w:pPr>
+      <w:r>
+        <w:rPr>
+          <w:i/>
+          <w:iCs/>
+          <w:color w:val="000000" w:themeColor="text1"/>
+        </w:rPr>
+        <w:t xml:space="preserve"> Available online: https://pytorch.org </w:t>
+      </w:r>
+    </w:p>
+    <w:p>
+      <w:pPr>
+        <w:jc w:val="both"/>
+        <w:rPr>
+          <w:i/>
+          <w:iCs/>
+          <w:color w:val="000000" w:themeColor="text1"/>
+        </w:rPr>
+      </w:pPr>
+      <w:r>
+        <w:rPr>
+          <w:i/>
+          <w:iCs/>
+          <w:color w:val="000000" w:themeColor="text1"/>
+        </w:rPr>
+        <w:t xml:space="preserve">[5] </w:t>
       </w:r>
       <w:proofErr w:type="spellStart"/>
-      <w:proofErr w:type="gramStart"/>
-      <w:r>
-        <w:rPr>
-          <w:i/>
-          <w:iCs/>
-        </w:rPr>
-        <w:t>classification.Available</w:t>
+      <w:r>
+        <w:rPr>
+          <w:i/>
+          <w:iCs/>
+          <w:color w:val="000000" w:themeColor="text1"/>
+        </w:rPr>
+        <w:t>Gradio</w:t>
       </w:r>
       <w:proofErr w:type="spellEnd"/>
-      <w:proofErr w:type="gramEnd"/>
-      <w:r>
-        <w:rPr>
-          <w:i/>
-          <w:iCs/>
-        </w:rPr>
-        <w:t xml:space="preserve"> online: https://github.com/chakkritte/THFOOD-50 </w:t>
+      <w:r>
+        <w:rPr>
+          <w:i/>
+          <w:iCs/>
+          <w:color w:val="000000" w:themeColor="text1"/>
+        </w:rPr>
+        <w:t xml:space="preserve">. (2024). </w:t>
+      </w:r>
+      <w:proofErr w:type="spellStart"/>
+      <w:r>
+        <w:rPr>
+          <w:i/>
+          <w:iCs/>
+          <w:color w:val="000000" w:themeColor="text1"/>
+        </w:rPr>
+        <w:t>Gradio</w:t>
+      </w:r>
+      <w:proofErr w:type="spellEnd"/>
+      <w:r>
+        <w:rPr>
+          <w:i/>
+          <w:iCs/>
+          <w:color w:val="000000" w:themeColor="text1"/>
+        </w:rPr>
+        <w:t>: Build &amp; Share Delightful Machine Learning Apps. Hugging Face.</w:t>
       </w:r>
     </w:p>
     <w:p>
@@ -1345,234 +1805,13 @@
         <w:rPr>
           <w:i/>
           <w:iCs/>
-        </w:rPr>
-      </w:pPr>
-      <w:r>
-        <w:rPr>
-          <w:i/>
-          <w:iCs/>
-        </w:rPr>
-        <w:t xml:space="preserve">[2] Pathirana, S. (2023). Plate Food Dataset. </w:t>
-      </w:r>
-      <w:proofErr w:type="spellStart"/>
-      <w:r>
-        <w:rPr>
-          <w:i/>
-          <w:iCs/>
-        </w:rPr>
-        <w:t>Roboflow</w:t>
-      </w:r>
-      <w:proofErr w:type="spellEnd"/>
-      <w:r>
-        <w:rPr>
-          <w:i/>
-          <w:iCs/>
-        </w:rPr>
-        <w:t xml:space="preserve"> Universe Dataset Repository.</w:t>
-      </w:r>
-      <w:r>
-        <w:rPr>
-          <w:i/>
-          <w:iCs/>
-        </w:rPr>
-        <w:t xml:space="preserve"> </w:t>
-      </w:r>
-      <w:r>
-        <w:rPr>
-          <w:i/>
-          <w:iCs/>
-        </w:rPr>
-        <w:t>Available online: https://universe.roboflow.com/subhash-pathirana-cdryb/plate_food</w:t>
-      </w:r>
-    </w:p>
-    <w:p>
-      <w:pPr>
-        <w:jc w:val="both"/>
-        <w:rPr>
-          <w:i/>
-          <w:iCs/>
-        </w:rPr>
-      </w:pPr>
-      <w:r>
-        <w:rPr>
-          <w:i/>
-          <w:iCs/>
-        </w:rPr>
-        <w:t xml:space="preserve">[3] </w:t>
-      </w:r>
-      <w:proofErr w:type="spellStart"/>
-      <w:r>
-        <w:rPr>
-          <w:i/>
-          <w:iCs/>
-        </w:rPr>
-        <w:t>Ultralytics</w:t>
-      </w:r>
-      <w:proofErr w:type="spellEnd"/>
-      <w:r>
-        <w:rPr>
-          <w:i/>
-          <w:iCs/>
-        </w:rPr>
-        <w:t xml:space="preserve">. (2024). YOLOv11: You Only Look Once Object Detection and Classification. </w:t>
-      </w:r>
-      <w:proofErr w:type="spellStart"/>
-      <w:r>
-        <w:rPr>
-          <w:i/>
-          <w:iCs/>
-        </w:rPr>
-        <w:t>Ultralytics</w:t>
-      </w:r>
-      <w:proofErr w:type="spellEnd"/>
-      <w:r>
-        <w:rPr>
-          <w:i/>
-          <w:iCs/>
-        </w:rPr>
-        <w:t xml:space="preserve"> YOLO.</w:t>
-      </w:r>
-    </w:p>
-    <w:p>
-      <w:pPr>
-        <w:jc w:val="both"/>
-        <w:rPr>
-          <w:i/>
-          <w:iCs/>
-        </w:rPr>
-      </w:pPr>
-      <w:r>
-        <w:rPr>
-          <w:i/>
-          <w:iCs/>
-        </w:rPr>
-        <w:t xml:space="preserve"> Available online: https://docs.ultralytics.com </w:t>
-      </w:r>
-    </w:p>
-    <w:p>
-      <w:pPr>
-        <w:jc w:val="both"/>
-        <w:rPr>
-          <w:i/>
-          <w:iCs/>
-        </w:rPr>
-      </w:pPr>
-      <w:r>
-        <w:rPr>
-          <w:i/>
-          <w:iCs/>
-        </w:rPr>
-        <w:t xml:space="preserve">[4] </w:t>
-      </w:r>
-      <w:proofErr w:type="spellStart"/>
-      <w:r>
-        <w:rPr>
-          <w:i/>
-          <w:iCs/>
-        </w:rPr>
-        <w:t>PyTorch</w:t>
-      </w:r>
-      <w:proofErr w:type="spellEnd"/>
-      <w:r>
-        <w:rPr>
-          <w:i/>
-          <w:iCs/>
-        </w:rPr>
-        <w:t xml:space="preserve">. (2024). </w:t>
-      </w:r>
-      <w:proofErr w:type="spellStart"/>
-      <w:r>
-        <w:rPr>
-          <w:i/>
-          <w:iCs/>
-        </w:rPr>
-        <w:t>PyTorch</w:t>
-      </w:r>
-      <w:proofErr w:type="spellEnd"/>
-      <w:r>
-        <w:rPr>
-          <w:i/>
-          <w:iCs/>
-        </w:rPr>
-        <w:t>: An open-source machine learning framework. Meta AI.</w:t>
-      </w:r>
-    </w:p>
-    <w:p>
-      <w:pPr>
-        <w:jc w:val="both"/>
-        <w:rPr>
-          <w:i/>
-          <w:iCs/>
-        </w:rPr>
-      </w:pPr>
-      <w:r>
-        <w:rPr>
-          <w:i/>
-          <w:iCs/>
-        </w:rPr>
-        <w:t xml:space="preserve"> Available online: https://pytorch.org </w:t>
-      </w:r>
-    </w:p>
-    <w:p>
-      <w:pPr>
-        <w:jc w:val="both"/>
-        <w:rPr>
-          <w:i/>
-          <w:iCs/>
-        </w:rPr>
-      </w:pPr>
-      <w:r>
-        <w:rPr>
-          <w:i/>
-          <w:iCs/>
-        </w:rPr>
-        <w:t xml:space="preserve">[5] </w:t>
-      </w:r>
-      <w:proofErr w:type="spellStart"/>
-      <w:r>
-        <w:rPr>
-          <w:i/>
-          <w:iCs/>
-        </w:rPr>
-        <w:t>Gradio</w:t>
-      </w:r>
-      <w:proofErr w:type="spellEnd"/>
-      <w:r>
-        <w:rPr>
-          <w:i/>
-          <w:iCs/>
-        </w:rPr>
-        <w:t xml:space="preserve">. (2024). </w:t>
-      </w:r>
-      <w:proofErr w:type="spellStart"/>
-      <w:r>
-        <w:rPr>
-          <w:i/>
-          <w:iCs/>
-        </w:rPr>
-        <w:t>Gradio</w:t>
-      </w:r>
-      <w:proofErr w:type="spellEnd"/>
-      <w:r>
-        <w:rPr>
-          <w:i/>
-          <w:iCs/>
-        </w:rPr>
-        <w:t>: Build &amp; Share Delightful Machine Learning Apps. Hugging Face.</w:t>
-      </w:r>
-    </w:p>
-    <w:p>
-      <w:pPr>
-        <w:jc w:val="both"/>
-        <w:rPr>
-          <w:i/>
-          <w:iCs/>
+          <w:color w:val="000000" w:themeColor="text1"/>
         </w:rPr>
         <w:sectPr>
           <w:type w:val="continuous"/>
-          <w:pgSz w:w="595.30pt" w:h="841.90pt" w:code="9"/>
-          <w:pgMar w:top="54pt" w:right="45.35pt" w:bottom="72pt" w:left="45.35pt" w:header="36pt" w:footer="36pt" w:gutter="0pt"/>
-          <w:cols w:num="2" w:space="18pt"/>
+          <w:pgSz w:w="11906" w:h="16838" w:code="9"/>
+          <w:pgMar w:top="1080" w:right="907" w:bottom="1440" w:left="907" w:header="720" w:footer="720" w:gutter="0"/>
+          <w:cols w:num="2" w:space="360"/>
           <w:docGrid w:linePitch="360"/>
         </w:sectPr>
       </w:pPr>
@@ -1580,6 +1819,7 @@
         <w:rPr>
           <w:i/>
           <w:iCs/>
+          <w:color w:val="000000" w:themeColor="text1"/>
         </w:rPr>
         <w:t xml:space="preserve"> Available online: https://www.gradio.app </w:t>
       </w:r>
@@ -1587,13 +1827,16 @@
     <w:p>
       <w:pPr>
         <w:jc w:val="both"/>
+        <w:rPr>
+          <w:color w:val="000000" w:themeColor="text1"/>
+        </w:rPr>
       </w:pPr>
     </w:p>
     <w:sectPr>
       <w:type w:val="continuous"/>
-      <w:pgSz w:w="595.30pt" w:h="841.90pt" w:code="9"/>
-      <w:pgMar w:top="54pt" w:right="44.65pt" w:bottom="72pt" w:left="44.65pt" w:header="36pt" w:footer="36pt" w:gutter="0pt"/>
-      <w:cols w:space="36pt"/>
+      <w:pgSz w:w="11906" w:h="16838" w:code="9"/>
+      <w:pgMar w:top="1080" w:right="893" w:bottom="1440" w:left="893" w:header="720" w:footer="720" w:gutter="0"/>
+      <w:cols w:space="720"/>
       <w:docGrid w:linePitch="360"/>
     </w:sectPr>
   </w:body>
@@ -1601,7 +1844,7 @@
 </file>
 
 <file path=word/endnotes.xml><?xml version="1.0" encoding="utf-8"?>
-<w:endnotes xmlns:cx="http://schemas.microsoft.com/office/drawing/2014/chartex" xmlns:cx1="http://schemas.microsoft.com/office/drawing/2015/9/8/chartex" xmlns:cx2="http://schemas.microsoft.com/office/drawing/2015/10/21/chartex" xmlns:cx3="http://schemas.microsoft.com/office/drawing/2016/5/9/chartex" xmlns:cx4="http://schemas.microsoft.com/office/drawing/2016/5/10/chartex" xmlns:cx5="http://schemas.microsoft.com/office/drawing/2016/5/11/chartex" xmlns:cx6="http://schemas.microsoft.com/office/drawing/2016/5/12/chartex" xmlns:cx7="http://schemas.microsoft.com/office/drawing/2016/5/13/chartex" xmlns:cx8="http://schemas.microsoft.com/office/drawing/2016/5/14/chartex" xmlns:mc="http://schemas.openxmlformats.org/markup-compatibility/2006" xmlns:aink="http://schemas.microsoft.com/office/drawing/2016/ink" xmlns:am3d="http://schemas.microsoft.com/office/drawing/2017/model3d" xmlns:o="urn:schemas-microsoft-com:office:office" xmlns:oel="http://schemas.microsoft.com/office/2019/extlst" xmlns:r="http://purl.oclc.org/ooxml/officeDocument/relationships" xmlns:m="http://purl.oclc.org/ooxml/officeDocument/math" xmlns:v="urn:schemas-microsoft-com:vml" xmlns:wp14="http://schemas.microsoft.com/office/word/2010/wordprocessingDrawing" xmlns:wp="http://purl.oclc.org/ooxml/drawingml/wordprocessingDrawing" xmlns:w10="urn:schemas-microsoft-com:office:word" xmlns:w="http://purl.oclc.org/ooxml/wordprocessingml/main" xmlns:w14="http://schemas.microsoft.com/office/word/2010/wordml" xmlns:w15="http://schemas.microsoft.com/office/word/2012/wordml" xmlns:w16cex="http://schemas.microsoft.com/office/word/2018/wordml/cex" xmlns:w16cid="http://schemas.microsoft.com/office/word/2016/wordml/cid" xmlns:w16="http://schemas.microsoft.com/office/word/2018/wordml" xmlns:w16du="http://schemas.microsoft.com/office/word/2023/wordml/word16du" xmlns:w16sdtdh="http://schemas.microsoft.com/office/word/2020/wordml/sdtdatahash" xmlns:w16sdtfl="http://schemas.microsoft.com/office/word/2024/wordml/sdtformatlock" xmlns:w16se="http://schemas.microsoft.com/office/word/2015/wordml/symex" xmlns:wpi="http://schemas.microsoft.com/office/word/2010/wordprocessingInk" xmlns:wne="http://schemas.microsoft.com/office/word/2006/wordml" mc:Ignorable="w14 w15 w16se w16cid w16 w16cex w16sdtdh w16sdtfl w16du wne wp14">
+<w:endnotes xmlns:wpc="http://schemas.microsoft.com/office/word/2010/wordprocessingCanvas" xmlns:cx="http://schemas.microsoft.com/office/drawing/2014/chartex" xmlns:cx1="http://schemas.microsoft.com/office/drawing/2015/9/8/chartex" xmlns:cx2="http://schemas.microsoft.com/office/drawing/2015/10/21/chartex" xmlns:cx3="http://schemas.microsoft.com/office/drawing/2016/5/9/chartex" xmlns:cx4="http://schemas.microsoft.com/office/drawing/2016/5/10/chartex" xmlns:cx5="http://schemas.microsoft.com/office/drawing/2016/5/11/chartex" xmlns:cx6="http://schemas.microsoft.com/office/drawing/2016/5/12/chartex" xmlns:cx7="http://schemas.microsoft.com/office/drawing/2016/5/13/chartex" xmlns:cx8="http://schemas.microsoft.com/office/drawing/2016/5/14/chartex" xmlns:mc="http://schemas.openxmlformats.org/markup-compatibility/2006" xmlns:aink="http://schemas.microsoft.com/office/drawing/2016/ink" xmlns:am3d="http://schemas.microsoft.com/office/drawing/2017/model3d" xmlns:o="urn:schemas-microsoft-com:office:office" xmlns:oel="http://schemas.microsoft.com/office/2019/extlst" xmlns:r="http://schemas.openxmlformats.org/officeDocument/2006/relationships" xmlns:m="http://schemas.openxmlformats.org/officeDocument/2006/math" xmlns:v="urn:schemas-microsoft-com:vml" xmlns:wp14="http://schemas.microsoft.com/office/word/2010/wordprocessingDrawing" xmlns:wp="http://schemas.openxmlformats.org/drawingml/2006/wordprocessingDrawing" xmlns:w10="urn:schemas-microsoft-com:office:word" xmlns:w="http://schemas.openxmlformats.org/wordprocessingml/2006/main" xmlns:w14="http://schemas.microsoft.com/office/word/2010/wordml" xmlns:w15="http://schemas.microsoft.com/office/word/2012/wordml" xmlns:w16cex="http://schemas.microsoft.com/office/word/2018/wordml/cex" xmlns:w16cid="http://schemas.microsoft.com/office/word/2016/wordml/cid" xmlns:w16="http://schemas.microsoft.com/office/word/2018/wordml" xmlns:w16du="http://schemas.microsoft.com/office/word/2023/wordml/word16du" xmlns:w16sdtdh="http://schemas.microsoft.com/office/word/2020/wordml/sdtdatahash" xmlns:w16sdtfl="http://schemas.microsoft.com/office/word/2024/wordml/sdtformatlock" xmlns:w16se="http://schemas.microsoft.com/office/word/2015/wordml/symex" xmlns:wpg="http://schemas.microsoft.com/office/word/2010/wordprocessingGroup" xmlns:wpi="http://schemas.microsoft.com/office/word/2010/wordprocessingInk" xmlns:wne="http://schemas.microsoft.com/office/word/2006/wordml" xmlns:wps="http://schemas.microsoft.com/office/word/2010/wordprocessingShape" mc:Ignorable="w14 w15 w16se w16cid w16 w16cex w16sdtdh w16sdtfl w16du wp14">
   <w:endnote w:type="separator" w:id="-1">
     <w:p>
       <w:r>
@@ -1620,11 +1863,11 @@
 </file>
 
 <file path=word/footer1.xml><?xml version="1.0" encoding="utf-8"?>
-<w:ftr xmlns:cx="http://schemas.microsoft.com/office/drawing/2014/chartex" xmlns:cx1="http://schemas.microsoft.com/office/drawing/2015/9/8/chartex" xmlns:cx2="http://schemas.microsoft.com/office/drawing/2015/10/21/chartex" xmlns:cx3="http://schemas.microsoft.com/office/drawing/2016/5/9/chartex" xmlns:cx4="http://schemas.microsoft.com/office/drawing/2016/5/10/chartex" xmlns:cx5="http://schemas.microsoft.com/office/drawing/2016/5/11/chartex" xmlns:cx6="http://schemas.microsoft.com/office/drawing/2016/5/12/chartex" xmlns:cx7="http://schemas.microsoft.com/office/drawing/2016/5/13/chartex" xmlns:cx8="http://schemas.microsoft.com/office/drawing/2016/5/14/chartex" xmlns:mc="http://schemas.openxmlformats.org/markup-compatibility/2006" xmlns:aink="http://schemas.microsoft.com/office/drawing/2016/ink" xmlns:am3d="http://schemas.microsoft.com/office/drawing/2017/model3d" xmlns:o="urn:schemas-microsoft-com:office:office" xmlns:oel="http://schemas.microsoft.com/office/2019/extlst" xmlns:r="http://purl.oclc.org/ooxml/officeDocument/relationships" xmlns:m="http://purl.oclc.org/ooxml/officeDocument/math" xmlns:v="urn:schemas-microsoft-com:vml" xmlns:wp14="http://schemas.microsoft.com/office/word/2010/wordprocessingDrawing" xmlns:wp="http://purl.oclc.org/ooxml/drawingml/wordprocessingDrawing" xmlns:w10="urn:schemas-microsoft-com:office:word" xmlns:w="http://purl.oclc.org/ooxml/wordprocessingml/main" xmlns:w14="http://schemas.microsoft.com/office/word/2010/wordml" xmlns:w15="http://schemas.microsoft.com/office/word/2012/wordml" xmlns:w16cex="http://schemas.microsoft.com/office/word/2018/wordml/cex" xmlns:w16cid="http://schemas.microsoft.com/office/word/2016/wordml/cid" xmlns:w16="http://schemas.microsoft.com/office/word/2018/wordml" xmlns:w16du="http://schemas.microsoft.com/office/word/2023/wordml/word16du" xmlns:w16sdtdh="http://schemas.microsoft.com/office/word/2020/wordml/sdtdatahash" xmlns:w16sdtfl="http://schemas.microsoft.com/office/word/2024/wordml/sdtformatlock" xmlns:w16se="http://schemas.microsoft.com/office/word/2015/wordml/symex" xmlns:wpi="http://schemas.microsoft.com/office/word/2010/wordprocessingInk" xmlns:wne="http://schemas.microsoft.com/office/word/2006/wordml" mc:Ignorable="w14 w15 w16se w16cid w16 w16cex w16sdtdh w16sdtfl w16du wne wp14">
+<w:ftr xmlns:wpc="http://schemas.microsoft.com/office/word/2010/wordprocessingCanvas" xmlns:cx="http://schemas.microsoft.com/office/drawing/2014/chartex" xmlns:cx1="http://schemas.microsoft.com/office/drawing/2015/9/8/chartex" xmlns:cx2="http://schemas.microsoft.com/office/drawing/2015/10/21/chartex" xmlns:cx3="http://schemas.microsoft.com/office/drawing/2016/5/9/chartex" xmlns:cx4="http://schemas.microsoft.com/office/drawing/2016/5/10/chartex" xmlns:cx5="http://schemas.microsoft.com/office/drawing/2016/5/11/chartex" xmlns:cx6="http://schemas.microsoft.com/office/drawing/2016/5/12/chartex" xmlns:cx7="http://schemas.microsoft.com/office/drawing/2016/5/13/chartex" xmlns:cx8="http://schemas.microsoft.com/office/drawing/2016/5/14/chartex" xmlns:mc="http://schemas.openxmlformats.org/markup-compatibility/2006" xmlns:aink="http://schemas.microsoft.com/office/drawing/2016/ink" xmlns:am3d="http://schemas.microsoft.com/office/drawing/2017/model3d" xmlns:o="urn:schemas-microsoft-com:office:office" xmlns:oel="http://schemas.microsoft.com/office/2019/extlst" xmlns:r="http://schemas.openxmlformats.org/officeDocument/2006/relationships" xmlns:m="http://schemas.openxmlformats.org/officeDocument/2006/math" xmlns:v="urn:schemas-microsoft-com:vml" xmlns:wp14="http://schemas.microsoft.com/office/word/2010/wordprocessingDrawing" xmlns:wp="http://schemas.openxmlformats.org/drawingml/2006/wordprocessingDrawing" xmlns:w10="urn:schemas-microsoft-com:office:word" xmlns:w="http://schemas.openxmlformats.org/wordprocessingml/2006/main" xmlns:w14="http://schemas.microsoft.com/office/word/2010/wordml" xmlns:w15="http://schemas.microsoft.com/office/word/2012/wordml" xmlns:w16cex="http://schemas.microsoft.com/office/word/2018/wordml/cex" xmlns:w16cid="http://schemas.microsoft.com/office/word/2016/wordml/cid" xmlns:w16="http://schemas.microsoft.com/office/word/2018/wordml" xmlns:w16du="http://schemas.microsoft.com/office/word/2023/wordml/word16du" xmlns:w16sdtdh="http://schemas.microsoft.com/office/word/2020/wordml/sdtdatahash" xmlns:w16sdtfl="http://schemas.microsoft.com/office/word/2024/wordml/sdtformatlock" xmlns:w16se="http://schemas.microsoft.com/office/word/2015/wordml/symex" xmlns:wpg="http://schemas.microsoft.com/office/word/2010/wordprocessingGroup" xmlns:wpi="http://schemas.microsoft.com/office/word/2010/wordprocessingInk" xmlns:wne="http://schemas.microsoft.com/office/word/2006/wordml" xmlns:wps="http://schemas.microsoft.com/office/word/2010/wordprocessingShape" mc:Ignorable="w14 w15 w16se w16cid w16 w16cex w16sdtdh w16sdtfl w16du wp14">
   <w:p>
     <w:pPr>
-      <w:pStyle w:val="Footer"/>
-      <w:jc w:val="start"/>
+      <w:pStyle w:val="a7"/>
+      <w:jc w:val="left"/>
       <w:rPr>
         <w:sz w:val="16"/>
         <w:szCs w:val="16"/>
@@ -1635,7 +1878,7 @@
 </file>
 
 <file path=word/footnotes.xml><?xml version="1.0" encoding="utf-8"?>
-<w:footnotes xmlns:cx="http://schemas.microsoft.com/office/drawing/2014/chartex" xmlns:cx1="http://schemas.microsoft.com/office/drawing/2015/9/8/chartex" xmlns:cx2="http://schemas.microsoft.com/office/drawing/2015/10/21/chartex" xmlns:cx3="http://schemas.microsoft.com/office/drawing/2016/5/9/chartex" xmlns:cx4="http://schemas.microsoft.com/office/drawing/2016/5/10/chartex" xmlns:cx5="http://schemas.microsoft.com/office/drawing/2016/5/11/chartex" xmlns:cx6="http://schemas.microsoft.com/office/drawing/2016/5/12/chartex" xmlns:cx7="http://schemas.microsoft.com/office/drawing/2016/5/13/chartex" xmlns:cx8="http://schemas.microsoft.com/office/drawing/2016/5/14/chartex" xmlns:mc="http://schemas.openxmlformats.org/markup-compatibility/2006" xmlns:aink="http://schemas.microsoft.com/office/drawing/2016/ink" xmlns:am3d="http://schemas.microsoft.com/office/drawing/2017/model3d" xmlns:o="urn:schemas-microsoft-com:office:office" xmlns:oel="http://schemas.microsoft.com/office/2019/extlst" xmlns:r="http://purl.oclc.org/ooxml/officeDocument/relationships" xmlns:m="http://purl.oclc.org/ooxml/officeDocument/math" xmlns:v="urn:schemas-microsoft-com:vml" xmlns:wp14="http://schemas.microsoft.com/office/word/2010/wordprocessingDrawing" xmlns:wp="http://purl.oclc.org/ooxml/drawingml/wordprocessingDrawing" xmlns:w10="urn:schemas-microsoft-com:office:word" xmlns:w="http://purl.oclc.org/ooxml/wordprocessingml/main" xmlns:w14="http://schemas.microsoft.com/office/word/2010/wordml" xmlns:w15="http://schemas.microsoft.com/office/word/2012/wordml" xmlns:w16cex="http://schemas.microsoft.com/office/word/2018/wordml/cex" xmlns:w16cid="http://schemas.microsoft.com/office/word/2016/wordml/cid" xmlns:w16="http://schemas.microsoft.com/office/word/2018/wordml" xmlns:w16du="http://schemas.microsoft.com/office/word/2023/wordml/word16du" xmlns:w16sdtdh="http://schemas.microsoft.com/office/word/2020/wordml/sdtdatahash" xmlns:w16sdtfl="http://schemas.microsoft.com/office/word/2024/wordml/sdtformatlock" xmlns:w16se="http://schemas.microsoft.com/office/word/2015/wordml/symex" xmlns:wpi="http://schemas.microsoft.com/office/word/2010/wordprocessingInk" xmlns:wne="http://schemas.microsoft.com/office/word/2006/wordml" mc:Ignorable="w14 w15 w16se w16cid w16 w16cex w16sdtdh w16sdtfl w16du wne wp14">
+<w:footnotes xmlns:wpc="http://schemas.microsoft.com/office/word/2010/wordprocessingCanvas" xmlns:cx="http://schemas.microsoft.com/office/drawing/2014/chartex" xmlns:cx1="http://schemas.microsoft.com/office/drawing/2015/9/8/chartex" xmlns:cx2="http://schemas.microsoft.com/office/drawing/2015/10/21/chartex" xmlns:cx3="http://schemas.microsoft.com/office/drawing/2016/5/9/chartex" xmlns:cx4="http://schemas.microsoft.com/office/drawing/2016/5/10/chartex" xmlns:cx5="http://schemas.microsoft.com/office/drawing/2016/5/11/chartex" xmlns:cx6="http://schemas.microsoft.com/office/drawing/2016/5/12/chartex" xmlns:cx7="http://schemas.microsoft.com/office/drawing/2016/5/13/chartex" xmlns:cx8="http://schemas.microsoft.com/office/drawing/2016/5/14/chartex" xmlns:mc="http://schemas.openxmlformats.org/markup-compatibility/2006" xmlns:aink="http://schemas.microsoft.com/office/drawing/2016/ink" xmlns:am3d="http://schemas.microsoft.com/office/drawing/2017/model3d" xmlns:o="urn:schemas-microsoft-com:office:office" xmlns:oel="http://schemas.microsoft.com/office/2019/extlst" xmlns:r="http://schemas.openxmlformats.org/officeDocument/2006/relationships" xmlns:m="http://schemas.openxmlformats.org/officeDocument/2006/math" xmlns:v="urn:schemas-microsoft-com:vml" xmlns:wp14="http://schemas.microsoft.com/office/word/2010/wordprocessingDrawing" xmlns:wp="http://schemas.openxmlformats.org/drawingml/2006/wordprocessingDrawing" xmlns:w10="urn:schemas-microsoft-com:office:word" xmlns:w="http://schemas.openxmlformats.org/wordprocessingml/2006/main" xmlns:w14="http://schemas.microsoft.com/office/word/2010/wordml" xmlns:w15="http://schemas.microsoft.com/office/word/2012/wordml" xmlns:w16cex="http://schemas.microsoft.com/office/word/2018/wordml/cex" xmlns:w16cid="http://schemas.microsoft.com/office/word/2016/wordml/cid" xmlns:w16="http://schemas.microsoft.com/office/word/2018/wordml" xmlns:w16du="http://schemas.microsoft.com/office/word/2023/wordml/word16du" xmlns:w16sdtdh="http://schemas.microsoft.com/office/word/2020/wordml/sdtdatahash" xmlns:w16sdtfl="http://schemas.microsoft.com/office/word/2024/wordml/sdtformatlock" xmlns:w16se="http://schemas.microsoft.com/office/word/2015/wordml/symex" xmlns:wpg="http://schemas.microsoft.com/office/word/2010/wordprocessingGroup" xmlns:wpi="http://schemas.microsoft.com/office/word/2010/wordprocessingInk" xmlns:wne="http://schemas.microsoft.com/office/word/2006/wordml" xmlns:wps="http://schemas.microsoft.com/office/word/2010/wordprocessingShape" mc:Ignorable="w14 w15 w16se w16cid w16 w16cex w16sdtdh w16sdtfl w16du wp14">
   <w:footnote w:type="separator" w:id="-1">
     <w:p>
       <w:r>
@@ -1654,7 +1897,7 @@
 </file>
 
 <file path=word/numbering.xml><?xml version="1.0" encoding="utf-8"?>
-<w:numbering xmlns:cx="http://schemas.microsoft.com/office/drawing/2014/chartex" xmlns:cx1="http://schemas.microsoft.com/office/drawing/2015/9/8/chartex" xmlns:cx2="http://schemas.microsoft.com/office/drawing/2015/10/21/chartex" xmlns:cx3="http://schemas.microsoft.com/office/drawing/2016/5/9/chartex" xmlns:cx4="http://schemas.microsoft.com/office/drawing/2016/5/10/chartex" xmlns:cx5="http://schemas.microsoft.com/office/drawing/2016/5/11/chartex" xmlns:cx6="http://schemas.microsoft.com/office/drawing/2016/5/12/chartex" xmlns:cx7="http://schemas.microsoft.com/office/drawing/2016/5/13/chartex" xmlns:cx8="http://schemas.microsoft.com/office/drawing/2016/5/14/chartex" xmlns:mc="http://schemas.openxmlformats.org/markup-compatibility/2006" xmlns:aink="http://schemas.microsoft.com/office/drawing/2016/ink" xmlns:am3d="http://schemas.microsoft.com/office/drawing/2017/model3d" xmlns:o="urn:schemas-microsoft-com:office:office" xmlns:oel="http://schemas.microsoft.com/office/2019/extlst" xmlns:r="http://purl.oclc.org/ooxml/officeDocument/relationships" xmlns:m="http://purl.oclc.org/ooxml/officeDocument/math" xmlns:v="urn:schemas-microsoft-com:vml" xmlns:wp14="http://schemas.microsoft.com/office/word/2010/wordprocessingDrawing" xmlns:wp="http://purl.oclc.org/ooxml/drawingml/wordprocessingDrawing" xmlns:w10="urn:schemas-microsoft-com:office:word" xmlns:w="http://purl.oclc.org/ooxml/wordprocessingml/main" xmlns:w14="http://schemas.microsoft.com/office/word/2010/wordml" xmlns:w15="http://schemas.microsoft.com/office/word/2012/wordml" xmlns:w16cex="http://schemas.microsoft.com/office/word/2018/wordml/cex" xmlns:w16cid="http://schemas.microsoft.com/office/word/2016/wordml/cid" xmlns:w16="http://schemas.microsoft.com/office/word/2018/wordml" xmlns:w16du="http://schemas.microsoft.com/office/word/2023/wordml/word16du" xmlns:w16sdtdh="http://schemas.microsoft.com/office/word/2020/wordml/sdtdatahash" xmlns:w16sdtfl="http://schemas.microsoft.com/office/word/2024/wordml/sdtformatlock" xmlns:w16se="http://schemas.microsoft.com/office/word/2015/wordml/symex" xmlns:wpi="http://schemas.microsoft.com/office/word/2010/wordprocessingInk" xmlns:wne="http://schemas.microsoft.com/office/word/2006/wordml" mc:Ignorable="w14 w15 w16se w16cid w16 w16cex w16sdtdh w16sdtfl w16du wne wp14">
+<w:numbering xmlns:wpc="http://schemas.microsoft.com/office/word/2010/wordprocessingCanvas" xmlns:cx="http://schemas.microsoft.com/office/drawing/2014/chartex" xmlns:cx1="http://schemas.microsoft.com/office/drawing/2015/9/8/chartex" xmlns:cx2="http://schemas.microsoft.com/office/drawing/2015/10/21/chartex" xmlns:cx3="http://schemas.microsoft.com/office/drawing/2016/5/9/chartex" xmlns:cx4="http://schemas.microsoft.com/office/drawing/2016/5/10/chartex" xmlns:cx5="http://schemas.microsoft.com/office/drawing/2016/5/11/chartex" xmlns:cx6="http://schemas.microsoft.com/office/drawing/2016/5/12/chartex" xmlns:cx7="http://schemas.microsoft.com/office/drawing/2016/5/13/chartex" xmlns:cx8="http://schemas.microsoft.com/office/drawing/2016/5/14/chartex" xmlns:mc="http://schemas.openxmlformats.org/markup-compatibility/2006" xmlns:aink="http://schemas.microsoft.com/office/drawing/2016/ink" xmlns:am3d="http://schemas.microsoft.com/office/drawing/2017/model3d" xmlns:o="urn:schemas-microsoft-com:office:office" xmlns:oel="http://schemas.microsoft.com/office/2019/extlst" xmlns:r="http://schemas.openxmlformats.org/officeDocument/2006/relationships" xmlns:m="http://schemas.openxmlformats.org/officeDocument/2006/math" xmlns:v="urn:schemas-microsoft-com:vml" xmlns:wp14="http://schemas.microsoft.com/office/word/2010/wordprocessingDrawing" xmlns:wp="http://schemas.openxmlformats.org/drawingml/2006/wordprocessingDrawing" xmlns:w10="urn:schemas-microsoft-com:office:word" xmlns:w="http://schemas.openxmlformats.org/wordprocessingml/2006/main" xmlns:w14="http://schemas.microsoft.com/office/word/2010/wordml" xmlns:w15="http://schemas.microsoft.com/office/word/2012/wordml" xmlns:w16cex="http://schemas.microsoft.com/office/word/2018/wordml/cex" xmlns:w16cid="http://schemas.microsoft.com/office/word/2016/wordml/cid" xmlns:w16="http://schemas.microsoft.com/office/word/2018/wordml" xmlns:w16du="http://schemas.microsoft.com/office/word/2023/wordml/word16du" xmlns:w16sdtdh="http://schemas.microsoft.com/office/word/2020/wordml/sdtdatahash" xmlns:w16sdtfl="http://schemas.microsoft.com/office/word/2024/wordml/sdtformatlock" xmlns:w16se="http://schemas.microsoft.com/office/word/2015/wordml/symex" xmlns:wpg="http://schemas.microsoft.com/office/word/2010/wordprocessingGroup" xmlns:wpi="http://schemas.microsoft.com/office/word/2010/wordprocessingInk" xmlns:wne="http://schemas.microsoft.com/office/word/2006/wordml" xmlns:wps="http://schemas.microsoft.com/office/word/2010/wordprocessingShape" mc:Ignorable="w14 w15 w16se w16cid w16 w16cex w16sdtdh w16sdtfl w16du wp14">
   <w:abstractNum w:abstractNumId="0" w15:restartNumberingAfterBreak="0">
     <w:nsid w:val="FFFFFF1D"/>
     <w:multiLevelType w:val="multilevel"/>
@@ -1663,12 +1906,12 @@
       <w:start w:val="1"/>
       <w:numFmt w:val="bullet"/>
       <w:lvlText w:val=""/>
-      <w:lvlJc w:val="start"/>
-      <w:pPr>
-        <w:tabs>
-          <w:tab w:val="num" w:pos="0pt"/>
-        </w:tabs>
-        <w:ind w:start="0pt" w:firstLine="0pt"/>
+      <w:lvlJc w:val="left"/>
+      <w:pPr>
+        <w:tabs>
+          <w:tab w:val="num" w:pos="0"/>
+        </w:tabs>
+        <w:ind w:left="0" w:firstLine="0"/>
       </w:pPr>
       <w:rPr>
         <w:rFonts w:ascii="Symbol" w:hAnsi="Symbol" w:hint="default"/>
@@ -1678,12 +1921,12 @@
       <w:start w:val="1"/>
       <w:numFmt w:val="bullet"/>
       <w:lvlText w:val=""/>
-      <w:lvlJc w:val="start"/>
-      <w:pPr>
-        <w:tabs>
-          <w:tab w:val="num" w:pos="36pt"/>
-        </w:tabs>
-        <w:ind w:start="54pt" w:hanging="18pt"/>
+      <w:lvlJc w:val="left"/>
+      <w:pPr>
+        <w:tabs>
+          <w:tab w:val="num" w:pos="720"/>
+        </w:tabs>
+        <w:ind w:left="1080" w:hanging="360"/>
       </w:pPr>
       <w:rPr>
         <w:rFonts w:ascii="Symbol" w:hAnsi="Symbol" w:hint="default"/>
@@ -1693,12 +1936,12 @@
       <w:start w:val="1"/>
       <w:numFmt w:val="bullet"/>
       <w:lvlText w:val="o"/>
-      <w:lvlJc w:val="start"/>
-      <w:pPr>
-        <w:tabs>
-          <w:tab w:val="num" w:pos="72pt"/>
-        </w:tabs>
-        <w:ind w:start="90pt" w:hanging="18pt"/>
+      <w:lvlJc w:val="left"/>
+      <w:pPr>
+        <w:tabs>
+          <w:tab w:val="num" w:pos="1440"/>
+        </w:tabs>
+        <w:ind w:left="1800" w:hanging="360"/>
       </w:pPr>
       <w:rPr>
         <w:rFonts w:ascii="Courier New" w:hAnsi="Courier New" w:cs="Courier New" w:hint="default"/>
@@ -1708,12 +1951,12 @@
       <w:start w:val="1"/>
       <w:numFmt w:val="bullet"/>
       <w:lvlText w:val=""/>
-      <w:lvlJc w:val="start"/>
-      <w:pPr>
-        <w:tabs>
-          <w:tab w:val="num" w:pos="108pt"/>
-        </w:tabs>
-        <w:ind w:start="126pt" w:hanging="18pt"/>
+      <w:lvlJc w:val="left"/>
+      <w:pPr>
+        <w:tabs>
+          <w:tab w:val="num" w:pos="2160"/>
+        </w:tabs>
+        <w:ind w:left="2520" w:hanging="360"/>
       </w:pPr>
       <w:rPr>
         <w:rFonts w:ascii="Wingdings" w:hAnsi="Wingdings" w:hint="default"/>
@@ -1723,12 +1966,12 @@
       <w:start w:val="1"/>
       <w:numFmt w:val="bullet"/>
       <w:lvlText w:val=""/>
-      <w:lvlJc w:val="start"/>
-      <w:pPr>
-        <w:tabs>
-          <w:tab w:val="num" w:pos="144pt"/>
-        </w:tabs>
-        <w:ind w:start="162pt" w:hanging="18pt"/>
+      <w:lvlJc w:val="left"/>
+      <w:pPr>
+        <w:tabs>
+          <w:tab w:val="num" w:pos="2880"/>
+        </w:tabs>
+        <w:ind w:left="3240" w:hanging="360"/>
       </w:pPr>
       <w:rPr>
         <w:rFonts w:ascii="Wingdings" w:hAnsi="Wingdings" w:hint="default"/>
@@ -1738,12 +1981,12 @@
       <w:start w:val="1"/>
       <w:numFmt w:val="bullet"/>
       <w:lvlText w:val=""/>
-      <w:lvlJc w:val="start"/>
-      <w:pPr>
-        <w:tabs>
-          <w:tab w:val="num" w:pos="180pt"/>
-        </w:tabs>
-        <w:ind w:start="198pt" w:hanging="18pt"/>
+      <w:lvlJc w:val="left"/>
+      <w:pPr>
+        <w:tabs>
+          <w:tab w:val="num" w:pos="3600"/>
+        </w:tabs>
+        <w:ind w:left="3960" w:hanging="360"/>
       </w:pPr>
       <w:rPr>
         <w:rFonts w:ascii="Symbol" w:hAnsi="Symbol" w:hint="default"/>
@@ -1753,12 +1996,12 @@
       <w:start w:val="1"/>
       <w:numFmt w:val="bullet"/>
       <w:lvlText w:val="o"/>
-      <w:lvlJc w:val="start"/>
-      <w:pPr>
-        <w:tabs>
-          <w:tab w:val="num" w:pos="216pt"/>
-        </w:tabs>
-        <w:ind w:start="234pt" w:hanging="18pt"/>
+      <w:lvlJc w:val="left"/>
+      <w:pPr>
+        <w:tabs>
+          <w:tab w:val="num" w:pos="4320"/>
+        </w:tabs>
+        <w:ind w:left="4680" w:hanging="360"/>
       </w:pPr>
       <w:rPr>
         <w:rFonts w:ascii="Courier New" w:hAnsi="Courier New" w:cs="Courier New" w:hint="default"/>
@@ -1768,12 +2011,12 @@
       <w:start w:val="1"/>
       <w:numFmt w:val="bullet"/>
       <w:lvlText w:val=""/>
-      <w:lvlJc w:val="start"/>
-      <w:pPr>
-        <w:tabs>
-          <w:tab w:val="num" w:pos="252pt"/>
-        </w:tabs>
-        <w:ind w:start="270pt" w:hanging="18pt"/>
+      <w:lvlJc w:val="left"/>
+      <w:pPr>
+        <w:tabs>
+          <w:tab w:val="num" w:pos="5040"/>
+        </w:tabs>
+        <w:ind w:left="5400" w:hanging="360"/>
       </w:pPr>
       <w:rPr>
         <w:rFonts w:ascii="Wingdings" w:hAnsi="Wingdings" w:hint="default"/>
@@ -1783,12 +2026,12 @@
       <w:start w:val="1"/>
       <w:numFmt w:val="bullet"/>
       <w:lvlText w:val=""/>
-      <w:lvlJc w:val="start"/>
-      <w:pPr>
-        <w:tabs>
-          <w:tab w:val="num" w:pos="288pt"/>
-        </w:tabs>
-        <w:ind w:start="306pt" w:hanging="18pt"/>
+      <w:lvlJc w:val="left"/>
+      <w:pPr>
+        <w:tabs>
+          <w:tab w:val="num" w:pos="5760"/>
+        </w:tabs>
+        <w:ind w:left="6120" w:hanging="360"/>
       </w:pPr>
       <w:rPr>
         <w:rFonts w:ascii="Wingdings" w:hAnsi="Wingdings" w:hint="default"/>
@@ -1803,12 +2046,12 @@
       <w:start w:val="1"/>
       <w:numFmt w:val="decimal"/>
       <w:lvlText w:val="%1."/>
-      <w:lvlJc w:val="start"/>
-      <w:pPr>
-        <w:tabs>
-          <w:tab w:val="num" w:pos="74.60pt"/>
-        </w:tabs>
-        <w:ind w:start="74.60pt" w:hanging="18pt"/>
+      <w:lvlJc w:val="left"/>
+      <w:pPr>
+        <w:tabs>
+          <w:tab w:val="num" w:pos="1492"/>
+        </w:tabs>
+        <w:ind w:left="1492" w:hanging="360"/>
       </w:pPr>
     </w:lvl>
   </w:abstractNum>
@@ -1820,12 +2063,12 @@
       <w:start w:val="1"/>
       <w:numFmt w:val="decimal"/>
       <w:lvlText w:val="%1."/>
-      <w:lvlJc w:val="start"/>
-      <w:pPr>
-        <w:tabs>
-          <w:tab w:val="num" w:pos="60.45pt"/>
-        </w:tabs>
-        <w:ind w:start="60.45pt" w:hanging="18pt"/>
+      <w:lvlJc w:val="left"/>
+      <w:pPr>
+        <w:tabs>
+          <w:tab w:val="num" w:pos="1209"/>
+        </w:tabs>
+        <w:ind w:left="1209" w:hanging="360"/>
       </w:pPr>
     </w:lvl>
   </w:abstractNum>
@@ -1837,12 +2080,12 @@
       <w:start w:val="1"/>
       <w:numFmt w:val="decimal"/>
       <w:lvlText w:val="%1."/>
-      <w:lvlJc w:val="start"/>
-      <w:pPr>
-        <w:tabs>
-          <w:tab w:val="num" w:pos="46.30pt"/>
-        </w:tabs>
-        <w:ind w:start="46.30pt" w:hanging="18pt"/>
+      <w:lvlJc w:val="left"/>
+      <w:pPr>
+        <w:tabs>
+          <w:tab w:val="num" w:pos="926"/>
+        </w:tabs>
+        <w:ind w:left="926" w:hanging="360"/>
       </w:pPr>
     </w:lvl>
   </w:abstractNum>
@@ -1854,12 +2097,12 @@
       <w:start w:val="1"/>
       <w:numFmt w:val="decimal"/>
       <w:lvlText w:val="%1."/>
-      <w:lvlJc w:val="start"/>
-      <w:pPr>
-        <w:tabs>
-          <w:tab w:val="num" w:pos="32.15pt"/>
-        </w:tabs>
-        <w:ind w:start="32.15pt" w:hanging="18pt"/>
+      <w:lvlJc w:val="left"/>
+      <w:pPr>
+        <w:tabs>
+          <w:tab w:val="num" w:pos="643"/>
+        </w:tabs>
+        <w:ind w:left="643" w:hanging="360"/>
       </w:pPr>
     </w:lvl>
   </w:abstractNum>
@@ -1871,12 +2114,12 @@
       <w:start w:val="1"/>
       <w:numFmt w:val="bullet"/>
       <w:lvlText w:val=""/>
-      <w:lvlJc w:val="start"/>
-      <w:pPr>
-        <w:tabs>
-          <w:tab w:val="num" w:pos="74.60pt"/>
-        </w:tabs>
-        <w:ind w:start="74.60pt" w:hanging="18pt"/>
+      <w:lvlJc w:val="left"/>
+      <w:pPr>
+        <w:tabs>
+          <w:tab w:val="num" w:pos="1492"/>
+        </w:tabs>
+        <w:ind w:left="1492" w:hanging="360"/>
       </w:pPr>
       <w:rPr>
         <w:rFonts w:ascii="Symbol" w:hAnsi="Symbol" w:hint="default"/>
@@ -1891,12 +2134,12 @@
       <w:start w:val="1"/>
       <w:numFmt w:val="bullet"/>
       <w:lvlText w:val=""/>
-      <w:lvlJc w:val="start"/>
-      <w:pPr>
-        <w:tabs>
-          <w:tab w:val="num" w:pos="60.45pt"/>
-        </w:tabs>
-        <w:ind w:start="60.45pt" w:hanging="18pt"/>
+      <w:lvlJc w:val="left"/>
+      <w:pPr>
+        <w:tabs>
+          <w:tab w:val="num" w:pos="1209"/>
+        </w:tabs>
+        <w:ind w:left="1209" w:hanging="360"/>
       </w:pPr>
       <w:rPr>
         <w:rFonts w:ascii="Symbol" w:hAnsi="Symbol" w:hint="default"/>
@@ -1911,12 +2154,12 @@
       <w:start w:val="1"/>
       <w:numFmt w:val="bullet"/>
       <w:lvlText w:val=""/>
-      <w:lvlJc w:val="start"/>
-      <w:pPr>
-        <w:tabs>
-          <w:tab w:val="num" w:pos="46.30pt"/>
-        </w:tabs>
-        <w:ind w:start="46.30pt" w:hanging="18pt"/>
+      <w:lvlJc w:val="left"/>
+      <w:pPr>
+        <w:tabs>
+          <w:tab w:val="num" w:pos="926"/>
+        </w:tabs>
+        <w:ind w:left="926" w:hanging="360"/>
       </w:pPr>
       <w:rPr>
         <w:rFonts w:ascii="Symbol" w:hAnsi="Symbol" w:hint="default"/>
@@ -1931,12 +2174,12 @@
       <w:start w:val="1"/>
       <w:numFmt w:val="bullet"/>
       <w:lvlText w:val=""/>
-      <w:lvlJc w:val="start"/>
-      <w:pPr>
-        <w:tabs>
-          <w:tab w:val="num" w:pos="32.15pt"/>
-        </w:tabs>
-        <w:ind w:start="32.15pt" w:hanging="18pt"/>
+      <w:lvlJc w:val="left"/>
+      <w:pPr>
+        <w:tabs>
+          <w:tab w:val="num" w:pos="643"/>
+        </w:tabs>
+        <w:ind w:left="643" w:hanging="360"/>
       </w:pPr>
       <w:rPr>
         <w:rFonts w:ascii="Symbol" w:hAnsi="Symbol" w:hint="default"/>
@@ -1951,12 +2194,12 @@
       <w:start w:val="1"/>
       <w:numFmt w:val="decimal"/>
       <w:lvlText w:val="%1."/>
-      <w:lvlJc w:val="start"/>
-      <w:pPr>
-        <w:tabs>
-          <w:tab w:val="num" w:pos="18pt"/>
-        </w:tabs>
-        <w:ind w:start="18pt" w:hanging="18pt"/>
+      <w:lvlJc w:val="left"/>
+      <w:pPr>
+        <w:tabs>
+          <w:tab w:val="num" w:pos="360"/>
+        </w:tabs>
+        <w:ind w:left="360" w:hanging="360"/>
       </w:pPr>
     </w:lvl>
   </w:abstractNum>
@@ -1968,12 +2211,12 @@
       <w:start w:val="1"/>
       <w:numFmt w:val="bullet"/>
       <w:lvlText w:val=""/>
-      <w:lvlJc w:val="start"/>
-      <w:pPr>
-        <w:tabs>
-          <w:tab w:val="num" w:pos="18pt"/>
-        </w:tabs>
-        <w:ind w:start="18pt" w:hanging="18pt"/>
+      <w:lvlJc w:val="left"/>
+      <w:pPr>
+        <w:tabs>
+          <w:tab w:val="num" w:pos="360"/>
+        </w:tabs>
+        <w:ind w:left="360" w:hanging="360"/>
       </w:pPr>
       <w:rPr>
         <w:rFonts w:ascii="Symbol" w:hAnsi="Symbol" w:hint="default"/>
@@ -1988,9 +2231,9 @@
       <w:start w:val="1"/>
       <w:numFmt w:val="bullet"/>
       <w:lvlText w:val=""/>
-      <w:lvlJc w:val="start"/>
-      <w:pPr>
-        <w:ind w:start="36pt" w:hanging="18pt"/>
+      <w:lvlJc w:val="left"/>
+      <w:pPr>
+        <w:ind w:left="720" w:hanging="360"/>
       </w:pPr>
       <w:rPr>
         <w:rFonts w:ascii="Symbol" w:hAnsi="Symbol" w:hint="default"/>
@@ -2000,9 +2243,9 @@
       <w:start w:val="1"/>
       <w:numFmt w:val="bullet"/>
       <w:lvlText w:val="o"/>
-      <w:lvlJc w:val="start"/>
-      <w:pPr>
-        <w:ind w:start="72pt" w:hanging="18pt"/>
+      <w:lvlJc w:val="left"/>
+      <w:pPr>
+        <w:ind w:left="1440" w:hanging="360"/>
       </w:pPr>
       <w:rPr>
         <w:rFonts w:ascii="Courier New" w:hAnsi="Courier New" w:cs="Courier New" w:hint="default"/>
@@ -2012,9 +2255,9 @@
       <w:start w:val="1"/>
       <w:numFmt w:val="bullet"/>
       <w:lvlText w:val=""/>
-      <w:lvlJc w:val="start"/>
-      <w:pPr>
-        <w:ind w:start="108pt" w:hanging="18pt"/>
+      <w:lvlJc w:val="left"/>
+      <w:pPr>
+        <w:ind w:left="2160" w:hanging="360"/>
       </w:pPr>
       <w:rPr>
         <w:rFonts w:ascii="Wingdings" w:hAnsi="Wingdings" w:hint="default"/>
@@ -2024,9 +2267,9 @@
       <w:start w:val="1"/>
       <w:numFmt w:val="bullet"/>
       <w:lvlText w:val=""/>
-      <w:lvlJc w:val="start"/>
-      <w:pPr>
-        <w:ind w:start="144pt" w:hanging="18pt"/>
+      <w:lvlJc w:val="left"/>
+      <w:pPr>
+        <w:ind w:left="2880" w:hanging="360"/>
       </w:pPr>
       <w:rPr>
         <w:rFonts w:ascii="Symbol" w:hAnsi="Symbol" w:hint="default"/>
@@ -2036,9 +2279,9 @@
       <w:start w:val="1"/>
       <w:numFmt w:val="bullet"/>
       <w:lvlText w:val="o"/>
-      <w:lvlJc w:val="start"/>
-      <w:pPr>
-        <w:ind w:start="180pt" w:hanging="18pt"/>
+      <w:lvlJc w:val="left"/>
+      <w:pPr>
+        <w:ind w:left="3600" w:hanging="360"/>
       </w:pPr>
       <w:rPr>
         <w:rFonts w:ascii="Courier New" w:hAnsi="Courier New" w:cs="Courier New" w:hint="default"/>
@@ -2048,9 +2291,9 @@
       <w:start w:val="1"/>
       <w:numFmt w:val="bullet"/>
       <w:lvlText w:val=""/>
-      <w:lvlJc w:val="start"/>
-      <w:pPr>
-        <w:ind w:start="216pt" w:hanging="18pt"/>
+      <w:lvlJc w:val="left"/>
+      <w:pPr>
+        <w:ind w:left="4320" w:hanging="360"/>
       </w:pPr>
       <w:rPr>
         <w:rFonts w:ascii="Wingdings" w:hAnsi="Wingdings" w:hint="default"/>
@@ -2060,9 +2303,9 @@
       <w:start w:val="1"/>
       <w:numFmt w:val="bullet"/>
       <w:lvlText w:val=""/>
-      <w:lvlJc w:val="start"/>
-      <w:pPr>
-        <w:ind w:start="252pt" w:hanging="18pt"/>
+      <w:lvlJc w:val="left"/>
+      <w:pPr>
+        <w:ind w:left="5040" w:hanging="360"/>
       </w:pPr>
       <w:rPr>
         <w:rFonts w:ascii="Symbol" w:hAnsi="Symbol" w:hint="default"/>
@@ -2072,9 +2315,9 @@
       <w:start w:val="1"/>
       <w:numFmt w:val="bullet"/>
       <w:lvlText w:val="o"/>
-      <w:lvlJc w:val="start"/>
-      <w:pPr>
-        <w:ind w:start="288pt" w:hanging="18pt"/>
+      <w:lvlJc w:val="left"/>
+      <w:pPr>
+        <w:ind w:left="5760" w:hanging="360"/>
       </w:pPr>
       <w:rPr>
         <w:rFonts w:ascii="Courier New" w:hAnsi="Courier New" w:cs="Courier New" w:hint="default"/>
@@ -2084,9 +2327,9 @@
       <w:start w:val="1"/>
       <w:numFmt w:val="bullet"/>
       <w:lvlText w:val=""/>
-      <w:lvlJc w:val="start"/>
-      <w:pPr>
-        <w:ind w:start="324pt" w:hanging="18pt"/>
+      <w:lvlJc w:val="left"/>
+      <w:pPr>
+        <w:ind w:left="6480" w:hanging="360"/>
       </w:pPr>
       <w:rPr>
         <w:rFonts w:ascii="Wingdings" w:hAnsi="Wingdings" w:hint="default"/>
@@ -2101,9 +2344,9 @@
       <w:start w:val="1"/>
       <w:numFmt w:val="bullet"/>
       <w:lvlText w:val=""/>
-      <w:lvlJc w:val="start"/>
-      <w:pPr>
-        <w:ind w:start="32.40pt" w:hanging="18pt"/>
+      <w:lvlJc w:val="left"/>
+      <w:pPr>
+        <w:ind w:left="648" w:hanging="360"/>
       </w:pPr>
       <w:rPr>
         <w:rFonts w:ascii="Symbol" w:hAnsi="Symbol" w:hint="default"/>
@@ -2113,9 +2356,9 @@
       <w:start w:val="1"/>
       <w:numFmt w:val="bullet"/>
       <w:lvlText w:val="o"/>
-      <w:lvlJc w:val="start"/>
-      <w:pPr>
-        <w:ind w:start="68.40pt" w:hanging="18pt"/>
+      <w:lvlJc w:val="left"/>
+      <w:pPr>
+        <w:ind w:left="1368" w:hanging="360"/>
       </w:pPr>
       <w:rPr>
         <w:rFonts w:ascii="Courier New" w:hAnsi="Courier New" w:cs="Courier New" w:hint="default"/>
@@ -2125,9 +2368,9 @@
       <w:start w:val="1"/>
       <w:numFmt w:val="bullet"/>
       <w:lvlText w:val=""/>
-      <w:lvlJc w:val="start"/>
-      <w:pPr>
-        <w:ind w:start="104.40pt" w:hanging="18pt"/>
+      <w:lvlJc w:val="left"/>
+      <w:pPr>
+        <w:ind w:left="2088" w:hanging="360"/>
       </w:pPr>
       <w:rPr>
         <w:rFonts w:ascii="Wingdings" w:hAnsi="Wingdings" w:hint="default"/>
@@ -2137,9 +2380,9 @@
       <w:start w:val="1"/>
       <w:numFmt w:val="bullet"/>
       <w:lvlText w:val=""/>
-      <w:lvlJc w:val="start"/>
-      <w:pPr>
-        <w:ind w:start="140.40pt" w:hanging="18pt"/>
+      <w:lvlJc w:val="left"/>
+      <w:pPr>
+        <w:ind w:left="2808" w:hanging="360"/>
       </w:pPr>
       <w:rPr>
         <w:rFonts w:ascii="Symbol" w:hAnsi="Symbol" w:hint="default"/>
@@ -2149,9 +2392,9 @@
       <w:start w:val="1"/>
       <w:numFmt w:val="bullet"/>
       <w:lvlText w:val="o"/>
-      <w:lvlJc w:val="start"/>
-      <w:pPr>
-        <w:ind w:start="176.40pt" w:hanging="18pt"/>
+      <w:lvlJc w:val="left"/>
+      <w:pPr>
+        <w:ind w:left="3528" w:hanging="360"/>
       </w:pPr>
       <w:rPr>
         <w:rFonts w:ascii="Courier New" w:hAnsi="Courier New" w:cs="Courier New" w:hint="default"/>
@@ -2161,9 +2404,9 @@
       <w:start w:val="1"/>
       <w:numFmt w:val="bullet"/>
       <w:lvlText w:val=""/>
-      <w:lvlJc w:val="start"/>
-      <w:pPr>
-        <w:ind w:start="212.40pt" w:hanging="18pt"/>
+      <w:lvlJc w:val="left"/>
+      <w:pPr>
+        <w:ind w:left="4248" w:hanging="360"/>
       </w:pPr>
       <w:rPr>
         <w:rFonts w:ascii="Wingdings" w:hAnsi="Wingdings" w:hint="default"/>
@@ -2173,9 +2416,9 @@
       <w:start w:val="1"/>
       <w:numFmt w:val="bullet"/>
       <w:lvlText w:val=""/>
-      <w:lvlJc w:val="start"/>
-      <w:pPr>
-        <w:ind w:start="248.40pt" w:hanging="18pt"/>
+      <w:lvlJc w:val="left"/>
+      <w:pPr>
+        <w:ind w:left="4968" w:hanging="360"/>
       </w:pPr>
       <w:rPr>
         <w:rFonts w:ascii="Symbol" w:hAnsi="Symbol" w:hint="default"/>
@@ -2185,9 +2428,9 @@
       <w:start w:val="1"/>
       <w:numFmt w:val="bullet"/>
       <w:lvlText w:val="o"/>
-      <w:lvlJc w:val="start"/>
-      <w:pPr>
-        <w:ind w:start="284.40pt" w:hanging="18pt"/>
+      <w:lvlJc w:val="left"/>
+      <w:pPr>
+        <w:ind w:left="5688" w:hanging="360"/>
       </w:pPr>
       <w:rPr>
         <w:rFonts w:ascii="Courier New" w:hAnsi="Courier New" w:cs="Courier New" w:hint="default"/>
@@ -2197,9 +2440,9 @@
       <w:start w:val="1"/>
       <w:numFmt w:val="bullet"/>
       <w:lvlText w:val=""/>
-      <w:lvlJc w:val="start"/>
-      <w:pPr>
-        <w:ind w:start="320.40pt" w:hanging="18pt"/>
+      <w:lvlJc w:val="left"/>
+      <w:pPr>
+        <w:ind w:left="6408" w:hanging="360"/>
       </w:pPr>
       <w:rPr>
         <w:rFonts w:ascii="Wingdings" w:hAnsi="Wingdings" w:hint="default"/>
@@ -2207,6 +2450,121 @@
     </w:lvl>
   </w:abstractNum>
   <w:abstractNum w:abstractNumId="13" w15:restartNumberingAfterBreak="0">
+    <w:nsid w:val="1A044352"/>
+    <w:multiLevelType w:val="hybridMultilevel"/>
+    <w:tmpl w:val="7478ACFA"/>
+    <w:lvl w:ilvl="0" w:tplc="92847E68">
+      <w:start w:val="1"/>
+      <w:numFmt w:val="bullet"/>
+      <w:lvlText w:val=""/>
+      <w:lvlJc w:val="left"/>
+      <w:pPr>
+        <w:ind w:left="786" w:hanging="360"/>
+      </w:pPr>
+      <w:rPr>
+        <w:rFonts w:ascii="Symbol" w:hAnsi="Symbol" w:hint="default"/>
+        <w:sz w:val="18"/>
+        <w:szCs w:val="18"/>
+      </w:rPr>
+    </w:lvl>
+    <w:lvl w:ilvl="1" w:tplc="04090003" w:tentative="1">
+      <w:start w:val="1"/>
+      <w:numFmt w:val="bullet"/>
+      <w:lvlText w:val="o"/>
+      <w:lvlJc w:val="left"/>
+      <w:pPr>
+        <w:ind w:left="1440" w:hanging="360"/>
+      </w:pPr>
+      <w:rPr>
+        <w:rFonts w:ascii="Courier New" w:hAnsi="Courier New" w:cs="Courier New" w:hint="default"/>
+      </w:rPr>
+    </w:lvl>
+    <w:lvl w:ilvl="2" w:tplc="04090005" w:tentative="1">
+      <w:start w:val="1"/>
+      <w:numFmt w:val="bullet"/>
+      <w:lvlText w:val=""/>
+      <w:lvlJc w:val="left"/>
+      <w:pPr>
+        <w:ind w:left="2160" w:hanging="360"/>
+      </w:pPr>
+      <w:rPr>
+        <w:rFonts w:ascii="Wingdings" w:hAnsi="Wingdings" w:hint="default"/>
+      </w:rPr>
+    </w:lvl>
+    <w:lvl w:ilvl="3" w:tplc="04090001" w:tentative="1">
+      <w:start w:val="1"/>
+      <w:numFmt w:val="bullet"/>
+      <w:lvlText w:val=""/>
+      <w:lvlJc w:val="left"/>
+      <w:pPr>
+        <w:ind w:left="2880" w:hanging="360"/>
+      </w:pPr>
+      <w:rPr>
+        <w:rFonts w:ascii="Symbol" w:hAnsi="Symbol" w:hint="default"/>
+      </w:rPr>
+    </w:lvl>
+    <w:lvl w:ilvl="4" w:tplc="04090003" w:tentative="1">
+      <w:start w:val="1"/>
+      <w:numFmt w:val="bullet"/>
+      <w:lvlText w:val="o"/>
+      <w:lvlJc w:val="left"/>
+      <w:pPr>
+        <w:ind w:left="3600" w:hanging="360"/>
+      </w:pPr>
+      <w:rPr>
+        <w:rFonts w:ascii="Courier New" w:hAnsi="Courier New" w:cs="Courier New" w:hint="default"/>
+      </w:rPr>
+    </w:lvl>
+    <w:lvl w:ilvl="5" w:tplc="04090005" w:tentative="1">
+      <w:start w:val="1"/>
+      <w:numFmt w:val="bullet"/>
+      <w:lvlText w:val=""/>
+      <w:lvlJc w:val="left"/>
+      <w:pPr>
+        <w:ind w:left="4320" w:hanging="360"/>
+      </w:pPr>
+      <w:rPr>
+        <w:rFonts w:ascii="Wingdings" w:hAnsi="Wingdings" w:hint="default"/>
+      </w:rPr>
+    </w:lvl>
+    <w:lvl w:ilvl="6" w:tplc="04090001" w:tentative="1">
+      <w:start w:val="1"/>
+      <w:numFmt w:val="bullet"/>
+      <w:lvlText w:val=""/>
+      <w:lvlJc w:val="left"/>
+      <w:pPr>
+        <w:ind w:left="5040" w:hanging="360"/>
+      </w:pPr>
+      <w:rPr>
+        <w:rFonts w:ascii="Symbol" w:hAnsi="Symbol" w:hint="default"/>
+      </w:rPr>
+    </w:lvl>
+    <w:lvl w:ilvl="7" w:tplc="04090003" w:tentative="1">
+      <w:start w:val="1"/>
+      <w:numFmt w:val="bullet"/>
+      <w:lvlText w:val="o"/>
+      <w:lvlJc w:val="left"/>
+      <w:pPr>
+        <w:ind w:left="5760" w:hanging="360"/>
+      </w:pPr>
+      <w:rPr>
+        <w:rFonts w:ascii="Courier New" w:hAnsi="Courier New" w:cs="Courier New" w:hint="default"/>
+      </w:rPr>
+    </w:lvl>
+    <w:lvl w:ilvl="8" w:tplc="04090005" w:tentative="1">
+      <w:start w:val="1"/>
+      <w:numFmt w:val="bullet"/>
+      <w:lvlText w:val=""/>
+      <w:lvlJc w:val="left"/>
+      <w:pPr>
+        <w:ind w:left="6480" w:hanging="360"/>
+      </w:pPr>
+      <w:rPr>
+        <w:rFonts w:ascii="Wingdings" w:hAnsi="Wingdings" w:hint="default"/>
+      </w:rPr>
+    </w:lvl>
+  </w:abstractNum>
+  <w:abstractNum w:abstractNumId="14" w15:restartNumberingAfterBreak="0">
     <w:nsid w:val="1E177E97"/>
     <w:multiLevelType w:val="hybridMultilevel"/>
     <w:tmpl w:val="A6463BCE"/>
@@ -2214,85 +2572,85 @@
       <w:start w:val="1"/>
       <w:numFmt w:val="upperRoman"/>
       <w:lvlText w:val="%1."/>
-      <w:lvlJc w:val="end"/>
-      <w:pPr>
-        <w:ind w:start="46.80pt" w:hanging="18pt"/>
+      <w:lvlJc w:val="right"/>
+      <w:pPr>
+        <w:ind w:left="936" w:hanging="360"/>
       </w:pPr>
     </w:lvl>
     <w:lvl w:ilvl="1" w:tplc="04140019" w:tentative="1">
       <w:start w:val="1"/>
       <w:numFmt w:val="lowerLetter"/>
       <w:lvlText w:val="%2."/>
-      <w:lvlJc w:val="start"/>
-      <w:pPr>
-        <w:ind w:start="82.80pt" w:hanging="18pt"/>
+      <w:lvlJc w:val="left"/>
+      <w:pPr>
+        <w:ind w:left="1656" w:hanging="360"/>
       </w:pPr>
     </w:lvl>
     <w:lvl w:ilvl="2" w:tplc="0414001B" w:tentative="1">
       <w:start w:val="1"/>
       <w:numFmt w:val="lowerRoman"/>
       <w:lvlText w:val="%3."/>
-      <w:lvlJc w:val="end"/>
-      <w:pPr>
-        <w:ind w:start="118.80pt" w:hanging="9pt"/>
+      <w:lvlJc w:val="right"/>
+      <w:pPr>
+        <w:ind w:left="2376" w:hanging="180"/>
       </w:pPr>
     </w:lvl>
     <w:lvl w:ilvl="3" w:tplc="0414000F" w:tentative="1">
       <w:start w:val="1"/>
       <w:numFmt w:val="decimal"/>
       <w:lvlText w:val="%4."/>
-      <w:lvlJc w:val="start"/>
-      <w:pPr>
-        <w:ind w:start="154.80pt" w:hanging="18pt"/>
+      <w:lvlJc w:val="left"/>
+      <w:pPr>
+        <w:ind w:left="3096" w:hanging="360"/>
       </w:pPr>
     </w:lvl>
     <w:lvl w:ilvl="4" w:tplc="04140019" w:tentative="1">
       <w:start w:val="1"/>
       <w:numFmt w:val="lowerLetter"/>
       <w:lvlText w:val="%5."/>
-      <w:lvlJc w:val="start"/>
-      <w:pPr>
-        <w:ind w:start="190.80pt" w:hanging="18pt"/>
+      <w:lvlJc w:val="left"/>
+      <w:pPr>
+        <w:ind w:left="3816" w:hanging="360"/>
       </w:pPr>
     </w:lvl>
     <w:lvl w:ilvl="5" w:tplc="0414001B" w:tentative="1">
       <w:start w:val="1"/>
       <w:numFmt w:val="lowerRoman"/>
       <w:lvlText w:val="%6."/>
-      <w:lvlJc w:val="end"/>
-      <w:pPr>
-        <w:ind w:start="226.80pt" w:hanging="9pt"/>
+      <w:lvlJc w:val="right"/>
+      <w:pPr>
+        <w:ind w:left="4536" w:hanging="180"/>
       </w:pPr>
     </w:lvl>
     <w:lvl w:ilvl="6" w:tplc="0414000F" w:tentative="1">
       <w:start w:val="1"/>
       <w:numFmt w:val="decimal"/>
       <w:lvlText w:val="%7."/>
-      <w:lvlJc w:val="start"/>
-      <w:pPr>
-        <w:ind w:start="262.80pt" w:hanging="18pt"/>
+      <w:lvlJc w:val="left"/>
+      <w:pPr>
+        <w:ind w:left="5256" w:hanging="360"/>
       </w:pPr>
     </w:lvl>
     <w:lvl w:ilvl="7" w:tplc="04140019" w:tentative="1">
       <w:start w:val="1"/>
       <w:numFmt w:val="lowerLetter"/>
       <w:lvlText w:val="%8."/>
-      <w:lvlJc w:val="start"/>
-      <w:pPr>
-        <w:ind w:start="298.80pt" w:hanging="18pt"/>
+      <w:lvlJc w:val="left"/>
+      <w:pPr>
+        <w:ind w:left="5976" w:hanging="360"/>
       </w:pPr>
     </w:lvl>
     <w:lvl w:ilvl="8" w:tplc="0414001B" w:tentative="1">
       <w:start w:val="1"/>
       <w:numFmt w:val="lowerRoman"/>
       <w:lvlText w:val="%9."/>
-      <w:lvlJc w:val="end"/>
-      <w:pPr>
-        <w:ind w:start="334.80pt" w:hanging="9pt"/>
+      <w:lvlJc w:val="right"/>
+      <w:pPr>
+        <w:ind w:left="6696" w:hanging="180"/>
       </w:pPr>
     </w:lvl>
   </w:abstractNum>
-  <w:abstractNum w:abstractNumId="14" w15:restartNumberingAfterBreak="0">
+  <w:abstractNum w:abstractNumId="15" w15:restartNumberingAfterBreak="0">
     <w:nsid w:val="1F523C06"/>
     <w:multiLevelType w:val="hybridMultilevel"/>
     <w:tmpl w:val="12E2D66E"/>
@@ -2300,9 +2658,9 @@
       <w:start w:val="1"/>
       <w:numFmt w:val="bullet"/>
       <w:lvlText w:val=""/>
-      <w:lvlJc w:val="start"/>
-      <w:pPr>
-        <w:ind w:start="36pt" w:hanging="18pt"/>
+      <w:lvlJc w:val="left"/>
+      <w:pPr>
+        <w:ind w:left="720" w:hanging="360"/>
       </w:pPr>
       <w:rPr>
         <w:rFonts w:ascii="Symbol" w:hAnsi="Symbol" w:hint="default"/>
@@ -2312,9 +2670,9 @@
       <w:start w:val="1"/>
       <w:numFmt w:val="bullet"/>
       <w:lvlText w:val="o"/>
-      <w:lvlJc w:val="start"/>
-      <w:pPr>
-        <w:ind w:start="72pt" w:hanging="18pt"/>
+      <w:lvlJc w:val="left"/>
+      <w:pPr>
+        <w:ind w:left="1440" w:hanging="360"/>
       </w:pPr>
       <w:rPr>
         <w:rFonts w:ascii="Courier New" w:hAnsi="Courier New" w:cs="Courier New" w:hint="default"/>
@@ -2324,9 +2682,9 @@
       <w:start w:val="1"/>
       <w:numFmt w:val="bullet"/>
       <w:lvlText w:val=""/>
-      <w:lvlJc w:val="start"/>
-      <w:pPr>
-        <w:ind w:start="108pt" w:hanging="18pt"/>
+      <w:lvlJc w:val="left"/>
+      <w:pPr>
+        <w:ind w:left="2160" w:hanging="360"/>
       </w:pPr>
       <w:rPr>
         <w:rFonts w:ascii="Wingdings" w:hAnsi="Wingdings" w:hint="default"/>
@@ -2336,9 +2694,9 @@
       <w:start w:val="1"/>
       <w:numFmt w:val="bullet"/>
       <w:lvlText w:val=""/>
-      <w:lvlJc w:val="start"/>
-      <w:pPr>
-        <w:ind w:start="144pt" w:hanging="18pt"/>
+      <w:lvlJc w:val="left"/>
+      <w:pPr>
+        <w:ind w:left="2880" w:hanging="360"/>
       </w:pPr>
       <w:rPr>
         <w:rFonts w:ascii="Symbol" w:hAnsi="Symbol" w:hint="default"/>
@@ -2348,9 +2706,9 @@
       <w:start w:val="1"/>
       <w:numFmt w:val="bullet"/>
       <w:lvlText w:val="o"/>
-      <w:lvlJc w:val="start"/>
-      <w:pPr>
-        <w:ind w:start="180pt" w:hanging="18pt"/>
+      <w:lvlJc w:val="left"/>
+      <w:pPr>
+        <w:ind w:left="3600" w:hanging="360"/>
       </w:pPr>
       <w:rPr>
         <w:rFonts w:ascii="Courier New" w:hAnsi="Courier New" w:cs="Courier New" w:hint="default"/>
@@ -2360,9 +2718,9 @@
       <w:start w:val="1"/>
       <w:numFmt w:val="bullet"/>
       <w:lvlText w:val=""/>
-      <w:lvlJc w:val="start"/>
-      <w:pPr>
-        <w:ind w:start="216pt" w:hanging="18pt"/>
+      <w:lvlJc w:val="left"/>
+      <w:pPr>
+        <w:ind w:left="4320" w:hanging="360"/>
       </w:pPr>
       <w:rPr>
         <w:rFonts w:ascii="Wingdings" w:hAnsi="Wingdings" w:hint="default"/>
@@ -2372,9 +2730,9 @@
       <w:start w:val="1"/>
       <w:numFmt w:val="bullet"/>
       <w:lvlText w:val=""/>
-      <w:lvlJc w:val="start"/>
-      <w:pPr>
-        <w:ind w:start="252pt" w:hanging="18pt"/>
+      <w:lvlJc w:val="left"/>
+      <w:pPr>
+        <w:ind w:left="5040" w:hanging="360"/>
       </w:pPr>
       <w:rPr>
         <w:rFonts w:ascii="Symbol" w:hAnsi="Symbol" w:hint="default"/>
@@ -2384,9 +2742,9 @@
       <w:start w:val="1"/>
       <w:numFmt w:val="bullet"/>
       <w:lvlText w:val="o"/>
-      <w:lvlJc w:val="start"/>
-      <w:pPr>
-        <w:ind w:start="288pt" w:hanging="18pt"/>
+      <w:lvlJc w:val="left"/>
+      <w:pPr>
+        <w:ind w:left="5760" w:hanging="360"/>
       </w:pPr>
       <w:rPr>
         <w:rFonts w:ascii="Courier New" w:hAnsi="Courier New" w:cs="Courier New" w:hint="default"/>
@@ -2396,16 +2754,16 @@
       <w:start w:val="1"/>
       <w:numFmt w:val="bullet"/>
       <w:lvlText w:val=""/>
-      <w:lvlJc w:val="start"/>
-      <w:pPr>
-        <w:ind w:start="324pt" w:hanging="18pt"/>
+      <w:lvlJc w:val="left"/>
+      <w:pPr>
+        <w:ind w:left="6480" w:hanging="360"/>
       </w:pPr>
       <w:rPr>
         <w:rFonts w:ascii="Wingdings" w:hAnsi="Wingdings" w:hint="default"/>
       </w:rPr>
     </w:lvl>
   </w:abstractNum>
-  <w:abstractNum w:abstractNumId="15" w15:restartNumberingAfterBreak="0">
+  <w:abstractNum w:abstractNumId="16" w15:restartNumberingAfterBreak="0">
     <w:nsid w:val="20AF0333"/>
     <w:multiLevelType w:val="hybridMultilevel"/>
     <w:tmpl w:val="CB0E7F4E"/>
@@ -2413,12 +2771,12 @@
       <w:start w:val="1"/>
       <w:numFmt w:val="lowerLetter"/>
       <w:lvlText w:val="%1."/>
-      <w:lvlJc w:val="start"/>
-      <w:pPr>
-        <w:tabs>
-          <w:tab w:val="num" w:pos="36pt"/>
-        </w:tabs>
-        <w:ind w:start="36pt" w:hanging="18pt"/>
+      <w:lvlJc w:val="left"/>
+      <w:pPr>
+        <w:tabs>
+          <w:tab w:val="num" w:pos="720"/>
+        </w:tabs>
+        <w:ind w:left="720" w:hanging="360"/>
       </w:pPr>
       <w:rPr>
         <w:rFonts w:cs="Times New Roman" w:hint="default"/>
@@ -2430,12 +2788,12 @@
       <w:start w:val="1"/>
       <w:numFmt w:val="lowerLetter"/>
       <w:lvlText w:val="%2."/>
-      <w:lvlJc w:val="start"/>
-      <w:pPr>
-        <w:tabs>
-          <w:tab w:val="num" w:pos="72pt"/>
-        </w:tabs>
-        <w:ind w:start="72pt" w:hanging="18pt"/>
+      <w:lvlJc w:val="left"/>
+      <w:pPr>
+        <w:tabs>
+          <w:tab w:val="num" w:pos="1440"/>
+        </w:tabs>
+        <w:ind w:left="1440" w:hanging="360"/>
       </w:pPr>
       <w:rPr>
         <w:rFonts w:cs="Times New Roman"/>
@@ -2445,12 +2803,12 @@
       <w:start w:val="1"/>
       <w:numFmt w:val="lowerRoman"/>
       <w:lvlText w:val="%3."/>
-      <w:lvlJc w:val="end"/>
-      <w:pPr>
-        <w:tabs>
-          <w:tab w:val="num" w:pos="108pt"/>
-        </w:tabs>
-        <w:ind w:start="108pt" w:hanging="9pt"/>
+      <w:lvlJc w:val="right"/>
+      <w:pPr>
+        <w:tabs>
+          <w:tab w:val="num" w:pos="2160"/>
+        </w:tabs>
+        <w:ind w:left="2160" w:hanging="180"/>
       </w:pPr>
       <w:rPr>
         <w:rFonts w:cs="Times New Roman"/>
@@ -2460,12 +2818,12 @@
       <w:start w:val="1"/>
       <w:numFmt w:val="decimal"/>
       <w:lvlText w:val="%4."/>
-      <w:lvlJc w:val="start"/>
-      <w:pPr>
-        <w:tabs>
-          <w:tab w:val="num" w:pos="144pt"/>
-        </w:tabs>
-        <w:ind w:start="144pt" w:hanging="18pt"/>
+      <w:lvlJc w:val="left"/>
+      <w:pPr>
+        <w:tabs>
+          <w:tab w:val="num" w:pos="2880"/>
+        </w:tabs>
+        <w:ind w:left="2880" w:hanging="360"/>
       </w:pPr>
       <w:rPr>
         <w:rFonts w:cs="Times New Roman"/>
@@ -2475,12 +2833,12 @@
       <w:start w:val="1"/>
       <w:numFmt w:val="lowerLetter"/>
       <w:lvlText w:val="%5."/>
-      <w:lvlJc w:val="start"/>
-      <w:pPr>
-        <w:tabs>
-          <w:tab w:val="num" w:pos="180pt"/>
-        </w:tabs>
-        <w:ind w:start="180pt" w:hanging="18pt"/>
+      <w:lvlJc w:val="left"/>
+      <w:pPr>
+        <w:tabs>
+          <w:tab w:val="num" w:pos="3600"/>
+        </w:tabs>
+        <w:ind w:left="3600" w:hanging="360"/>
       </w:pPr>
       <w:rPr>
         <w:rFonts w:cs="Times New Roman"/>
@@ -2490,12 +2848,12 @@
       <w:start w:val="1"/>
       <w:numFmt w:val="lowerRoman"/>
       <w:lvlText w:val="%6."/>
-      <w:lvlJc w:val="end"/>
-      <w:pPr>
-        <w:tabs>
-          <w:tab w:val="num" w:pos="216pt"/>
-        </w:tabs>
-        <w:ind w:start="216pt" w:hanging="9pt"/>
+      <w:lvlJc w:val="right"/>
+      <w:pPr>
+        <w:tabs>
+          <w:tab w:val="num" w:pos="4320"/>
+        </w:tabs>
+        <w:ind w:left="4320" w:hanging="180"/>
       </w:pPr>
       <w:rPr>
         <w:rFonts w:cs="Times New Roman"/>
@@ -2505,12 +2863,12 @@
       <w:start w:val="1"/>
       <w:numFmt w:val="decimal"/>
       <w:lvlText w:val="%7."/>
-      <w:lvlJc w:val="start"/>
-      <w:pPr>
-        <w:tabs>
-          <w:tab w:val="num" w:pos="252pt"/>
-        </w:tabs>
-        <w:ind w:start="252pt" w:hanging="18pt"/>
+      <w:lvlJc w:val="left"/>
+      <w:pPr>
+        <w:tabs>
+          <w:tab w:val="num" w:pos="5040"/>
+        </w:tabs>
+        <w:ind w:left="5040" w:hanging="360"/>
       </w:pPr>
       <w:rPr>
         <w:rFonts w:cs="Times New Roman"/>
@@ -2520,12 +2878,12 @@
       <w:start w:val="1"/>
       <w:numFmt w:val="lowerLetter"/>
       <w:lvlText w:val="%8."/>
-      <w:lvlJc w:val="start"/>
-      <w:pPr>
-        <w:tabs>
-          <w:tab w:val="num" w:pos="288pt"/>
-        </w:tabs>
-        <w:ind w:start="288pt" w:hanging="18pt"/>
+      <w:lvlJc w:val="left"/>
+      <w:pPr>
+        <w:tabs>
+          <w:tab w:val="num" w:pos="5760"/>
+        </w:tabs>
+        <w:ind w:left="5760" w:hanging="360"/>
       </w:pPr>
       <w:rPr>
         <w:rFonts w:cs="Times New Roman"/>
@@ -2535,19 +2893,19 @@
       <w:start w:val="1"/>
       <w:numFmt w:val="lowerRoman"/>
       <w:lvlText w:val="%9."/>
-      <w:lvlJc w:val="end"/>
-      <w:pPr>
-        <w:tabs>
-          <w:tab w:val="num" w:pos="324pt"/>
-        </w:tabs>
-        <w:ind w:start="324pt" w:hanging="9pt"/>
+      <w:lvlJc w:val="right"/>
+      <w:pPr>
+        <w:tabs>
+          <w:tab w:val="num" w:pos="6480"/>
+        </w:tabs>
+        <w:ind w:left="6480" w:hanging="180"/>
       </w:pPr>
       <w:rPr>
         <w:rFonts w:cs="Times New Roman"/>
       </w:rPr>
     </w:lvl>
   </w:abstractNum>
-  <w:abstractNum w:abstractNumId="16" w15:restartNumberingAfterBreak="0">
+  <w:abstractNum w:abstractNumId="17" w15:restartNumberingAfterBreak="0">
     <w:nsid w:val="26FE1FCF"/>
     <w:multiLevelType w:val="hybridMultilevel"/>
     <w:tmpl w:val="33826962"/>
@@ -2556,12 +2914,12 @@
       <w:numFmt w:val="decimal"/>
       <w:pStyle w:val="footnote"/>
       <w:lvlText w:val="%1 "/>
-      <w:lvlJc w:val="start"/>
-      <w:pPr>
-        <w:tabs>
-          <w:tab w:val="num" w:pos="32.40pt"/>
-        </w:tabs>
-        <w:ind w:firstLine="14.40pt"/>
+      <w:lvlJc w:val="left"/>
+      <w:pPr>
+        <w:tabs>
+          <w:tab w:val="num" w:pos="648"/>
+        </w:tabs>
+        <w:ind w:firstLine="288"/>
       </w:pPr>
       <w:rPr>
         <w:rFonts w:ascii="Times New Roman" w:hAnsi="Times New Roman" w:cs="Times New Roman" w:hint="default"/>
@@ -2591,12 +2949,12 @@
       <w:start w:val="1"/>
       <w:numFmt w:val="lowerLetter"/>
       <w:lvlText w:val="%2."/>
-      <w:lvlJc w:val="start"/>
-      <w:pPr>
-        <w:tabs>
-          <w:tab w:val="num" w:pos="72pt"/>
-        </w:tabs>
-        <w:ind w:start="72pt" w:hanging="18pt"/>
+      <w:lvlJc w:val="left"/>
+      <w:pPr>
+        <w:tabs>
+          <w:tab w:val="num" w:pos="1440"/>
+        </w:tabs>
+        <w:ind w:left="1440" w:hanging="360"/>
       </w:pPr>
       <w:rPr>
         <w:rFonts w:cs="Times New Roman"/>
@@ -2606,12 +2964,12 @@
       <w:start w:val="1"/>
       <w:numFmt w:val="lowerRoman"/>
       <w:lvlText w:val="%3."/>
-      <w:lvlJc w:val="end"/>
-      <w:pPr>
-        <w:tabs>
-          <w:tab w:val="num" w:pos="108pt"/>
-        </w:tabs>
-        <w:ind w:start="108pt" w:hanging="9pt"/>
+      <w:lvlJc w:val="right"/>
+      <w:pPr>
+        <w:tabs>
+          <w:tab w:val="num" w:pos="2160"/>
+        </w:tabs>
+        <w:ind w:left="2160" w:hanging="180"/>
       </w:pPr>
       <w:rPr>
         <w:rFonts w:cs="Times New Roman"/>
@@ -2621,12 +2979,12 @@
       <w:start w:val="1"/>
       <w:numFmt w:val="decimal"/>
       <w:lvlText w:val="%4."/>
-      <w:lvlJc w:val="start"/>
-      <w:pPr>
-        <w:tabs>
-          <w:tab w:val="num" w:pos="144pt"/>
-        </w:tabs>
-        <w:ind w:start="144pt" w:hanging="18pt"/>
+      <w:lvlJc w:val="left"/>
+      <w:pPr>
+        <w:tabs>
+          <w:tab w:val="num" w:pos="2880"/>
+        </w:tabs>
+        <w:ind w:left="2880" w:hanging="360"/>
       </w:pPr>
       <w:rPr>
         <w:rFonts w:cs="Times New Roman"/>
@@ -2636,12 +2994,12 @@
       <w:start w:val="1"/>
       <w:numFmt w:val="lowerLetter"/>
       <w:lvlText w:val="%5."/>
-      <w:lvlJc w:val="start"/>
-      <w:pPr>
-        <w:tabs>
-          <w:tab w:val="num" w:pos="180pt"/>
-        </w:tabs>
-        <w:ind w:start="180pt" w:hanging="18pt"/>
+      <w:lvlJc w:val="left"/>
+      <w:pPr>
+        <w:tabs>
+          <w:tab w:val="num" w:pos="3600"/>
+        </w:tabs>
+        <w:ind w:left="3600" w:hanging="360"/>
       </w:pPr>
       <w:rPr>
         <w:rFonts w:cs="Times New Roman"/>
@@ -2651,12 +3009,12 @@
       <w:start w:val="1"/>
       <w:numFmt w:val="lowerRoman"/>
       <w:lvlText w:val="%6."/>
-      <w:lvlJc w:val="end"/>
-      <w:pPr>
-        <w:tabs>
-          <w:tab w:val="num" w:pos="216pt"/>
-        </w:tabs>
-        <w:ind w:start="216pt" w:hanging="9pt"/>
+      <w:lvlJc w:val="right"/>
+      <w:pPr>
+        <w:tabs>
+          <w:tab w:val="num" w:pos="4320"/>
+        </w:tabs>
+        <w:ind w:left="4320" w:hanging="180"/>
       </w:pPr>
       <w:rPr>
         <w:rFonts w:cs="Times New Roman"/>
@@ -2666,12 +3024,12 @@
       <w:start w:val="1"/>
       <w:numFmt w:val="decimal"/>
       <w:lvlText w:val="%7."/>
-      <w:lvlJc w:val="start"/>
-      <w:pPr>
-        <w:tabs>
-          <w:tab w:val="num" w:pos="252pt"/>
-        </w:tabs>
-        <w:ind w:start="252pt" w:hanging="18pt"/>
+      <w:lvlJc w:val="left"/>
+      <w:pPr>
+        <w:tabs>
+          <w:tab w:val="num" w:pos="5040"/>
+        </w:tabs>
+        <w:ind w:left="5040" w:hanging="360"/>
       </w:pPr>
       <w:rPr>
         <w:rFonts w:cs="Times New Roman"/>
@@ -2681,12 +3039,12 @@
       <w:start w:val="1"/>
       <w:numFmt w:val="lowerLetter"/>
       <w:lvlText w:val="%8."/>
-      <w:lvlJc w:val="start"/>
-      <w:pPr>
-        <w:tabs>
-          <w:tab w:val="num" w:pos="288pt"/>
-        </w:tabs>
-        <w:ind w:start="288pt" w:hanging="18pt"/>
+      <w:lvlJc w:val="left"/>
+      <w:pPr>
+        <w:tabs>
+          <w:tab w:val="num" w:pos="5760"/>
+        </w:tabs>
+        <w:ind w:left="5760" w:hanging="360"/>
       </w:pPr>
       <w:rPr>
         <w:rFonts w:cs="Times New Roman"/>
@@ -2696,19 +3054,19 @@
       <w:start w:val="1"/>
       <w:numFmt w:val="lowerRoman"/>
       <w:lvlText w:val="%9."/>
-      <w:lvlJc w:val="end"/>
-      <w:pPr>
-        <w:tabs>
-          <w:tab w:val="num" w:pos="324pt"/>
-        </w:tabs>
-        <w:ind w:start="324pt" w:hanging="9pt"/>
+      <w:lvlJc w:val="right"/>
+      <w:pPr>
+        <w:tabs>
+          <w:tab w:val="num" w:pos="6480"/>
+        </w:tabs>
+        <w:ind w:left="6480" w:hanging="180"/>
       </w:pPr>
       <w:rPr>
         <w:rFonts w:cs="Times New Roman"/>
       </w:rPr>
     </w:lvl>
   </w:abstractNum>
-  <w:abstractNum w:abstractNumId="17" w15:restartNumberingAfterBreak="0">
+  <w:abstractNum w:abstractNumId="18" w15:restartNumberingAfterBreak="0">
     <w:nsid w:val="2D251569"/>
     <w:multiLevelType w:val="hybridMultilevel"/>
     <w:tmpl w:val="25D00A62"/>
@@ -2716,9 +3074,9 @@
       <w:start w:val="1"/>
       <w:numFmt w:val="bullet"/>
       <w:lvlText w:val=""/>
-      <w:lvlJc w:val="start"/>
-      <w:pPr>
-        <w:ind w:start="50.40pt" w:hanging="18pt"/>
+      <w:lvlJc w:val="left"/>
+      <w:pPr>
+        <w:ind w:left="1008" w:hanging="360"/>
       </w:pPr>
       <w:rPr>
         <w:rFonts w:ascii="Symbol" w:hAnsi="Symbol" w:hint="default"/>
@@ -2728,9 +3086,9 @@
       <w:start w:val="1"/>
       <w:numFmt w:val="bullet"/>
       <w:lvlText w:val="o"/>
-      <w:lvlJc w:val="start"/>
-      <w:pPr>
-        <w:ind w:start="86.40pt" w:hanging="18pt"/>
+      <w:lvlJc w:val="left"/>
+      <w:pPr>
+        <w:ind w:left="1728" w:hanging="360"/>
       </w:pPr>
       <w:rPr>
         <w:rFonts w:ascii="Courier New" w:hAnsi="Courier New" w:cs="Courier New" w:hint="default"/>
@@ -2740,9 +3098,9 @@
       <w:start w:val="1"/>
       <w:numFmt w:val="bullet"/>
       <w:lvlText w:val=""/>
-      <w:lvlJc w:val="start"/>
-      <w:pPr>
-        <w:ind w:start="122.40pt" w:hanging="18pt"/>
+      <w:lvlJc w:val="left"/>
+      <w:pPr>
+        <w:ind w:left="2448" w:hanging="360"/>
       </w:pPr>
       <w:rPr>
         <w:rFonts w:ascii="Wingdings" w:hAnsi="Wingdings" w:hint="default"/>
@@ -2752,9 +3110,9 @@
       <w:start w:val="1"/>
       <w:numFmt w:val="bullet"/>
       <w:lvlText w:val=""/>
-      <w:lvlJc w:val="start"/>
-      <w:pPr>
-        <w:ind w:start="158.40pt" w:hanging="18pt"/>
+      <w:lvlJc w:val="left"/>
+      <w:pPr>
+        <w:ind w:left="3168" w:hanging="360"/>
       </w:pPr>
       <w:rPr>
         <w:rFonts w:ascii="Symbol" w:hAnsi="Symbol" w:hint="default"/>
@@ -2764,9 +3122,9 @@
       <w:start w:val="1"/>
       <w:numFmt w:val="bullet"/>
       <w:lvlText w:val="o"/>
-      <w:lvlJc w:val="start"/>
-      <w:pPr>
-        <w:ind w:start="194.40pt" w:hanging="18pt"/>
+      <w:lvlJc w:val="left"/>
+      <w:pPr>
+        <w:ind w:left="3888" w:hanging="360"/>
       </w:pPr>
       <w:rPr>
         <w:rFonts w:ascii="Courier New" w:hAnsi="Courier New" w:cs="Courier New" w:hint="default"/>
@@ -2776,9 +3134,9 @@
       <w:start w:val="1"/>
       <w:numFmt w:val="bullet"/>
       <w:lvlText w:val=""/>
-      <w:lvlJc w:val="start"/>
-      <w:pPr>
-        <w:ind w:start="230.40pt" w:hanging="18pt"/>
+      <w:lvlJc w:val="left"/>
+      <w:pPr>
+        <w:ind w:left="4608" w:hanging="360"/>
       </w:pPr>
       <w:rPr>
         <w:rFonts w:ascii="Wingdings" w:hAnsi="Wingdings" w:hint="default"/>
@@ -2788,9 +3146,9 @@
       <w:start w:val="1"/>
       <w:numFmt w:val="bullet"/>
       <w:lvlText w:val=""/>
-      <w:lvlJc w:val="start"/>
-      <w:pPr>
-        <w:ind w:start="266.40pt" w:hanging="18pt"/>
+      <w:lvlJc w:val="left"/>
+      <w:pPr>
+        <w:ind w:left="5328" w:hanging="360"/>
       </w:pPr>
       <w:rPr>
         <w:rFonts w:ascii="Symbol" w:hAnsi="Symbol" w:hint="default"/>
@@ -2800,9 +3158,9 @@
       <w:start w:val="1"/>
       <w:numFmt w:val="bullet"/>
       <w:lvlText w:val="o"/>
-      <w:lvlJc w:val="start"/>
-      <w:pPr>
-        <w:ind w:start="302.40pt" w:hanging="18pt"/>
+      <w:lvlJc w:val="left"/>
+      <w:pPr>
+        <w:ind w:left="6048" w:hanging="360"/>
       </w:pPr>
       <w:rPr>
         <w:rFonts w:ascii="Courier New" w:hAnsi="Courier New" w:cs="Courier New" w:hint="default"/>
@@ -2812,16 +3170,16 @@
       <w:start w:val="1"/>
       <w:numFmt w:val="bullet"/>
       <w:lvlText w:val=""/>
-      <w:lvlJc w:val="start"/>
-      <w:pPr>
-        <w:ind w:start="338.40pt" w:hanging="18pt"/>
+      <w:lvlJc w:val="left"/>
+      <w:pPr>
+        <w:ind w:left="6768" w:hanging="360"/>
       </w:pPr>
       <w:rPr>
         <w:rFonts w:ascii="Wingdings" w:hAnsi="Wingdings" w:hint="default"/>
       </w:rPr>
     </w:lvl>
   </w:abstractNum>
-  <w:abstractNum w:abstractNumId="18" w15:restartNumberingAfterBreak="0">
+  <w:abstractNum w:abstractNumId="19" w15:restartNumberingAfterBreak="0">
     <w:nsid w:val="37660336"/>
     <w:multiLevelType w:val="hybridMultilevel"/>
     <w:tmpl w:val="754EAC84"/>
@@ -2830,12 +3188,12 @@
       <w:numFmt w:val="bullet"/>
       <w:pStyle w:val="bulletlist"/>
       <w:lvlText w:val=""/>
-      <w:lvlJc w:val="start"/>
-      <w:pPr>
-        <w:tabs>
-          <w:tab w:val="num" w:pos="32.40pt"/>
-        </w:tabs>
-        <w:ind w:start="32.40pt" w:hanging="18pt"/>
+      <w:lvlJc w:val="left"/>
+      <w:pPr>
+        <w:tabs>
+          <w:tab w:val="num" w:pos="648"/>
+        </w:tabs>
+        <w:ind w:left="648" w:hanging="360"/>
       </w:pPr>
       <w:rPr>
         <w:rFonts w:ascii="Symbol" w:hAnsi="Symbol" w:hint="default"/>
@@ -2845,12 +3203,12 @@
       <w:start w:val="1"/>
       <w:numFmt w:val="bullet"/>
       <w:lvlText w:val="o"/>
-      <w:lvlJc w:val="start"/>
-      <w:pPr>
-        <w:tabs>
-          <w:tab w:val="num" w:pos="72pt"/>
-        </w:tabs>
-        <w:ind w:start="72pt" w:hanging="18pt"/>
+      <w:lvlJc w:val="left"/>
+      <w:pPr>
+        <w:tabs>
+          <w:tab w:val="num" w:pos="1440"/>
+        </w:tabs>
+        <w:ind w:left="1440" w:hanging="360"/>
       </w:pPr>
       <w:rPr>
         <w:rFonts w:ascii="Courier New" w:hAnsi="Courier New" w:hint="default"/>
@@ -2860,12 +3218,12 @@
       <w:start w:val="1"/>
       <w:numFmt w:val="bullet"/>
       <w:lvlText w:val=""/>
-      <w:lvlJc w:val="start"/>
-      <w:pPr>
-        <w:tabs>
-          <w:tab w:val="num" w:pos="108pt"/>
-        </w:tabs>
-        <w:ind w:start="108pt" w:hanging="18pt"/>
+      <w:lvlJc w:val="left"/>
+      <w:pPr>
+        <w:tabs>
+          <w:tab w:val="num" w:pos="2160"/>
+        </w:tabs>
+        <w:ind w:left="2160" w:hanging="360"/>
       </w:pPr>
       <w:rPr>
         <w:rFonts w:ascii="Wingdings" w:hAnsi="Wingdings" w:hint="default"/>
@@ -2875,12 +3233,12 @@
       <w:start w:val="1"/>
       <w:numFmt w:val="bullet"/>
       <w:lvlText w:val=""/>
-      <w:lvlJc w:val="start"/>
-      <w:pPr>
-        <w:tabs>
-          <w:tab w:val="num" w:pos="144pt"/>
-        </w:tabs>
-        <w:ind w:start="144pt" w:hanging="18pt"/>
+      <w:lvlJc w:val="left"/>
+      <w:pPr>
+        <w:tabs>
+          <w:tab w:val="num" w:pos="2880"/>
+        </w:tabs>
+        <w:ind w:left="2880" w:hanging="360"/>
       </w:pPr>
       <w:rPr>
         <w:rFonts w:ascii="Symbol" w:hAnsi="Symbol" w:hint="default"/>
@@ -2890,12 +3248,12 @@
       <w:start w:val="1"/>
       <w:numFmt w:val="bullet"/>
       <w:lvlText w:val="o"/>
-      <w:lvlJc w:val="start"/>
-      <w:pPr>
-        <w:tabs>
-          <w:tab w:val="num" w:pos="180pt"/>
-        </w:tabs>
-        <w:ind w:start="180pt" w:hanging="18pt"/>
+      <w:lvlJc w:val="left"/>
+      <w:pPr>
+        <w:tabs>
+          <w:tab w:val="num" w:pos="3600"/>
+        </w:tabs>
+        <w:ind w:left="3600" w:hanging="360"/>
       </w:pPr>
       <w:rPr>
         <w:rFonts w:ascii="Courier New" w:hAnsi="Courier New" w:hint="default"/>
@@ -2905,12 +3263,12 @@
       <w:start w:val="1"/>
       <w:numFmt w:val="bullet"/>
       <w:lvlText w:val=""/>
-      <w:lvlJc w:val="start"/>
-      <w:pPr>
-        <w:tabs>
-          <w:tab w:val="num" w:pos="216pt"/>
-        </w:tabs>
-        <w:ind w:start="216pt" w:hanging="18pt"/>
+      <w:lvlJc w:val="left"/>
+      <w:pPr>
+        <w:tabs>
+          <w:tab w:val="num" w:pos="4320"/>
+        </w:tabs>
+        <w:ind w:left="4320" w:hanging="360"/>
       </w:pPr>
       <w:rPr>
         <w:rFonts w:ascii="Wingdings" w:hAnsi="Wingdings" w:hint="default"/>
@@ -2920,12 +3278,12 @@
       <w:start w:val="1"/>
       <w:numFmt w:val="bullet"/>
       <w:lvlText w:val=""/>
-      <w:lvlJc w:val="start"/>
-      <w:pPr>
-        <w:tabs>
-          <w:tab w:val="num" w:pos="252pt"/>
-        </w:tabs>
-        <w:ind w:start="252pt" w:hanging="18pt"/>
+      <w:lvlJc w:val="left"/>
+      <w:pPr>
+        <w:tabs>
+          <w:tab w:val="num" w:pos="5040"/>
+        </w:tabs>
+        <w:ind w:left="5040" w:hanging="360"/>
       </w:pPr>
       <w:rPr>
         <w:rFonts w:ascii="Symbol" w:hAnsi="Symbol" w:hint="default"/>
@@ -2935,12 +3293,12 @@
       <w:start w:val="1"/>
       <w:numFmt w:val="bullet"/>
       <w:lvlText w:val="o"/>
-      <w:lvlJc w:val="start"/>
-      <w:pPr>
-        <w:tabs>
-          <w:tab w:val="num" w:pos="288pt"/>
-        </w:tabs>
-        <w:ind w:start="288pt" w:hanging="18pt"/>
+      <w:lvlJc w:val="left"/>
+      <w:pPr>
+        <w:tabs>
+          <w:tab w:val="num" w:pos="5760"/>
+        </w:tabs>
+        <w:ind w:left="5760" w:hanging="360"/>
       </w:pPr>
       <w:rPr>
         <w:rFonts w:ascii="Courier New" w:hAnsi="Courier New" w:hint="default"/>
@@ -2950,19 +3308,19 @@
       <w:start w:val="1"/>
       <w:numFmt w:val="bullet"/>
       <w:lvlText w:val=""/>
-      <w:lvlJc w:val="start"/>
-      <w:pPr>
-        <w:tabs>
-          <w:tab w:val="num" w:pos="324pt"/>
-        </w:tabs>
-        <w:ind w:start="324pt" w:hanging="18pt"/>
+      <w:lvlJc w:val="left"/>
+      <w:pPr>
+        <w:tabs>
+          <w:tab w:val="num" w:pos="6480"/>
+        </w:tabs>
+        <w:ind w:left="6480" w:hanging="360"/>
       </w:pPr>
       <w:rPr>
         <w:rFonts w:ascii="Wingdings" w:hAnsi="Wingdings" w:hint="default"/>
       </w:rPr>
     </w:lvl>
   </w:abstractNum>
-  <w:abstractNum w:abstractNumId="19" w15:restartNumberingAfterBreak="0">
+  <w:abstractNum w:abstractNumId="20" w15:restartNumberingAfterBreak="0">
     <w:nsid w:val="39E54FC6"/>
     <w:multiLevelType w:val="singleLevel"/>
     <w:tmpl w:val="5B7288D4"/>
@@ -2970,19 +3328,19 @@
       <w:start w:val="14"/>
       <w:numFmt w:val="decimal"/>
       <w:lvlText w:val="%1"/>
-      <w:lvlJc w:val="start"/>
-      <w:pPr>
-        <w:tabs>
-          <w:tab w:val="num" w:pos="36pt"/>
-        </w:tabs>
-        <w:ind w:start="36pt" w:hanging="18pt"/>
+      <w:lvlJc w:val="left"/>
+      <w:pPr>
+        <w:tabs>
+          <w:tab w:val="num" w:pos="720"/>
+        </w:tabs>
+        <w:ind w:left="720" w:hanging="360"/>
       </w:pPr>
       <w:rPr>
         <w:rFonts w:cs="Times New Roman" w:hint="default"/>
       </w:rPr>
     </w:lvl>
   </w:abstractNum>
-  <w:abstractNum w:abstractNumId="20" w15:restartNumberingAfterBreak="0">
+  <w:abstractNum w:abstractNumId="21" w15:restartNumberingAfterBreak="0">
     <w:nsid w:val="40372DA5"/>
     <w:multiLevelType w:val="multilevel"/>
     <w:tmpl w:val="B51EF4FE"/>
@@ -2990,12 +3348,12 @@
       <w:start w:val="1"/>
       <w:numFmt w:val="bullet"/>
       <w:lvlText w:val=""/>
-      <w:lvlJc w:val="start"/>
-      <w:pPr>
-        <w:tabs>
-          <w:tab w:val="num" w:pos="36pt"/>
-        </w:tabs>
-        <w:ind w:start="36pt" w:hanging="18pt"/>
+      <w:lvlJc w:val="left"/>
+      <w:pPr>
+        <w:tabs>
+          <w:tab w:val="num" w:pos="720"/>
+        </w:tabs>
+        <w:ind w:left="720" w:hanging="360"/>
       </w:pPr>
       <w:rPr>
         <w:rFonts w:ascii="Symbol" w:hAnsi="Symbol" w:hint="default"/>
@@ -3006,12 +3364,12 @@
       <w:start w:val="1"/>
       <w:numFmt w:val="bullet"/>
       <w:lvlText w:val="o"/>
-      <w:lvlJc w:val="start"/>
-      <w:pPr>
-        <w:tabs>
-          <w:tab w:val="num" w:pos="72pt"/>
-        </w:tabs>
-        <w:ind w:start="72pt" w:hanging="18pt"/>
+      <w:lvlJc w:val="left"/>
+      <w:pPr>
+        <w:tabs>
+          <w:tab w:val="num" w:pos="1440"/>
+        </w:tabs>
+        <w:ind w:left="1440" w:hanging="360"/>
       </w:pPr>
       <w:rPr>
         <w:rFonts w:ascii="Courier New" w:hAnsi="Courier New" w:hint="default"/>
@@ -3022,12 +3380,12 @@
       <w:start w:val="1"/>
       <w:numFmt w:val="bullet"/>
       <w:lvlText w:val=""/>
-      <w:lvlJc w:val="start"/>
-      <w:pPr>
-        <w:tabs>
-          <w:tab w:val="num" w:pos="108pt"/>
-        </w:tabs>
-        <w:ind w:start="108pt" w:hanging="18pt"/>
+      <w:lvlJc w:val="left"/>
+      <w:pPr>
+        <w:tabs>
+          <w:tab w:val="num" w:pos="2160"/>
+        </w:tabs>
+        <w:ind w:left="2160" w:hanging="360"/>
       </w:pPr>
       <w:rPr>
         <w:rFonts w:ascii="Wingdings" w:hAnsi="Wingdings" w:hint="default"/>
@@ -3038,12 +3396,12 @@
       <w:start w:val="1"/>
       <w:numFmt w:val="bullet"/>
       <w:lvlText w:val=""/>
-      <w:lvlJc w:val="start"/>
-      <w:pPr>
-        <w:tabs>
-          <w:tab w:val="num" w:pos="144pt"/>
-        </w:tabs>
-        <w:ind w:start="144pt" w:hanging="18pt"/>
+      <w:lvlJc w:val="left"/>
+      <w:pPr>
+        <w:tabs>
+          <w:tab w:val="num" w:pos="2880"/>
+        </w:tabs>
+        <w:ind w:left="2880" w:hanging="360"/>
       </w:pPr>
       <w:rPr>
         <w:rFonts w:ascii="Wingdings" w:hAnsi="Wingdings" w:hint="default"/>
@@ -3054,12 +3412,12 @@
       <w:start w:val="1"/>
       <w:numFmt w:val="bullet"/>
       <w:lvlText w:val=""/>
-      <w:lvlJc w:val="start"/>
-      <w:pPr>
-        <w:tabs>
-          <w:tab w:val="num" w:pos="180pt"/>
-        </w:tabs>
-        <w:ind w:start="180pt" w:hanging="18pt"/>
+      <w:lvlJc w:val="left"/>
+      <w:pPr>
+        <w:tabs>
+          <w:tab w:val="num" w:pos="3600"/>
+        </w:tabs>
+        <w:ind w:left="3600" w:hanging="360"/>
       </w:pPr>
       <w:rPr>
         <w:rFonts w:ascii="Wingdings" w:hAnsi="Wingdings" w:hint="default"/>
@@ -3070,12 +3428,12 @@
       <w:start w:val="1"/>
       <w:numFmt w:val="bullet"/>
       <w:lvlText w:val=""/>
-      <w:lvlJc w:val="start"/>
-      <w:pPr>
-        <w:tabs>
-          <w:tab w:val="num" w:pos="216pt"/>
-        </w:tabs>
-        <w:ind w:start="216pt" w:hanging="18pt"/>
+      <w:lvlJc w:val="left"/>
+      <w:pPr>
+        <w:tabs>
+          <w:tab w:val="num" w:pos="4320"/>
+        </w:tabs>
+        <w:ind w:left="4320" w:hanging="360"/>
       </w:pPr>
       <w:rPr>
         <w:rFonts w:ascii="Wingdings" w:hAnsi="Wingdings" w:hint="default"/>
@@ -3086,12 +3444,12 @@
       <w:start w:val="1"/>
       <w:numFmt w:val="bullet"/>
       <w:lvlText w:val=""/>
-      <w:lvlJc w:val="start"/>
-      <w:pPr>
-        <w:tabs>
-          <w:tab w:val="num" w:pos="252pt"/>
-        </w:tabs>
-        <w:ind w:start="252pt" w:hanging="18pt"/>
+      <w:lvlJc w:val="left"/>
+      <w:pPr>
+        <w:tabs>
+          <w:tab w:val="num" w:pos="5040"/>
+        </w:tabs>
+        <w:ind w:left="5040" w:hanging="360"/>
       </w:pPr>
       <w:rPr>
         <w:rFonts w:ascii="Wingdings" w:hAnsi="Wingdings" w:hint="default"/>
@@ -3102,12 +3460,12 @@
       <w:start w:val="1"/>
       <w:numFmt w:val="bullet"/>
       <w:lvlText w:val=""/>
-      <w:lvlJc w:val="start"/>
-      <w:pPr>
-        <w:tabs>
-          <w:tab w:val="num" w:pos="288pt"/>
-        </w:tabs>
-        <w:ind w:start="288pt" w:hanging="18pt"/>
+      <w:lvlJc w:val="left"/>
+      <w:pPr>
+        <w:tabs>
+          <w:tab w:val="num" w:pos="5760"/>
+        </w:tabs>
+        <w:ind w:left="5760" w:hanging="360"/>
       </w:pPr>
       <w:rPr>
         <w:rFonts w:ascii="Wingdings" w:hAnsi="Wingdings" w:hint="default"/>
@@ -3118,12 +3476,12 @@
       <w:start w:val="1"/>
       <w:numFmt w:val="bullet"/>
       <w:lvlText w:val=""/>
-      <w:lvlJc w:val="start"/>
-      <w:pPr>
-        <w:tabs>
-          <w:tab w:val="num" w:pos="324pt"/>
-        </w:tabs>
-        <w:ind w:start="324pt" w:hanging="18pt"/>
+      <w:lvlJc w:val="left"/>
+      <w:pPr>
+        <w:tabs>
+          <w:tab w:val="num" w:pos="6480"/>
+        </w:tabs>
+        <w:ind w:left="6480" w:hanging="360"/>
       </w:pPr>
       <w:rPr>
         <w:rFonts w:ascii="Wingdings" w:hAnsi="Wingdings" w:hint="default"/>
@@ -3131,21 +3489,21 @@
       </w:rPr>
     </w:lvl>
   </w:abstractNum>
-  <w:abstractNum w:abstractNumId="21" w15:restartNumberingAfterBreak="0">
+  <w:abstractNum w:abstractNumId="22" w15:restartNumberingAfterBreak="0">
     <w:nsid w:val="4189603E"/>
     <w:multiLevelType w:val="multilevel"/>
     <w:tmpl w:val="0AB06E12"/>
     <w:lvl w:ilvl="0">
       <w:start w:val="1"/>
       <w:numFmt w:val="upperRoman"/>
-      <w:pStyle w:val="Heading1"/>
+      <w:pStyle w:val="1"/>
       <w:lvlText w:val="%1."/>
       <w:lvlJc w:val="center"/>
       <w:pPr>
         <w:tabs>
-          <w:tab w:val="num" w:pos="28.80pt"/>
-        </w:tabs>
-        <w:ind w:firstLine="10.80pt"/>
+          <w:tab w:val="num" w:pos="576"/>
+        </w:tabs>
+        <w:ind w:firstLine="216"/>
       </w:pPr>
       <w:rPr>
         <w:rFonts w:ascii="Times New Roman" w:hAnsi="Times New Roman" w:cs="Times New Roman" w:hint="default"/>
@@ -3170,14 +3528,14 @@
     <w:lvl w:ilvl="1">
       <w:start w:val="1"/>
       <w:numFmt w:val="upperLetter"/>
-      <w:pStyle w:val="Heading2"/>
+      <w:pStyle w:val="2"/>
       <w:lvlText w:val="%2."/>
-      <w:lvlJc w:val="start"/>
-      <w:pPr>
-        <w:tabs>
-          <w:tab w:val="num" w:pos="18pt"/>
-        </w:tabs>
-        <w:ind w:start="14.40pt" w:hanging="14.40pt"/>
+      <w:lvlJc w:val="left"/>
+      <w:pPr>
+        <w:tabs>
+          <w:tab w:val="num" w:pos="360"/>
+        </w:tabs>
+        <w:ind w:left="288" w:hanging="288"/>
       </w:pPr>
       <w:rPr>
         <w:rFonts w:ascii="Times New Roman" w:hAnsi="Times New Roman" w:cs="Times New Roman" w:hint="default"/>
@@ -3206,14 +3564,14 @@
     <w:lvl w:ilvl="2">
       <w:start w:val="1"/>
       <w:numFmt w:val="decimal"/>
-      <w:pStyle w:val="Heading3"/>
+      <w:pStyle w:val="3"/>
       <w:lvlText w:val="%3)"/>
-      <w:lvlJc w:val="start"/>
-      <w:pPr>
-        <w:tabs>
-          <w:tab w:val="num" w:pos="27pt"/>
-        </w:tabs>
-        <w:ind w:firstLine="9pt"/>
+      <w:lvlJc w:val="left"/>
+      <w:pPr>
+        <w:tabs>
+          <w:tab w:val="num" w:pos="540"/>
+        </w:tabs>
+        <w:ind w:firstLine="180"/>
       </w:pPr>
       <w:rPr>
         <w:rFonts w:ascii="Times New Roman" w:hAnsi="Times New Roman" w:cs="Times New Roman" w:hint="default"/>
@@ -3242,14 +3600,14 @@
     <w:lvl w:ilvl="3">
       <w:start w:val="1"/>
       <w:numFmt w:val="lowerLetter"/>
-      <w:pStyle w:val="Heading4"/>
+      <w:pStyle w:val="4"/>
       <w:lvlText w:val="%4)"/>
-      <w:lvlJc w:val="start"/>
-      <w:pPr>
-        <w:tabs>
-          <w:tab w:val="num" w:pos="31.50pt"/>
-        </w:tabs>
-        <w:ind w:firstLine="18pt"/>
+      <w:lvlJc w:val="left"/>
+      <w:pPr>
+        <w:tabs>
+          <w:tab w:val="num" w:pos="630"/>
+        </w:tabs>
+        <w:ind w:firstLine="360"/>
       </w:pPr>
       <w:rPr>
         <w:rFonts w:ascii="Times New Roman" w:hAnsi="Times New Roman" w:cs="Times New Roman" w:hint="default"/>
@@ -3266,12 +3624,12 @@
       <w:numFmt w:val="none"/>
       <w:lvlRestart w:val="0"/>
       <w:lvlText w:val=""/>
-      <w:lvlJc w:val="start"/>
-      <w:pPr>
-        <w:tabs>
-          <w:tab w:val="num" w:pos="162pt"/>
-        </w:tabs>
-        <w:ind w:start="144pt"/>
+      <w:lvlJc w:val="left"/>
+      <w:pPr>
+        <w:tabs>
+          <w:tab w:val="num" w:pos="3240"/>
+        </w:tabs>
+        <w:ind w:left="2880"/>
       </w:pPr>
       <w:rPr>
         <w:rFonts w:cs="Times New Roman" w:hint="default"/>
@@ -3281,12 +3639,12 @@
       <w:start w:val="1"/>
       <w:numFmt w:val="lowerLetter"/>
       <w:lvlText w:val="(%6)"/>
-      <w:lvlJc w:val="start"/>
-      <w:pPr>
-        <w:tabs>
-          <w:tab w:val="num" w:pos="198pt"/>
-        </w:tabs>
-        <w:ind w:start="180pt"/>
+      <w:lvlJc w:val="left"/>
+      <w:pPr>
+        <w:tabs>
+          <w:tab w:val="num" w:pos="3960"/>
+        </w:tabs>
+        <w:ind w:left="3600"/>
       </w:pPr>
       <w:rPr>
         <w:rFonts w:cs="Times New Roman" w:hint="default"/>
@@ -3296,12 +3654,12 @@
       <w:start w:val="1"/>
       <w:numFmt w:val="lowerRoman"/>
       <w:lvlText w:val="(%7)"/>
-      <w:lvlJc w:val="start"/>
-      <w:pPr>
-        <w:tabs>
-          <w:tab w:val="num" w:pos="234pt"/>
-        </w:tabs>
-        <w:ind w:start="216pt"/>
+      <w:lvlJc w:val="left"/>
+      <w:pPr>
+        <w:tabs>
+          <w:tab w:val="num" w:pos="4680"/>
+        </w:tabs>
+        <w:ind w:left="4320"/>
       </w:pPr>
       <w:rPr>
         <w:rFonts w:cs="Times New Roman" w:hint="default"/>
@@ -3311,12 +3669,12 @@
       <w:start w:val="1"/>
       <w:numFmt w:val="lowerLetter"/>
       <w:lvlText w:val="(%8)"/>
-      <w:lvlJc w:val="start"/>
-      <w:pPr>
-        <w:tabs>
-          <w:tab w:val="num" w:pos="270pt"/>
-        </w:tabs>
-        <w:ind w:start="252pt"/>
+      <w:lvlJc w:val="left"/>
+      <w:pPr>
+        <w:tabs>
+          <w:tab w:val="num" w:pos="5400"/>
+        </w:tabs>
+        <w:ind w:left="5040"/>
       </w:pPr>
       <w:rPr>
         <w:rFonts w:cs="Times New Roman" w:hint="default"/>
@@ -3326,19 +3684,19 @@
       <w:start w:val="1"/>
       <w:numFmt w:val="lowerRoman"/>
       <w:lvlText w:val="(%9)"/>
-      <w:lvlJc w:val="start"/>
-      <w:pPr>
-        <w:tabs>
-          <w:tab w:val="num" w:pos="306pt"/>
-        </w:tabs>
-        <w:ind w:start="288pt"/>
+      <w:lvlJc w:val="left"/>
+      <w:pPr>
+        <w:tabs>
+          <w:tab w:val="num" w:pos="6120"/>
+        </w:tabs>
+        <w:ind w:left="5760"/>
       </w:pPr>
       <w:rPr>
         <w:rFonts w:cs="Times New Roman" w:hint="default"/>
       </w:rPr>
     </w:lvl>
   </w:abstractNum>
-  <w:abstractNum w:abstractNumId="22" w15:restartNumberingAfterBreak="0">
+  <w:abstractNum w:abstractNumId="23" w15:restartNumberingAfterBreak="0">
     <w:nsid w:val="493C3F76"/>
     <w:multiLevelType w:val="hybridMultilevel"/>
     <w:tmpl w:val="9A9E418C"/>
@@ -3347,9 +3705,9 @@
       <w:numFmt w:val="lowerLetter"/>
       <w:pStyle w:val="tablefootnote"/>
       <w:lvlText w:val="%1."/>
-      <w:lvlJc w:val="end"/>
-      <w:pPr>
-        <w:ind w:start="20.90pt" w:hanging="18pt"/>
+      <w:lvlJc w:val="right"/>
+      <w:pPr>
+        <w:ind w:left="418" w:hanging="360"/>
       </w:pPr>
       <w:rPr>
         <w:rFonts w:ascii="Times New Roman" w:hAnsi="Times New Roman" w:hint="default"/>
@@ -3361,7 +3719,7 @@
         <w:vanish w:val="0"/>
         <w:color w:val="auto"/>
         <w:spacing w:val="0"/>
-        <w:w w:val="100%"/>
+        <w:w w:val="100"/>
         <w:kern w:val="0"/>
         <w:position w:val="0"/>
         <w:sz w:val="16"/>
@@ -3380,76 +3738,76 @@
       <w:start w:val="1"/>
       <w:numFmt w:val="lowerLetter"/>
       <w:lvlText w:val="%2."/>
-      <w:lvlJc w:val="start"/>
-      <w:pPr>
-        <w:ind w:start="72pt" w:hanging="18pt"/>
+      <w:lvlJc w:val="left"/>
+      <w:pPr>
+        <w:ind w:left="1440" w:hanging="360"/>
       </w:pPr>
     </w:lvl>
     <w:lvl w:ilvl="2" w:tplc="0409001B" w:tentative="1">
       <w:start w:val="1"/>
       <w:numFmt w:val="lowerRoman"/>
       <w:lvlText w:val="%3."/>
-      <w:lvlJc w:val="end"/>
-      <w:pPr>
-        <w:ind w:start="108pt" w:hanging="9pt"/>
+      <w:lvlJc w:val="right"/>
+      <w:pPr>
+        <w:ind w:left="2160" w:hanging="180"/>
       </w:pPr>
     </w:lvl>
     <w:lvl w:ilvl="3" w:tplc="0409000F" w:tentative="1">
       <w:start w:val="1"/>
       <w:numFmt w:val="decimal"/>
       <w:lvlText w:val="%4."/>
-      <w:lvlJc w:val="start"/>
-      <w:pPr>
-        <w:ind w:start="144pt" w:hanging="18pt"/>
+      <w:lvlJc w:val="left"/>
+      <w:pPr>
+        <w:ind w:left="2880" w:hanging="360"/>
       </w:pPr>
     </w:lvl>
     <w:lvl w:ilvl="4" w:tplc="04090019" w:tentative="1">
       <w:start w:val="1"/>
       <w:numFmt w:val="lowerLetter"/>
       <w:lvlText w:val="%5."/>
-      <w:lvlJc w:val="start"/>
-      <w:pPr>
-        <w:ind w:start="180pt" w:hanging="18pt"/>
+      <w:lvlJc w:val="left"/>
+      <w:pPr>
+        <w:ind w:left="3600" w:hanging="360"/>
       </w:pPr>
     </w:lvl>
     <w:lvl w:ilvl="5" w:tplc="0409001B" w:tentative="1">
       <w:start w:val="1"/>
       <w:numFmt w:val="lowerRoman"/>
       <w:lvlText w:val="%6."/>
-      <w:lvlJc w:val="end"/>
-      <w:pPr>
-        <w:ind w:start="216pt" w:hanging="9pt"/>
+      <w:lvlJc w:val="right"/>
+      <w:pPr>
+        <w:ind w:left="4320" w:hanging="180"/>
       </w:pPr>
     </w:lvl>
     <w:lvl w:ilvl="6" w:tplc="0409000F" w:tentative="1">
       <w:start w:val="1"/>
       <w:numFmt w:val="decimal"/>
       <w:lvlText w:val="%7."/>
-      <w:lvlJc w:val="start"/>
-      <w:pPr>
-        <w:ind w:start="252pt" w:hanging="18pt"/>
+      <w:lvlJc w:val="left"/>
+      <w:pPr>
+        <w:ind w:left="5040" w:hanging="360"/>
       </w:pPr>
     </w:lvl>
     <w:lvl w:ilvl="7" w:tplc="04090019" w:tentative="1">
       <w:start w:val="1"/>
       <w:numFmt w:val="lowerLetter"/>
       <w:lvlText w:val="%8."/>
-      <w:lvlJc w:val="start"/>
-      <w:pPr>
-        <w:ind w:start="288pt" w:hanging="18pt"/>
+      <w:lvlJc w:val="left"/>
+      <w:pPr>
+        <w:ind w:left="5760" w:hanging="360"/>
       </w:pPr>
     </w:lvl>
     <w:lvl w:ilvl="8" w:tplc="0409001B" w:tentative="1">
       <w:start w:val="1"/>
       <w:numFmt w:val="lowerRoman"/>
       <w:lvlText w:val="%9."/>
-      <w:lvlJc w:val="end"/>
-      <w:pPr>
-        <w:ind w:start="324pt" w:hanging="9pt"/>
+      <w:lvlJc w:val="right"/>
+      <w:pPr>
+        <w:ind w:left="6480" w:hanging="180"/>
       </w:pPr>
     </w:lvl>
   </w:abstractNum>
-  <w:abstractNum w:abstractNumId="23" w15:restartNumberingAfterBreak="0">
+  <w:abstractNum w:abstractNumId="24" w15:restartNumberingAfterBreak="0">
     <w:nsid w:val="4DC71826"/>
     <w:multiLevelType w:val="multilevel"/>
     <w:tmpl w:val="3B18727E"/>
@@ -3457,12 +3815,12 @@
       <w:start w:val="1"/>
       <w:numFmt w:val="bullet"/>
       <w:lvlText w:val=""/>
-      <w:lvlJc w:val="start"/>
-      <w:pPr>
-        <w:tabs>
-          <w:tab w:val="num" w:pos="36pt"/>
-        </w:tabs>
-        <w:ind w:start="36pt" w:hanging="18pt"/>
+      <w:lvlJc w:val="left"/>
+      <w:pPr>
+        <w:tabs>
+          <w:tab w:val="num" w:pos="720"/>
+        </w:tabs>
+        <w:ind w:left="720" w:hanging="360"/>
       </w:pPr>
       <w:rPr>
         <w:rFonts w:ascii="Symbol" w:hAnsi="Symbol" w:hint="default"/>
@@ -3473,12 +3831,12 @@
       <w:start w:val="1"/>
       <w:numFmt w:val="bullet"/>
       <w:lvlText w:val="o"/>
-      <w:lvlJc w:val="start"/>
-      <w:pPr>
-        <w:tabs>
-          <w:tab w:val="num" w:pos="72pt"/>
-        </w:tabs>
-        <w:ind w:start="72pt" w:hanging="18pt"/>
+      <w:lvlJc w:val="left"/>
+      <w:pPr>
+        <w:tabs>
+          <w:tab w:val="num" w:pos="1440"/>
+        </w:tabs>
+        <w:ind w:left="1440" w:hanging="360"/>
       </w:pPr>
       <w:rPr>
         <w:rFonts w:ascii="Courier New" w:hAnsi="Courier New" w:hint="default"/>
@@ -3489,12 +3847,12 @@
       <w:start w:val="1"/>
       <w:numFmt w:val="bullet"/>
       <w:lvlText w:val=""/>
-      <w:lvlJc w:val="start"/>
-      <w:pPr>
-        <w:tabs>
-          <w:tab w:val="num" w:pos="108pt"/>
-        </w:tabs>
-        <w:ind w:start="108pt" w:hanging="18pt"/>
+      <w:lvlJc w:val="left"/>
+      <w:pPr>
+        <w:tabs>
+          <w:tab w:val="num" w:pos="2160"/>
+        </w:tabs>
+        <w:ind w:left="2160" w:hanging="360"/>
       </w:pPr>
       <w:rPr>
         <w:rFonts w:ascii="Wingdings" w:hAnsi="Wingdings" w:hint="default"/>
@@ -3505,12 +3863,12 @@
       <w:start w:val="1"/>
       <w:numFmt w:val="bullet"/>
       <w:lvlText w:val=""/>
-      <w:lvlJc w:val="start"/>
-      <w:pPr>
-        <w:tabs>
-          <w:tab w:val="num" w:pos="144pt"/>
-        </w:tabs>
-        <w:ind w:start="144pt" w:hanging="18pt"/>
+      <w:lvlJc w:val="left"/>
+      <w:pPr>
+        <w:tabs>
+          <w:tab w:val="num" w:pos="2880"/>
+        </w:tabs>
+        <w:ind w:left="2880" w:hanging="360"/>
       </w:pPr>
       <w:rPr>
         <w:rFonts w:ascii="Wingdings" w:hAnsi="Wingdings" w:hint="default"/>
@@ -3521,12 +3879,12 @@
       <w:start w:val="1"/>
       <w:numFmt w:val="bullet"/>
       <w:lvlText w:val=""/>
-      <w:lvlJc w:val="start"/>
-      <w:pPr>
-        <w:tabs>
-          <w:tab w:val="num" w:pos="180pt"/>
-        </w:tabs>
-        <w:ind w:start="180pt" w:hanging="18pt"/>
+      <w:lvlJc w:val="left"/>
+      <w:pPr>
+        <w:tabs>
+          <w:tab w:val="num" w:pos="3600"/>
+        </w:tabs>
+        <w:ind w:left="3600" w:hanging="360"/>
       </w:pPr>
       <w:rPr>
         <w:rFonts w:ascii="Wingdings" w:hAnsi="Wingdings" w:hint="default"/>
@@ -3537,12 +3895,12 @@
       <w:start w:val="1"/>
       <w:numFmt w:val="bullet"/>
       <w:lvlText w:val=""/>
-      <w:lvlJc w:val="start"/>
-      <w:pPr>
-        <w:tabs>
-          <w:tab w:val="num" w:pos="216pt"/>
-        </w:tabs>
-        <w:ind w:start="216pt" w:hanging="18pt"/>
+      <w:lvlJc w:val="left"/>
+      <w:pPr>
+        <w:tabs>
+          <w:tab w:val="num" w:pos="4320"/>
+        </w:tabs>
+        <w:ind w:left="4320" w:hanging="360"/>
       </w:pPr>
       <w:rPr>
         <w:rFonts w:ascii="Wingdings" w:hAnsi="Wingdings" w:hint="default"/>
@@ -3553,12 +3911,12 @@
       <w:start w:val="1"/>
       <w:numFmt w:val="bullet"/>
       <w:lvlText w:val=""/>
-      <w:lvlJc w:val="start"/>
-      <w:pPr>
-        <w:tabs>
-          <w:tab w:val="num" w:pos="252pt"/>
-        </w:tabs>
-        <w:ind w:start="252pt" w:hanging="18pt"/>
+      <w:lvlJc w:val="left"/>
+      <w:pPr>
+        <w:tabs>
+          <w:tab w:val="num" w:pos="5040"/>
+        </w:tabs>
+        <w:ind w:left="5040" w:hanging="360"/>
       </w:pPr>
       <w:rPr>
         <w:rFonts w:ascii="Wingdings" w:hAnsi="Wingdings" w:hint="default"/>
@@ -3569,12 +3927,12 @@
       <w:start w:val="1"/>
       <w:numFmt w:val="bullet"/>
       <w:lvlText w:val=""/>
-      <w:lvlJc w:val="start"/>
-      <w:pPr>
-        <w:tabs>
-          <w:tab w:val="num" w:pos="288pt"/>
-        </w:tabs>
-        <w:ind w:start="288pt" w:hanging="18pt"/>
+      <w:lvlJc w:val="left"/>
+      <w:pPr>
+        <w:tabs>
+          <w:tab w:val="num" w:pos="5760"/>
+        </w:tabs>
+        <w:ind w:left="5760" w:hanging="360"/>
       </w:pPr>
       <w:rPr>
         <w:rFonts w:ascii="Wingdings" w:hAnsi="Wingdings" w:hint="default"/>
@@ -3585,12 +3943,12 @@
       <w:start w:val="1"/>
       <w:numFmt w:val="bullet"/>
       <w:lvlText w:val=""/>
-      <w:lvlJc w:val="start"/>
-      <w:pPr>
-        <w:tabs>
-          <w:tab w:val="num" w:pos="324pt"/>
-        </w:tabs>
-        <w:ind w:start="324pt" w:hanging="18pt"/>
+      <w:lvlJc w:val="left"/>
+      <w:pPr>
+        <w:tabs>
+          <w:tab w:val="num" w:pos="6480"/>
+        </w:tabs>
+        <w:ind w:left="6480" w:hanging="360"/>
       </w:pPr>
       <w:rPr>
         <w:rFonts w:ascii="Wingdings" w:hAnsi="Wingdings" w:hint="default"/>
@@ -3598,7 +3956,7 @@
       </w:rPr>
     </w:lvl>
   </w:abstractNum>
-  <w:abstractNum w:abstractNumId="24" w15:restartNumberingAfterBreak="0">
+  <w:abstractNum w:abstractNumId="25" w15:restartNumberingAfterBreak="0">
     <w:nsid w:val="52CA544A"/>
     <w:multiLevelType w:val="singleLevel"/>
     <w:tmpl w:val="AED6D67E"/>
@@ -3607,12 +3965,12 @@
       <w:numFmt w:val="decimal"/>
       <w:pStyle w:val="references"/>
       <w:lvlText w:val="[%1]"/>
-      <w:lvlJc w:val="start"/>
-      <w:pPr>
-        <w:tabs>
-          <w:tab w:val="num" w:pos="18pt"/>
-        </w:tabs>
-        <w:ind w:start="18pt" w:hanging="18pt"/>
+      <w:lvlJc w:val="left"/>
+      <w:pPr>
+        <w:tabs>
+          <w:tab w:val="num" w:pos="360"/>
+        </w:tabs>
+        <w:ind w:left="360" w:hanging="360"/>
       </w:pPr>
       <w:rPr>
         <w:rFonts w:ascii="Times New Roman" w:hAnsi="Times New Roman" w:cs="Times New Roman" w:hint="default"/>
@@ -3625,7 +3983,7 @@
       </w:rPr>
     </w:lvl>
   </w:abstractNum>
-  <w:abstractNum w:abstractNumId="25" w15:restartNumberingAfterBreak="0">
+  <w:abstractNum w:abstractNumId="26" w15:restartNumberingAfterBreak="0">
     <w:nsid w:val="53D00CAF"/>
     <w:multiLevelType w:val="hybridMultilevel"/>
     <w:tmpl w:val="99AA9D3C"/>
@@ -3633,9 +3991,9 @@
       <w:start w:val="1"/>
       <w:numFmt w:val="bullet"/>
       <w:lvlText w:val=""/>
-      <w:lvlJc w:val="start"/>
-      <w:pPr>
-        <w:ind w:start="50.40pt" w:hanging="18pt"/>
+      <w:lvlJc w:val="left"/>
+      <w:pPr>
+        <w:ind w:left="1008" w:hanging="360"/>
       </w:pPr>
       <w:rPr>
         <w:rFonts w:ascii="Symbol" w:hAnsi="Symbol" w:hint="default"/>
@@ -3645,9 +4003,9 @@
       <w:start w:val="1"/>
       <w:numFmt w:val="bullet"/>
       <w:lvlText w:val="o"/>
-      <w:lvlJc w:val="start"/>
-      <w:pPr>
-        <w:ind w:start="86.40pt" w:hanging="18pt"/>
+      <w:lvlJc w:val="left"/>
+      <w:pPr>
+        <w:ind w:left="1728" w:hanging="360"/>
       </w:pPr>
       <w:rPr>
         <w:rFonts w:ascii="Courier New" w:hAnsi="Courier New" w:cs="Courier New" w:hint="default"/>
@@ -3657,9 +4015,9 @@
       <w:start w:val="1"/>
       <w:numFmt w:val="bullet"/>
       <w:lvlText w:val=""/>
-      <w:lvlJc w:val="start"/>
-      <w:pPr>
-        <w:ind w:start="122.40pt" w:hanging="18pt"/>
+      <w:lvlJc w:val="left"/>
+      <w:pPr>
+        <w:ind w:left="2448" w:hanging="360"/>
       </w:pPr>
       <w:rPr>
         <w:rFonts w:ascii="Wingdings" w:hAnsi="Wingdings" w:hint="default"/>
@@ -3669,9 +4027,9 @@
       <w:start w:val="1"/>
       <w:numFmt w:val="bullet"/>
       <w:lvlText w:val=""/>
-      <w:lvlJc w:val="start"/>
-      <w:pPr>
-        <w:ind w:start="158.40pt" w:hanging="18pt"/>
+      <w:lvlJc w:val="left"/>
+      <w:pPr>
+        <w:ind w:left="3168" w:hanging="360"/>
       </w:pPr>
       <w:rPr>
         <w:rFonts w:ascii="Symbol" w:hAnsi="Symbol" w:hint="default"/>
@@ -3681,9 +4039,9 @@
       <w:start w:val="1"/>
       <w:numFmt w:val="bullet"/>
       <w:lvlText w:val="o"/>
-      <w:lvlJc w:val="start"/>
-      <w:pPr>
-        <w:ind w:start="194.40pt" w:hanging="18pt"/>
+      <w:lvlJc w:val="left"/>
+      <w:pPr>
+        <w:ind w:left="3888" w:hanging="360"/>
       </w:pPr>
       <w:rPr>
         <w:rFonts w:ascii="Courier New" w:hAnsi="Courier New" w:cs="Courier New" w:hint="default"/>
@@ -3693,9 +4051,9 @@
       <w:start w:val="1"/>
       <w:numFmt w:val="bullet"/>
       <w:lvlText w:val=""/>
-      <w:lvlJc w:val="start"/>
-      <w:pPr>
-        <w:ind w:start="230.40pt" w:hanging="18pt"/>
+      <w:lvlJc w:val="left"/>
+      <w:pPr>
+        <w:ind w:left="4608" w:hanging="360"/>
       </w:pPr>
       <w:rPr>
         <w:rFonts w:ascii="Wingdings" w:hAnsi="Wingdings" w:hint="default"/>
@@ -3705,9 +4063,9 @@
       <w:start w:val="1"/>
       <w:numFmt w:val="bullet"/>
       <w:lvlText w:val=""/>
-      <w:lvlJc w:val="start"/>
-      <w:pPr>
-        <w:ind w:start="266.40pt" w:hanging="18pt"/>
+      <w:lvlJc w:val="left"/>
+      <w:pPr>
+        <w:ind w:left="5328" w:hanging="360"/>
       </w:pPr>
       <w:rPr>
         <w:rFonts w:ascii="Symbol" w:hAnsi="Symbol" w:hint="default"/>
@@ -3717,9 +4075,9 @@
       <w:start w:val="1"/>
       <w:numFmt w:val="bullet"/>
       <w:lvlText w:val="o"/>
-      <w:lvlJc w:val="start"/>
-      <w:pPr>
-        <w:ind w:start="302.40pt" w:hanging="18pt"/>
+      <w:lvlJc w:val="left"/>
+      <w:pPr>
+        <w:ind w:left="6048" w:hanging="360"/>
       </w:pPr>
       <w:rPr>
         <w:rFonts w:ascii="Courier New" w:hAnsi="Courier New" w:cs="Courier New" w:hint="default"/>
@@ -3729,16 +4087,16 @@
       <w:start w:val="1"/>
       <w:numFmt w:val="bullet"/>
       <w:lvlText w:val=""/>
-      <w:lvlJc w:val="start"/>
-      <w:pPr>
-        <w:ind w:start="338.40pt" w:hanging="18pt"/>
+      <w:lvlJc w:val="left"/>
+      <w:pPr>
+        <w:ind w:left="6768" w:hanging="360"/>
       </w:pPr>
       <w:rPr>
         <w:rFonts w:ascii="Wingdings" w:hAnsi="Wingdings" w:hint="default"/>
       </w:rPr>
     </w:lvl>
   </w:abstractNum>
-  <w:abstractNum w:abstractNumId="26" w15:restartNumberingAfterBreak="0">
+  <w:abstractNum w:abstractNumId="27" w15:restartNumberingAfterBreak="0">
     <w:nsid w:val="54811CC3"/>
     <w:multiLevelType w:val="hybridMultilevel"/>
     <w:tmpl w:val="1624BFAC"/>
@@ -3746,9 +4104,9 @@
       <w:start w:val="1"/>
       <w:numFmt w:val="bullet"/>
       <w:lvlText w:val=""/>
-      <w:lvlJc w:val="start"/>
-      <w:pPr>
-        <w:ind w:start="36pt" w:hanging="18pt"/>
+      <w:lvlJc w:val="left"/>
+      <w:pPr>
+        <w:ind w:left="720" w:hanging="360"/>
       </w:pPr>
       <w:rPr>
         <w:rFonts w:ascii="Symbol" w:hAnsi="Symbol" w:hint="default"/>
@@ -3758,9 +4116,9 @@
       <w:start w:val="1"/>
       <w:numFmt w:val="bullet"/>
       <w:lvlText w:val="o"/>
-      <w:lvlJc w:val="start"/>
-      <w:pPr>
-        <w:ind w:start="72pt" w:hanging="18pt"/>
+      <w:lvlJc w:val="left"/>
+      <w:pPr>
+        <w:ind w:left="1440" w:hanging="360"/>
       </w:pPr>
       <w:rPr>
         <w:rFonts w:ascii="Courier New" w:hAnsi="Courier New" w:cs="Courier New" w:hint="default"/>
@@ -3770,9 +4128,9 @@
       <w:start w:val="1"/>
       <w:numFmt w:val="bullet"/>
       <w:lvlText w:val=""/>
-      <w:lvlJc w:val="start"/>
-      <w:pPr>
-        <w:ind w:start="108pt" w:hanging="18pt"/>
+      <w:lvlJc w:val="left"/>
+      <w:pPr>
+        <w:ind w:left="2160" w:hanging="360"/>
       </w:pPr>
       <w:rPr>
         <w:rFonts w:ascii="Wingdings" w:hAnsi="Wingdings" w:hint="default"/>
@@ -3782,9 +4140,9 @@
       <w:start w:val="1"/>
       <w:numFmt w:val="bullet"/>
       <w:lvlText w:val=""/>
-      <w:lvlJc w:val="start"/>
-      <w:pPr>
-        <w:ind w:start="144pt" w:hanging="18pt"/>
+      <w:lvlJc w:val="left"/>
+      <w:pPr>
+        <w:ind w:left="2880" w:hanging="360"/>
       </w:pPr>
       <w:rPr>
         <w:rFonts w:ascii="Symbol" w:hAnsi="Symbol" w:hint="default"/>
@@ -3794,9 +4152,9 @@
       <w:start w:val="1"/>
       <w:numFmt w:val="bullet"/>
       <w:lvlText w:val="o"/>
-      <w:lvlJc w:val="start"/>
-      <w:pPr>
-        <w:ind w:start="180pt" w:hanging="18pt"/>
+      <w:lvlJc w:val="left"/>
+      <w:pPr>
+        <w:ind w:left="3600" w:hanging="360"/>
       </w:pPr>
       <w:rPr>
         <w:rFonts w:ascii="Courier New" w:hAnsi="Courier New" w:cs="Courier New" w:hint="default"/>
@@ -3806,9 +4164,9 @@
       <w:start w:val="1"/>
       <w:numFmt w:val="bullet"/>
       <w:lvlText w:val=""/>
-      <w:lvlJc w:val="start"/>
-      <w:pPr>
-        <w:ind w:start="216pt" w:hanging="18pt"/>
+      <w:lvlJc w:val="left"/>
+      <w:pPr>
+        <w:ind w:left="4320" w:hanging="360"/>
       </w:pPr>
       <w:rPr>
         <w:rFonts w:ascii="Wingdings" w:hAnsi="Wingdings" w:hint="default"/>
@@ -3818,9 +4176,9 @@
       <w:start w:val="1"/>
       <w:numFmt w:val="bullet"/>
       <w:lvlText w:val=""/>
-      <w:lvlJc w:val="start"/>
-      <w:pPr>
-        <w:ind w:start="252pt" w:hanging="18pt"/>
+      <w:lvlJc w:val="left"/>
+      <w:pPr>
+        <w:ind w:left="5040" w:hanging="360"/>
       </w:pPr>
       <w:rPr>
         <w:rFonts w:ascii="Symbol" w:hAnsi="Symbol" w:hint="default"/>
@@ -3830,9 +4188,9 @@
       <w:start w:val="1"/>
       <w:numFmt w:val="bullet"/>
       <w:lvlText w:val="o"/>
-      <w:lvlJc w:val="start"/>
-      <w:pPr>
-        <w:ind w:start="288pt" w:hanging="18pt"/>
+      <w:lvlJc w:val="left"/>
+      <w:pPr>
+        <w:ind w:left="5760" w:hanging="360"/>
       </w:pPr>
       <w:rPr>
         <w:rFonts w:ascii="Courier New" w:hAnsi="Courier New" w:cs="Courier New" w:hint="default"/>
@@ -3842,16 +4200,16 @@
       <w:start w:val="1"/>
       <w:numFmt w:val="bullet"/>
       <w:lvlText w:val=""/>
-      <w:lvlJc w:val="start"/>
-      <w:pPr>
-        <w:ind w:start="324pt" w:hanging="18pt"/>
+      <w:lvlJc w:val="left"/>
+      <w:pPr>
+        <w:ind w:left="6480" w:hanging="360"/>
       </w:pPr>
       <w:rPr>
         <w:rFonts w:ascii="Wingdings" w:hAnsi="Wingdings" w:hint="default"/>
       </w:rPr>
     </w:lvl>
   </w:abstractNum>
-  <w:abstractNum w:abstractNumId="27" w15:restartNumberingAfterBreak="0">
+  <w:abstractNum w:abstractNumId="28" w15:restartNumberingAfterBreak="0">
     <w:nsid w:val="612B7327"/>
     <w:multiLevelType w:val="hybridMultilevel"/>
     <w:tmpl w:val="CC069248"/>
@@ -3859,9 +4217,9 @@
       <w:start w:val="1"/>
       <w:numFmt w:val="bullet"/>
       <w:lvlText w:val=""/>
-      <w:lvlJc w:val="start"/>
-      <w:pPr>
-        <w:ind w:start="36pt" w:hanging="18pt"/>
+      <w:lvlJc w:val="left"/>
+      <w:pPr>
+        <w:ind w:left="720" w:hanging="360"/>
       </w:pPr>
       <w:rPr>
         <w:rFonts w:ascii="Symbol" w:hAnsi="Symbol" w:hint="default"/>
@@ -3871,9 +4229,9 @@
       <w:start w:val="1"/>
       <w:numFmt w:val="bullet"/>
       <w:lvlText w:val="o"/>
-      <w:lvlJc w:val="start"/>
-      <w:pPr>
-        <w:ind w:start="72pt" w:hanging="18pt"/>
+      <w:lvlJc w:val="left"/>
+      <w:pPr>
+        <w:ind w:left="1440" w:hanging="360"/>
       </w:pPr>
       <w:rPr>
         <w:rFonts w:ascii="Courier New" w:hAnsi="Courier New" w:cs="Courier New" w:hint="default"/>
@@ -3883,9 +4241,9 @@
       <w:start w:val="1"/>
       <w:numFmt w:val="bullet"/>
       <w:lvlText w:val=""/>
-      <w:lvlJc w:val="start"/>
-      <w:pPr>
-        <w:ind w:start="108pt" w:hanging="18pt"/>
+      <w:lvlJc w:val="left"/>
+      <w:pPr>
+        <w:ind w:left="2160" w:hanging="360"/>
       </w:pPr>
       <w:rPr>
         <w:rFonts w:ascii="Wingdings" w:hAnsi="Wingdings" w:hint="default"/>
@@ -3895,9 +4253,9 @@
       <w:start w:val="1"/>
       <w:numFmt w:val="bullet"/>
       <w:lvlText w:val=""/>
-      <w:lvlJc w:val="start"/>
-      <w:pPr>
-        <w:ind w:start="144pt" w:hanging="18pt"/>
+      <w:lvlJc w:val="left"/>
+      <w:pPr>
+        <w:ind w:left="2880" w:hanging="360"/>
       </w:pPr>
       <w:rPr>
         <w:rFonts w:ascii="Symbol" w:hAnsi="Symbol" w:hint="default"/>
@@ -3907,9 +4265,9 @@
       <w:start w:val="1"/>
       <w:numFmt w:val="bullet"/>
       <w:lvlText w:val="o"/>
-      <w:lvlJc w:val="start"/>
-      <w:pPr>
-        <w:ind w:start="180pt" w:hanging="18pt"/>
+      <w:lvlJc w:val="left"/>
+      <w:pPr>
+        <w:ind w:left="3600" w:hanging="360"/>
       </w:pPr>
       <w:rPr>
         <w:rFonts w:ascii="Courier New" w:hAnsi="Courier New" w:cs="Courier New" w:hint="default"/>
@@ -3919,9 +4277,9 @@
       <w:start w:val="1"/>
       <w:numFmt w:val="bullet"/>
       <w:lvlText w:val=""/>
-      <w:lvlJc w:val="start"/>
-      <w:pPr>
-        <w:ind w:start="216pt" w:hanging="18pt"/>
+      <w:lvlJc w:val="left"/>
+      <w:pPr>
+        <w:ind w:left="4320" w:hanging="360"/>
       </w:pPr>
       <w:rPr>
         <w:rFonts w:ascii="Wingdings" w:hAnsi="Wingdings" w:hint="default"/>
@@ -3931,9 +4289,9 @@
       <w:start w:val="1"/>
       <w:numFmt w:val="bullet"/>
       <w:lvlText w:val=""/>
-      <w:lvlJc w:val="start"/>
-      <w:pPr>
-        <w:ind w:start="252pt" w:hanging="18pt"/>
+      <w:lvlJc w:val="left"/>
+      <w:pPr>
+        <w:ind w:left="5040" w:hanging="360"/>
       </w:pPr>
       <w:rPr>
         <w:rFonts w:ascii="Symbol" w:hAnsi="Symbol" w:hint="default"/>
@@ -3943,9 +4301,9 @@
       <w:start w:val="1"/>
       <w:numFmt w:val="bullet"/>
       <w:lvlText w:val="o"/>
-      <w:lvlJc w:val="start"/>
-      <w:pPr>
-        <w:ind w:start="288pt" w:hanging="18pt"/>
+      <w:lvlJc w:val="left"/>
+      <w:pPr>
+        <w:ind w:left="5760" w:hanging="360"/>
       </w:pPr>
       <w:rPr>
         <w:rFonts w:ascii="Courier New" w:hAnsi="Courier New" w:cs="Courier New" w:hint="default"/>
@@ -3955,16 +4313,16 @@
       <w:start w:val="1"/>
       <w:numFmt w:val="bullet"/>
       <w:lvlText w:val=""/>
-      <w:lvlJc w:val="start"/>
-      <w:pPr>
-        <w:ind w:start="324pt" w:hanging="18pt"/>
+      <w:lvlJc w:val="left"/>
+      <w:pPr>
+        <w:ind w:left="6480" w:hanging="360"/>
       </w:pPr>
       <w:rPr>
         <w:rFonts w:ascii="Wingdings" w:hAnsi="Wingdings" w:hint="default"/>
       </w:rPr>
     </w:lvl>
   </w:abstractNum>
-  <w:abstractNum w:abstractNumId="28" w15:restartNumberingAfterBreak="0">
+  <w:abstractNum w:abstractNumId="29" w15:restartNumberingAfterBreak="0">
     <w:nsid w:val="6C402C58"/>
     <w:multiLevelType w:val="hybridMultilevel"/>
     <w:tmpl w:val="9A1CA078"/>
@@ -3973,9 +4331,9 @@
       <w:numFmt w:val="decimal"/>
       <w:pStyle w:val="figurecaption"/>
       <w:lvlText w:val="Fig. %1."/>
-      <w:lvlJc w:val="start"/>
-      <w:pPr>
-        <w:ind w:start="18pt" w:hanging="18pt"/>
+      <w:lvlJc w:val="left"/>
+      <w:pPr>
+        <w:ind w:left="360" w:hanging="360"/>
       </w:pPr>
       <w:rPr>
         <w:rFonts w:ascii="Times New Roman" w:hAnsi="Times New Roman" w:cs="Times New Roman" w:hint="default"/>
@@ -3992,12 +4350,12 @@
       <w:start w:val="1"/>
       <w:numFmt w:val="lowerLetter"/>
       <w:lvlText w:val="%2."/>
-      <w:lvlJc w:val="start"/>
-      <w:pPr>
-        <w:tabs>
-          <w:tab w:val="num" w:pos="72pt"/>
-        </w:tabs>
-        <w:ind w:start="72pt" w:hanging="18pt"/>
+      <w:lvlJc w:val="left"/>
+      <w:pPr>
+        <w:tabs>
+          <w:tab w:val="num" w:pos="1440"/>
+        </w:tabs>
+        <w:ind w:left="1440" w:hanging="360"/>
       </w:pPr>
       <w:rPr>
         <w:rFonts w:cs="Times New Roman"/>
@@ -4007,12 +4365,12 @@
       <w:start w:val="1"/>
       <w:numFmt w:val="lowerRoman"/>
       <w:lvlText w:val="%3."/>
-      <w:lvlJc w:val="end"/>
-      <w:pPr>
-        <w:tabs>
-          <w:tab w:val="num" w:pos="108pt"/>
-        </w:tabs>
-        <w:ind w:start="108pt" w:hanging="9pt"/>
+      <w:lvlJc w:val="right"/>
+      <w:pPr>
+        <w:tabs>
+          <w:tab w:val="num" w:pos="2160"/>
+        </w:tabs>
+        <w:ind w:left="2160" w:hanging="180"/>
       </w:pPr>
       <w:rPr>
         <w:rFonts w:cs="Times New Roman"/>
@@ -4022,12 +4380,12 @@
       <w:start w:val="1"/>
       <w:numFmt w:val="decimal"/>
       <w:lvlText w:val="%4."/>
-      <w:lvlJc w:val="start"/>
-      <w:pPr>
-        <w:tabs>
-          <w:tab w:val="num" w:pos="144pt"/>
-        </w:tabs>
-        <w:ind w:start="144pt" w:hanging="18pt"/>
+      <w:lvlJc w:val="left"/>
+      <w:pPr>
+        <w:tabs>
+          <w:tab w:val="num" w:pos="2880"/>
+        </w:tabs>
+        <w:ind w:left="2880" w:hanging="360"/>
       </w:pPr>
       <w:rPr>
         <w:rFonts w:cs="Times New Roman"/>
@@ -4037,12 +4395,12 @@
       <w:start w:val="1"/>
       <w:numFmt w:val="lowerLetter"/>
       <w:lvlText w:val="%5."/>
-      <w:lvlJc w:val="start"/>
-      <w:pPr>
-        <w:tabs>
-          <w:tab w:val="num" w:pos="180pt"/>
-        </w:tabs>
-        <w:ind w:start="180pt" w:hanging="18pt"/>
+      <w:lvlJc w:val="left"/>
+      <w:pPr>
+        <w:tabs>
+          <w:tab w:val="num" w:pos="3600"/>
+        </w:tabs>
+        <w:ind w:left="3600" w:hanging="360"/>
       </w:pPr>
       <w:rPr>
         <w:rFonts w:cs="Times New Roman"/>
@@ -4052,12 +4410,12 @@
       <w:start w:val="1"/>
       <w:numFmt w:val="lowerRoman"/>
       <w:lvlText w:val="%6."/>
-      <w:lvlJc w:val="end"/>
-      <w:pPr>
-        <w:tabs>
-          <w:tab w:val="num" w:pos="216pt"/>
-        </w:tabs>
-        <w:ind w:start="216pt" w:hanging="9pt"/>
+      <w:lvlJc w:val="right"/>
+      <w:pPr>
+        <w:tabs>
+          <w:tab w:val="num" w:pos="4320"/>
+        </w:tabs>
+        <w:ind w:left="4320" w:hanging="180"/>
       </w:pPr>
       <w:rPr>
         <w:rFonts w:cs="Times New Roman"/>
@@ -4067,12 +4425,12 @@
       <w:start w:val="1"/>
       <w:numFmt w:val="decimal"/>
       <w:lvlText w:val="%7."/>
-      <w:lvlJc w:val="start"/>
-      <w:pPr>
-        <w:tabs>
-          <w:tab w:val="num" w:pos="252pt"/>
-        </w:tabs>
-        <w:ind w:start="252pt" w:hanging="18pt"/>
+      <w:lvlJc w:val="left"/>
+      <w:pPr>
+        <w:tabs>
+          <w:tab w:val="num" w:pos="5040"/>
+        </w:tabs>
+        <w:ind w:left="5040" w:hanging="360"/>
       </w:pPr>
       <w:rPr>
         <w:rFonts w:cs="Times New Roman"/>
@@ -4082,12 +4440,12 @@
       <w:start w:val="1"/>
       <w:numFmt w:val="lowerLetter"/>
       <w:lvlText w:val="%8."/>
-      <w:lvlJc w:val="start"/>
-      <w:pPr>
-        <w:tabs>
-          <w:tab w:val="num" w:pos="288pt"/>
-        </w:tabs>
-        <w:ind w:start="288pt" w:hanging="18pt"/>
+      <w:lvlJc w:val="left"/>
+      <w:pPr>
+        <w:tabs>
+          <w:tab w:val="num" w:pos="5760"/>
+        </w:tabs>
+        <w:ind w:left="5760" w:hanging="360"/>
       </w:pPr>
       <w:rPr>
         <w:rFonts w:cs="Times New Roman"/>
@@ -4097,19 +4455,19 @@
       <w:start w:val="1"/>
       <w:numFmt w:val="lowerRoman"/>
       <w:lvlText w:val="%9."/>
-      <w:lvlJc w:val="end"/>
-      <w:pPr>
-        <w:tabs>
-          <w:tab w:val="num" w:pos="324pt"/>
-        </w:tabs>
-        <w:ind w:start="324pt" w:hanging="9pt"/>
+      <w:lvlJc w:val="right"/>
+      <w:pPr>
+        <w:tabs>
+          <w:tab w:val="num" w:pos="6480"/>
+        </w:tabs>
+        <w:ind w:left="6480" w:hanging="180"/>
       </w:pPr>
       <w:rPr>
         <w:rFonts w:cs="Times New Roman"/>
       </w:rPr>
     </w:lvl>
   </w:abstractNum>
-  <w:abstractNum w:abstractNumId="29" w15:restartNumberingAfterBreak="0">
+  <w:abstractNum w:abstractNumId="30" w15:restartNumberingAfterBreak="0">
     <w:nsid w:val="6CD32DA8"/>
     <w:multiLevelType w:val="singleLevel"/>
     <w:tmpl w:val="166470C2"/>
@@ -4118,10 +4476,10 @@
       <w:numFmt w:val="upperRoman"/>
       <w:pStyle w:val="tablehead"/>
       <w:lvlText w:val="TABLE %1. "/>
-      <w:lvlJc w:val="start"/>
-      <w:pPr>
-        <w:tabs>
-          <w:tab w:val="num" w:pos="54pt"/>
+      <w:lvlJc w:val="left"/>
+      <w:pPr>
+        <w:tabs>
+          <w:tab w:val="num" w:pos="1080"/>
         </w:tabs>
       </w:pPr>
       <w:rPr>
@@ -4135,7 +4493,7 @@
       </w:rPr>
     </w:lvl>
   </w:abstractNum>
-  <w:abstractNum w:abstractNumId="30" w15:restartNumberingAfterBreak="0">
+  <w:abstractNum w:abstractNumId="31" w15:restartNumberingAfterBreak="0">
     <w:nsid w:val="720B4F01"/>
     <w:multiLevelType w:val="hybridMultilevel"/>
     <w:tmpl w:val="5D40CC9A"/>
@@ -4143,9 +4501,9 @@
       <w:start w:val="1"/>
       <w:numFmt w:val="bullet"/>
       <w:lvlText w:val=""/>
-      <w:lvlJc w:val="start"/>
-      <w:pPr>
-        <w:ind w:start="36pt" w:hanging="18pt"/>
+      <w:lvlJc w:val="left"/>
+      <w:pPr>
+        <w:ind w:left="720" w:hanging="360"/>
       </w:pPr>
       <w:rPr>
         <w:rFonts w:ascii="Symbol" w:hAnsi="Symbol" w:hint="default"/>
@@ -4155,9 +4513,9 @@
       <w:start w:val="1"/>
       <w:numFmt w:val="bullet"/>
       <w:lvlText w:val="o"/>
-      <w:lvlJc w:val="start"/>
-      <w:pPr>
-        <w:ind w:start="72pt" w:hanging="18pt"/>
+      <w:lvlJc w:val="left"/>
+      <w:pPr>
+        <w:ind w:left="1440" w:hanging="360"/>
       </w:pPr>
       <w:rPr>
         <w:rFonts w:ascii="Courier New" w:hAnsi="Courier New" w:cs="Courier New" w:hint="default"/>
@@ -4167,9 +4525,9 @@
       <w:start w:val="1"/>
       <w:numFmt w:val="bullet"/>
       <w:lvlText w:val=""/>
-      <w:lvlJc w:val="start"/>
-      <w:pPr>
-        <w:ind w:start="108pt" w:hanging="18pt"/>
+      <w:lvlJc w:val="left"/>
+      <w:pPr>
+        <w:ind w:left="2160" w:hanging="360"/>
       </w:pPr>
       <w:rPr>
         <w:rFonts w:ascii="Wingdings" w:hAnsi="Wingdings" w:hint="default"/>
@@ -4179,9 +4537,9 @@
       <w:start w:val="1"/>
       <w:numFmt w:val="bullet"/>
       <w:lvlText w:val=""/>
-      <w:lvlJc w:val="start"/>
-      <w:pPr>
-        <w:ind w:start="144pt" w:hanging="18pt"/>
+      <w:lvlJc w:val="left"/>
+      <w:pPr>
+        <w:ind w:left="2880" w:hanging="360"/>
       </w:pPr>
       <w:rPr>
         <w:rFonts w:ascii="Symbol" w:hAnsi="Symbol" w:hint="default"/>
@@ -4191,9 +4549,9 @@
       <w:start w:val="1"/>
       <w:numFmt w:val="bullet"/>
       <w:lvlText w:val="o"/>
-      <w:lvlJc w:val="start"/>
-      <w:pPr>
-        <w:ind w:start="180pt" w:hanging="18pt"/>
+      <w:lvlJc w:val="left"/>
+      <w:pPr>
+        <w:ind w:left="3600" w:hanging="360"/>
       </w:pPr>
       <w:rPr>
         <w:rFonts w:ascii="Courier New" w:hAnsi="Courier New" w:cs="Courier New" w:hint="default"/>
@@ -4203,9 +4561,9 @@
       <w:start w:val="1"/>
       <w:numFmt w:val="bullet"/>
       <w:lvlText w:val=""/>
-      <w:lvlJc w:val="start"/>
-      <w:pPr>
-        <w:ind w:start="216pt" w:hanging="18pt"/>
+      <w:lvlJc w:val="left"/>
+      <w:pPr>
+        <w:ind w:left="4320" w:hanging="360"/>
       </w:pPr>
       <w:rPr>
         <w:rFonts w:ascii="Wingdings" w:hAnsi="Wingdings" w:hint="default"/>
@@ -4215,9 +4573,9 @@
       <w:start w:val="1"/>
       <w:numFmt w:val="bullet"/>
       <w:lvlText w:val=""/>
-      <w:lvlJc w:val="start"/>
-      <w:pPr>
-        <w:ind w:start="252pt" w:hanging="18pt"/>
+      <w:lvlJc w:val="left"/>
+      <w:pPr>
+        <w:ind w:left="5040" w:hanging="360"/>
       </w:pPr>
       <w:rPr>
         <w:rFonts w:ascii="Symbol" w:hAnsi="Symbol" w:hint="default"/>
@@ -4227,9 +4585,9 @@
       <w:start w:val="1"/>
       <w:numFmt w:val="bullet"/>
       <w:lvlText w:val="o"/>
-      <w:lvlJc w:val="start"/>
-      <w:pPr>
-        <w:ind w:start="288pt" w:hanging="18pt"/>
+      <w:lvlJc w:val="left"/>
+      <w:pPr>
+        <w:ind w:left="5760" w:hanging="360"/>
       </w:pPr>
       <w:rPr>
         <w:rFonts w:ascii="Courier New" w:hAnsi="Courier New" w:cs="Courier New" w:hint="default"/>
@@ -4239,9 +4597,122 @@
       <w:start w:val="1"/>
       <w:numFmt w:val="bullet"/>
       <w:lvlText w:val=""/>
-      <w:lvlJc w:val="start"/>
-      <w:pPr>
-        <w:ind w:start="324pt" w:hanging="18pt"/>
+      <w:lvlJc w:val="left"/>
+      <w:pPr>
+        <w:ind w:left="6480" w:hanging="360"/>
+      </w:pPr>
+      <w:rPr>
+        <w:rFonts w:ascii="Wingdings" w:hAnsi="Wingdings" w:hint="default"/>
+      </w:rPr>
+    </w:lvl>
+  </w:abstractNum>
+  <w:abstractNum w:abstractNumId="32" w15:restartNumberingAfterBreak="0">
+    <w:nsid w:val="74647AD1"/>
+    <w:multiLevelType w:val="hybridMultilevel"/>
+    <w:tmpl w:val="E932D8C2"/>
+    <w:lvl w:ilvl="0" w:tplc="04090001">
+      <w:start w:val="1"/>
+      <w:numFmt w:val="bullet"/>
+      <w:lvlText w:val=""/>
+      <w:lvlJc w:val="left"/>
+      <w:pPr>
+        <w:ind w:left="1440" w:hanging="360"/>
+      </w:pPr>
+      <w:rPr>
+        <w:rFonts w:ascii="Symbol" w:hAnsi="Symbol" w:hint="default"/>
+      </w:rPr>
+    </w:lvl>
+    <w:lvl w:ilvl="1" w:tplc="04090003" w:tentative="1">
+      <w:start w:val="1"/>
+      <w:numFmt w:val="bullet"/>
+      <w:lvlText w:val="o"/>
+      <w:lvlJc w:val="left"/>
+      <w:pPr>
+        <w:ind w:left="2160" w:hanging="360"/>
+      </w:pPr>
+      <w:rPr>
+        <w:rFonts w:ascii="Courier New" w:hAnsi="Courier New" w:cs="Courier New" w:hint="default"/>
+      </w:rPr>
+    </w:lvl>
+    <w:lvl w:ilvl="2" w:tplc="04090005" w:tentative="1">
+      <w:start w:val="1"/>
+      <w:numFmt w:val="bullet"/>
+      <w:lvlText w:val=""/>
+      <w:lvlJc w:val="left"/>
+      <w:pPr>
+        <w:ind w:left="2880" w:hanging="360"/>
+      </w:pPr>
+      <w:rPr>
+        <w:rFonts w:ascii="Wingdings" w:hAnsi="Wingdings" w:hint="default"/>
+      </w:rPr>
+    </w:lvl>
+    <w:lvl w:ilvl="3" w:tplc="04090001" w:tentative="1">
+      <w:start w:val="1"/>
+      <w:numFmt w:val="bullet"/>
+      <w:lvlText w:val=""/>
+      <w:lvlJc w:val="left"/>
+      <w:pPr>
+        <w:ind w:left="3600" w:hanging="360"/>
+      </w:pPr>
+      <w:rPr>
+        <w:rFonts w:ascii="Symbol" w:hAnsi="Symbol" w:hint="default"/>
+      </w:rPr>
+    </w:lvl>
+    <w:lvl w:ilvl="4" w:tplc="04090003" w:tentative="1">
+      <w:start w:val="1"/>
+      <w:numFmt w:val="bullet"/>
+      <w:lvlText w:val="o"/>
+      <w:lvlJc w:val="left"/>
+      <w:pPr>
+        <w:ind w:left="4320" w:hanging="360"/>
+      </w:pPr>
+      <w:rPr>
+        <w:rFonts w:ascii="Courier New" w:hAnsi="Courier New" w:cs="Courier New" w:hint="default"/>
+      </w:rPr>
+    </w:lvl>
+    <w:lvl w:ilvl="5" w:tplc="04090005" w:tentative="1">
+      <w:start w:val="1"/>
+      <w:numFmt w:val="bullet"/>
+      <w:lvlText w:val=""/>
+      <w:lvlJc w:val="left"/>
+      <w:pPr>
+        <w:ind w:left="5040" w:hanging="360"/>
+      </w:pPr>
+      <w:rPr>
+        <w:rFonts w:ascii="Wingdings" w:hAnsi="Wingdings" w:hint="default"/>
+      </w:rPr>
+    </w:lvl>
+    <w:lvl w:ilvl="6" w:tplc="04090001" w:tentative="1">
+      <w:start w:val="1"/>
+      <w:numFmt w:val="bullet"/>
+      <w:lvlText w:val=""/>
+      <w:lvlJc w:val="left"/>
+      <w:pPr>
+        <w:ind w:left="5760" w:hanging="360"/>
+      </w:pPr>
+      <w:rPr>
+        <w:rFonts w:ascii="Symbol" w:hAnsi="Symbol" w:hint="default"/>
+      </w:rPr>
+    </w:lvl>
+    <w:lvl w:ilvl="7" w:tplc="04090003" w:tentative="1">
+      <w:start w:val="1"/>
+      <w:numFmt w:val="bullet"/>
+      <w:lvlText w:val="o"/>
+      <w:lvlJc w:val="left"/>
+      <w:pPr>
+        <w:ind w:left="6480" w:hanging="360"/>
+      </w:pPr>
+      <w:rPr>
+        <w:rFonts w:ascii="Courier New" w:hAnsi="Courier New" w:cs="Courier New" w:hint="default"/>
+      </w:rPr>
+    </w:lvl>
+    <w:lvl w:ilvl="8" w:tplc="04090005" w:tentative="1">
+      <w:start w:val="1"/>
+      <w:numFmt w:val="bullet"/>
+      <w:lvlText w:val=""/>
+      <w:lvlJc w:val="left"/>
+      <w:pPr>
+        <w:ind w:left="7200" w:hanging="360"/>
       </w:pPr>
       <w:rPr>
         <w:rFonts w:ascii="Wingdings" w:hAnsi="Wingdings" w:hint="default"/>
@@ -4249,40 +4720,40 @@
     </w:lvl>
   </w:abstractNum>
   <w:num w:numId="1" w16cid:durableId="1369909383">
-    <w:abstractNumId w:val="18"/>
+    <w:abstractNumId w:val="19"/>
   </w:num>
   <w:num w:numId="2" w16cid:durableId="568543031">
-    <w:abstractNumId w:val="28"/>
+    <w:abstractNumId w:val="29"/>
   </w:num>
   <w:num w:numId="3" w16cid:durableId="1207790780">
+    <w:abstractNumId w:val="17"/>
+  </w:num>
+  <w:num w:numId="4" w16cid:durableId="629168631">
+    <w:abstractNumId w:val="22"/>
+  </w:num>
+  <w:num w:numId="5" w16cid:durableId="1032806882">
+    <w:abstractNumId w:val="22"/>
+  </w:num>
+  <w:num w:numId="6" w16cid:durableId="1614826021">
+    <w:abstractNumId w:val="22"/>
+  </w:num>
+  <w:num w:numId="7" w16cid:durableId="1871990542">
+    <w:abstractNumId w:val="22"/>
+  </w:num>
+  <w:num w:numId="8" w16cid:durableId="2088458160">
+    <w:abstractNumId w:val="25"/>
+  </w:num>
+  <w:num w:numId="9" w16cid:durableId="231694775">
+    <w:abstractNumId w:val="30"/>
+  </w:num>
+  <w:num w:numId="10" w16cid:durableId="2126189682">
+    <w:abstractNumId w:val="20"/>
+  </w:num>
+  <w:num w:numId="11" w16cid:durableId="771515552">
     <w:abstractNumId w:val="16"/>
   </w:num>
-  <w:num w:numId="4" w16cid:durableId="629168631">
-    <w:abstractNumId w:val="21"/>
-  </w:num>
-  <w:num w:numId="5" w16cid:durableId="1032806882">
-    <w:abstractNumId w:val="21"/>
-  </w:num>
-  <w:num w:numId="6" w16cid:durableId="1614826021">
-    <w:abstractNumId w:val="21"/>
-  </w:num>
-  <w:num w:numId="7" w16cid:durableId="1871990542">
-    <w:abstractNumId w:val="21"/>
-  </w:num>
-  <w:num w:numId="8" w16cid:durableId="2088458160">
-    <w:abstractNumId w:val="24"/>
-  </w:num>
-  <w:num w:numId="9" w16cid:durableId="231694775">
-    <w:abstractNumId w:val="29"/>
-  </w:num>
-  <w:num w:numId="10" w16cid:durableId="2126189682">
-    <w:abstractNumId w:val="19"/>
-  </w:num>
-  <w:num w:numId="11" w16cid:durableId="771515552">
-    <w:abstractNumId w:val="15"/>
-  </w:num>
   <w:num w:numId="12" w16cid:durableId="1603688421">
-    <w:abstractNumId w:val="13"/>
+    <w:abstractNumId w:val="14"/>
   </w:num>
   <w:num w:numId="13" w16cid:durableId="308025467">
     <w:abstractNumId w:val="0"/>
@@ -4318,43 +4789,49 @@
     <w:abstractNumId w:val="1"/>
   </w:num>
   <w:num w:numId="24" w16cid:durableId="276639338">
-    <w:abstractNumId w:val="22"/>
+    <w:abstractNumId w:val="23"/>
   </w:num>
   <w:num w:numId="25" w16cid:durableId="1936864868">
-    <w:abstractNumId w:val="25"/>
+    <w:abstractNumId w:val="26"/>
   </w:num>
   <w:num w:numId="26" w16cid:durableId="2017416206">
-    <w:abstractNumId w:val="27"/>
+    <w:abstractNumId w:val="28"/>
   </w:num>
   <w:num w:numId="27" w16cid:durableId="731000851">
     <w:abstractNumId w:val="12"/>
   </w:num>
   <w:num w:numId="28" w16cid:durableId="914583006">
-    <w:abstractNumId w:val="14"/>
+    <w:abstractNumId w:val="15"/>
   </w:num>
   <w:num w:numId="29" w16cid:durableId="1836917301">
-    <w:abstractNumId w:val="23"/>
+    <w:abstractNumId w:val="24"/>
   </w:num>
   <w:num w:numId="30" w16cid:durableId="542906196">
-    <w:abstractNumId w:val="20"/>
+    <w:abstractNumId w:val="21"/>
   </w:num>
   <w:num w:numId="31" w16cid:durableId="585654754">
-    <w:abstractNumId w:val="26"/>
+    <w:abstractNumId w:val="27"/>
   </w:num>
   <w:num w:numId="32" w16cid:durableId="222835812">
-    <w:abstractNumId w:val="17"/>
+    <w:abstractNumId w:val="18"/>
   </w:num>
   <w:num w:numId="33" w16cid:durableId="115488390">
-    <w:abstractNumId w:val="30"/>
+    <w:abstractNumId w:val="31"/>
   </w:num>
   <w:num w:numId="34" w16cid:durableId="182714848">
     <w:abstractNumId w:val="11"/>
+  </w:num>
+  <w:num w:numId="35" w16cid:durableId="308095428">
+    <w:abstractNumId w:val="32"/>
+  </w:num>
+  <w:num w:numId="36" w16cid:durableId="957181002">
+    <w:abstractNumId w:val="13"/>
   </w:num>
 </w:numbering>
 </file>
 
 <file path=word/styles.xml><?xml version="1.0" encoding="utf-8"?>
-<w:styles xmlns:mc="http://schemas.openxmlformats.org/markup-compatibility/2006" xmlns:r="http://purl.oclc.org/ooxml/officeDocument/relationships" xmlns:w="http://purl.oclc.org/ooxml/wordprocessingml/main" xmlns:w14="http://schemas.microsoft.com/office/word/2010/wordml" xmlns:w15="http://schemas.microsoft.com/office/word/2012/wordml" xmlns:w16cex="http://schemas.microsoft.com/office/word/2018/wordml/cex" xmlns:w16cid="http://schemas.microsoft.com/office/word/2016/wordml/cid" xmlns:w16="http://schemas.microsoft.com/office/word/2018/wordml" xmlns:w16du="http://schemas.microsoft.com/office/word/2023/wordml/word16du" xmlns:w16sdtdh="http://schemas.microsoft.com/office/word/2020/wordml/sdtdatahash" xmlns:w16sdtfl="http://schemas.microsoft.com/office/word/2024/wordml/sdtformatlock" xmlns:w16se="http://schemas.microsoft.com/office/word/2015/wordml/symex" mc:Ignorable="w14 w15 w16se w16cid w16 w16cex w16sdtdh w16sdtfl w16du">
+<w:styles xmlns:mc="http://schemas.openxmlformats.org/markup-compatibility/2006" xmlns:r="http://schemas.openxmlformats.org/officeDocument/2006/relationships" xmlns:w="http://schemas.openxmlformats.org/wordprocessingml/2006/main" xmlns:w14="http://schemas.microsoft.com/office/word/2010/wordml" xmlns:w15="http://schemas.microsoft.com/office/word/2012/wordml" xmlns:w16cex="http://schemas.microsoft.com/office/word/2018/wordml/cex" xmlns:w16cid="http://schemas.microsoft.com/office/word/2016/wordml/cid" xmlns:w16="http://schemas.microsoft.com/office/word/2018/wordml" xmlns:w16du="http://schemas.microsoft.com/office/word/2023/wordml/word16du" xmlns:w16sdtdh="http://schemas.microsoft.com/office/word/2020/wordml/sdtdatahash" xmlns:w16sdtfl="http://schemas.microsoft.com/office/word/2024/wordml/sdtformatlock" xmlns:w16se="http://schemas.microsoft.com/office/word/2015/wordml/symex" mc:Ignorable="w14 w15 w16se w16cid w16 w16cex w16sdtdh w16sdtfl w16du">
   <w:docDefaults>
     <w:rPrDefault>
       <w:rPr>
@@ -4647,17 +5124,17 @@
     <w:lsdException w:name="Unresolved Mention" w:semiHidden="1" w:uiPriority="99" w:unhideWhenUsed="1"/>
     <w:lsdException w:name="Smart Link" w:semiHidden="1" w:uiPriority="99" w:unhideWhenUsed="1"/>
   </w:latentStyles>
-  <w:style w:type="paragraph" w:default="1" w:styleId="Normal">
+  <w:style w:type="paragraph" w:default="1" w:styleId="a">
     <w:name w:val="Normal"/>
     <w:qFormat/>
     <w:pPr>
       <w:jc w:val="center"/>
     </w:pPr>
   </w:style>
-  <w:style w:type="paragraph" w:styleId="Heading1">
+  <w:style w:type="paragraph" w:styleId="1">
     <w:name w:val="heading 1"/>
-    <w:basedOn w:val="Normal"/>
-    <w:next w:val="Normal"/>
+    <w:basedOn w:val="a"/>
+    <w:next w:val="a"/>
     <w:qFormat/>
     <w:rsid w:val="006B6B66"/>
     <w:pPr>
@@ -4667,10 +5144,10 @@
         <w:numId w:val="4"/>
       </w:numPr>
       <w:tabs>
-        <w:tab w:val="start" w:pos="10.80pt"/>
+        <w:tab w:val="left" w:pos="216"/>
       </w:tabs>
-      <w:spacing w:before="8pt" w:after="4pt"/>
-      <w:ind w:firstLine="0pt"/>
+      <w:spacing w:before="160" w:after="80"/>
+      <w:ind w:firstLine="0"/>
       <w:outlineLvl w:val="0"/>
     </w:pPr>
     <w:rPr>
@@ -4678,10 +5155,10 @@
       <w:noProof/>
     </w:rPr>
   </w:style>
-  <w:style w:type="paragraph" w:styleId="Heading2">
+  <w:style w:type="paragraph" w:styleId="2">
     <w:name w:val="heading 2"/>
-    <w:basedOn w:val="Normal"/>
-    <w:next w:val="Normal"/>
+    <w:basedOn w:val="a"/>
+    <w:next w:val="a"/>
     <w:qFormat/>
     <w:rsid w:val="00ED0149"/>
     <w:pPr>
@@ -4692,11 +5169,11 @@
         <w:numId w:val="4"/>
       </w:numPr>
       <w:tabs>
-        <w:tab w:val="clear" w:pos="18pt"/>
-        <w:tab w:val="num" w:pos="14.40pt"/>
+        <w:tab w:val="clear" w:pos="360"/>
+        <w:tab w:val="num" w:pos="288"/>
       </w:tabs>
-      <w:spacing w:before="6pt" w:after="3pt"/>
-      <w:jc w:val="start"/>
+      <w:spacing w:before="120" w:after="60"/>
+      <w:jc w:val="left"/>
       <w:outlineLvl w:val="1"/>
     </w:pPr>
     <w:rPr>
@@ -4705,10 +5182,10 @@
       <w:noProof/>
     </w:rPr>
   </w:style>
-  <w:style w:type="paragraph" w:styleId="Heading3">
+  <w:style w:type="paragraph" w:styleId="3">
     <w:name w:val="heading 3"/>
-    <w:basedOn w:val="Normal"/>
-    <w:next w:val="Normal"/>
+    <w:basedOn w:val="a"/>
+    <w:next w:val="a"/>
     <w:qFormat/>
     <w:rsid w:val="00794804"/>
     <w:pPr>
@@ -4716,8 +5193,8 @@
         <w:ilvl w:val="2"/>
         <w:numId w:val="4"/>
       </w:numPr>
-      <w:spacing w:line="12pt" w:lineRule="exact"/>
-      <w:ind w:firstLine="14.40pt"/>
+      <w:spacing w:line="240" w:lineRule="exact"/>
+      <w:ind w:firstLine="288"/>
       <w:jc w:val="both"/>
       <w:outlineLvl w:val="2"/>
     </w:pPr>
@@ -4727,10 +5204,10 @@
       <w:noProof/>
     </w:rPr>
   </w:style>
-  <w:style w:type="paragraph" w:styleId="Heading4">
+  <w:style w:type="paragraph" w:styleId="4">
     <w:name w:val="heading 4"/>
-    <w:basedOn w:val="Normal"/>
-    <w:next w:val="Normal"/>
+    <w:basedOn w:val="a"/>
+    <w:next w:val="a"/>
     <w:qFormat/>
     <w:rsid w:val="00794804"/>
     <w:pPr>
@@ -4739,11 +5216,11 @@
         <w:numId w:val="4"/>
       </w:numPr>
       <w:tabs>
-        <w:tab w:val="clear" w:pos="31.50pt"/>
-        <w:tab w:val="start" w:pos="36pt"/>
+        <w:tab w:val="clear" w:pos="630"/>
+        <w:tab w:val="left" w:pos="720"/>
       </w:tabs>
-      <w:spacing w:before="2pt" w:after="2pt"/>
-      <w:ind w:firstLine="25.20pt"/>
+      <w:spacing w:before="40" w:after="40"/>
+      <w:ind w:firstLine="504"/>
       <w:jc w:val="both"/>
       <w:outlineLvl w:val="3"/>
     </w:pPr>
@@ -4753,16 +5230,16 @@
       <w:noProof/>
     </w:rPr>
   </w:style>
-  <w:style w:type="paragraph" w:styleId="Heading5">
+  <w:style w:type="paragraph" w:styleId="5">
     <w:name w:val="heading 5"/>
-    <w:basedOn w:val="Normal"/>
-    <w:next w:val="Normal"/>
+    <w:basedOn w:val="a"/>
+    <w:next w:val="a"/>
     <w:qFormat/>
     <w:pPr>
       <w:tabs>
-        <w:tab w:val="start" w:pos="18pt"/>
+        <w:tab w:val="left" w:pos="360"/>
       </w:tabs>
-      <w:spacing w:before="8pt" w:after="4pt"/>
+      <w:spacing w:before="160" w:after="80"/>
       <w:outlineLvl w:val="4"/>
     </w:pPr>
     <w:rPr>
@@ -4770,28 +5247,27 @@
       <w:noProof/>
     </w:rPr>
   </w:style>
-  <w:style w:type="character" w:default="1" w:styleId="DefaultParagraphFont">
+  <w:style w:type="character" w:default="1" w:styleId="a0">
     <w:name w:val="Default Paragraph Font"/>
     <w:uiPriority w:val="1"/>
-    <w:semiHidden/>
     <w:unhideWhenUsed/>
   </w:style>
-  <w:style w:type="table" w:default="1" w:styleId="TableNormal">
+  <w:style w:type="table" w:default="1" w:styleId="a1">
     <w:name w:val="Normal Table"/>
     <w:uiPriority w:val="99"/>
     <w:semiHidden/>
     <w:unhideWhenUsed/>
     <w:tblPr>
-      <w:tblInd w:w="0pt" w:type="dxa"/>
+      <w:tblInd w:w="0" w:type="dxa"/>
       <w:tblCellMar>
-        <w:top w:w="0pt" w:type="dxa"/>
-        <w:start w:w="5.40pt" w:type="dxa"/>
-        <w:bottom w:w="0pt" w:type="dxa"/>
-        <w:end w:w="5.40pt" w:type="dxa"/>
+        <w:top w:w="0" w:type="dxa"/>
+        <w:left w:w="108" w:type="dxa"/>
+        <w:bottom w:w="0" w:type="dxa"/>
+        <w:right w:w="108" w:type="dxa"/>
       </w:tblCellMar>
     </w:tblPr>
   </w:style>
-  <w:style w:type="numbering" w:default="1" w:styleId="NoList">
+  <w:style w:type="numbering" w:default="1" w:styleId="a2">
     <w:name w:val="No List"/>
     <w:uiPriority w:val="99"/>
     <w:semiHidden/>
@@ -4801,8 +5277,8 @@
     <w:name w:val="Abstract"/>
     <w:rsid w:val="00972203"/>
     <w:pPr>
-      <w:spacing w:after="10pt"/>
-      <w:ind w:firstLine="13.60pt"/>
+      <w:spacing w:after="200"/>
+      <w:ind w:firstLine="272"/>
       <w:jc w:val="both"/>
     </w:pPr>
     <w:rPr>
@@ -4821,7 +5297,7 @@
   <w:style w:type="paragraph" w:customStyle="1" w:styleId="Author">
     <w:name w:val="Author"/>
     <w:pPr>
-      <w:spacing w:before="18pt" w:after="2pt"/>
+      <w:spacing w:before="360" w:after="40"/>
       <w:jc w:val="center"/>
     </w:pPr>
     <w:rPr>
@@ -4830,17 +5306,17 @@
       <w:szCs w:val="22"/>
     </w:rPr>
   </w:style>
-  <w:style w:type="paragraph" w:styleId="BodyText">
+  <w:style w:type="paragraph" w:styleId="a3">
     <w:name w:val="Body Text"/>
-    <w:basedOn w:val="Normal"/>
-    <w:link w:val="BodyTextChar"/>
+    <w:basedOn w:val="a"/>
+    <w:link w:val="a4"/>
     <w:rsid w:val="00E7596C"/>
     <w:pPr>
       <w:tabs>
-        <w:tab w:val="start" w:pos="14.40pt"/>
+        <w:tab w:val="left" w:pos="288"/>
       </w:tabs>
-      <w:spacing w:after="6pt" w:line="11.40pt" w:lineRule="auto"/>
-      <w:ind w:firstLine="14.40pt"/>
+      <w:spacing w:after="120" w:line="228" w:lineRule="auto"/>
+      <w:ind w:firstLine="288"/>
       <w:jc w:val="both"/>
     </w:pPr>
     <w:rPr>
@@ -4848,9 +5324,9 @@
       <w:lang w:val="x-none" w:eastAsia="x-none"/>
     </w:rPr>
   </w:style>
-  <w:style w:type="character" w:customStyle="1" w:styleId="BodyTextChar">
-    <w:name w:val="Body Text Char"/>
-    <w:link w:val="BodyText"/>
+  <w:style w:type="character" w:customStyle="1" w:styleId="a4">
+    <w:name w:val="เนื้อความ อักขระ"/>
+    <w:link w:val="a3"/>
     <w:rsid w:val="00E7596C"/>
     <w:rPr>
       <w:spacing w:val="-1"/>
@@ -4859,28 +5335,28 @@
   </w:style>
   <w:style w:type="paragraph" w:customStyle="1" w:styleId="bulletlist">
     <w:name w:val="bullet list"/>
-    <w:basedOn w:val="BodyText"/>
+    <w:basedOn w:val="a3"/>
     <w:rsid w:val="001B67DC"/>
     <w:pPr>
       <w:numPr>
         <w:numId w:val="1"/>
       </w:numPr>
       <w:tabs>
-        <w:tab w:val="clear" w:pos="32.40pt"/>
+        <w:tab w:val="clear" w:pos="648"/>
       </w:tabs>
-      <w:ind w:start="28.80pt" w:hanging="14.40pt"/>
+      <w:ind w:left="576" w:hanging="288"/>
     </w:pPr>
   </w:style>
   <w:style w:type="paragraph" w:customStyle="1" w:styleId="equation">
     <w:name w:val="equation"/>
-    <w:basedOn w:val="Normal"/>
+    <w:basedOn w:val="a"/>
     <w:rsid w:val="008A2C7D"/>
     <w:pPr>
       <w:tabs>
-        <w:tab w:val="center" w:pos="126pt"/>
-        <w:tab w:val="end" w:pos="252pt"/>
+        <w:tab w:val="center" w:pos="2520"/>
+        <w:tab w:val="right" w:pos="5040"/>
       </w:tabs>
-      <w:spacing w:before="12pt" w:after="12pt" w:line="10.80pt" w:lineRule="auto"/>
+      <w:spacing w:before="240" w:after="240" w:line="216" w:lineRule="auto"/>
     </w:pPr>
     <w:rPr>
       <w:rFonts w:ascii="Symbol" w:hAnsi="Symbol" w:cs="Symbol"/>
@@ -4894,10 +5370,10 @@
         <w:numId w:val="2"/>
       </w:numPr>
       <w:tabs>
-        <w:tab w:val="start" w:pos="26.65pt"/>
+        <w:tab w:val="left" w:pos="533"/>
       </w:tabs>
-      <w:spacing w:before="4pt" w:after="10pt"/>
-      <w:ind w:start="0pt" w:firstLine="0pt"/>
+      <w:spacing w:before="80" w:after="200"/>
+      <w:ind w:left="0" w:firstLine="0"/>
       <w:jc w:val="both"/>
     </w:pPr>
     <w:rPr>
@@ -4909,11 +5385,11 @@
   <w:style w:type="paragraph" w:customStyle="1" w:styleId="footnote">
     <w:name w:val="footnote"/>
     <w:pPr>
-      <w:framePr w:hSpace="9.35pt" w:vSpace="9.35pt" w:wrap="notBeside" w:vAnchor="text" w:hAnchor="page" w:x="306.05pt" w:y="28.85pt"/>
+      <w:framePr w:hSpace="187" w:vSpace="187" w:wrap="notBeside" w:vAnchor="text" w:hAnchor="page" w:x="6121" w:y="577"/>
       <w:numPr>
         <w:numId w:val="3"/>
       </w:numPr>
-      <w:spacing w:after="2pt"/>
+      <w:spacing w:after="40"/>
     </w:pPr>
     <w:rPr>
       <w:sz w:val="16"/>
@@ -4923,7 +5399,7 @@
   <w:style w:type="paragraph" w:customStyle="1" w:styleId="papersubtitle">
     <w:name w:val="paper subtitle"/>
     <w:pPr>
-      <w:spacing w:after="6pt"/>
+      <w:spacing w:after="120"/>
       <w:jc w:val="center"/>
     </w:pPr>
     <w:rPr>
@@ -4936,7 +5412,7 @@
   <w:style w:type="paragraph" w:customStyle="1" w:styleId="papertitle">
     <w:name w:val="paper title"/>
     <w:pPr>
-      <w:spacing w:after="6pt"/>
+      <w:spacing w:after="120"/>
       <w:jc w:val="center"/>
     </w:pPr>
     <w:rPr>
@@ -4952,7 +5428,7 @@
       <w:numPr>
         <w:numId w:val="8"/>
       </w:numPr>
-      <w:spacing w:after="2.50pt" w:line="9pt" w:lineRule="exact"/>
+      <w:spacing w:after="50" w:line="180" w:lineRule="exact"/>
       <w:jc w:val="both"/>
     </w:pPr>
     <w:rPr>
@@ -4965,11 +5441,11 @@
   <w:style w:type="paragraph" w:customStyle="1" w:styleId="sponsors">
     <w:name w:val="sponsors"/>
     <w:pPr>
-      <w:framePr w:wrap="auto" w:hAnchor="text" w:x="30.75pt" w:y="111.95pt"/>
+      <w:framePr w:wrap="auto" w:hAnchor="text" w:x="615" w:y="2239"/>
       <w:pBdr>
         <w:top w:val="single" w:sz="4" w:space="2" w:color="auto"/>
       </w:pBdr>
-      <w:ind w:firstLine="14.40pt"/>
+      <w:ind w:firstLine="288"/>
     </w:pPr>
     <w:rPr>
       <w:sz w:val="16"/>
@@ -4978,7 +5454,7 @@
   </w:style>
   <w:style w:type="paragraph" w:customStyle="1" w:styleId="tablecolhead">
     <w:name w:val="table col head"/>
-    <w:basedOn w:val="Normal"/>
+    <w:basedOn w:val="a"/>
     <w:rPr>
       <w:b/>
       <w:bCs/>
@@ -5014,9 +5490,9 @@
       <w:numPr>
         <w:numId w:val="24"/>
       </w:numPr>
-      <w:spacing w:before="3pt" w:after="1.50pt"/>
-      <w:ind w:start="2.90pt" w:hanging="1.45pt"/>
-      <w:jc w:val="end"/>
+      <w:spacing w:before="60" w:after="30"/>
+      <w:ind w:left="58" w:hanging="29"/>
+      <w:jc w:val="right"/>
     </w:pPr>
     <w:rPr>
       <w:sz w:val="12"/>
@@ -5029,7 +5505,7 @@
       <w:numPr>
         <w:numId w:val="9"/>
       </w:numPr>
-      <w:spacing w:before="12pt" w:after="6pt" w:line="10.80pt" w:lineRule="auto"/>
+      <w:spacing w:before="240" w:after="120" w:line="216" w:lineRule="auto"/>
       <w:jc w:val="center"/>
     </w:pPr>
     <w:rPr>
@@ -5045,72 +5521,72 @@
     <w:qFormat/>
     <w:rsid w:val="00F9441B"/>
     <w:pPr>
-      <w:spacing w:after="6pt"/>
-      <w:ind w:firstLine="13.70pt"/>
+      <w:spacing w:after="120"/>
+      <w:ind w:firstLine="274"/>
     </w:pPr>
     <w:rPr>
       <w:i/>
     </w:rPr>
   </w:style>
-  <w:style w:type="paragraph" w:styleId="Header">
+  <w:style w:type="paragraph" w:styleId="a5">
     <w:name w:val="header"/>
-    <w:basedOn w:val="Normal"/>
-    <w:link w:val="HeaderChar"/>
+    <w:basedOn w:val="a"/>
+    <w:link w:val="a6"/>
     <w:rsid w:val="001A3B3D"/>
     <w:pPr>
       <w:tabs>
-        <w:tab w:val="center" w:pos="234pt"/>
-        <w:tab w:val="end" w:pos="468pt"/>
+        <w:tab w:val="center" w:pos="4680"/>
+        <w:tab w:val="right" w:pos="9360"/>
       </w:tabs>
     </w:pPr>
   </w:style>
-  <w:style w:type="character" w:customStyle="1" w:styleId="HeaderChar">
-    <w:name w:val="Header Char"/>
-    <w:basedOn w:val="DefaultParagraphFont"/>
-    <w:link w:val="Header"/>
+  <w:style w:type="character" w:customStyle="1" w:styleId="a6">
+    <w:name w:val="หัวกระดาษ อักขระ"/>
+    <w:basedOn w:val="a0"/>
+    <w:link w:val="a5"/>
     <w:rsid w:val="001A3B3D"/>
   </w:style>
-  <w:style w:type="paragraph" w:styleId="Footer">
+  <w:style w:type="paragraph" w:styleId="a7">
     <w:name w:val="footer"/>
-    <w:basedOn w:val="Normal"/>
-    <w:link w:val="FooterChar"/>
+    <w:basedOn w:val="a"/>
+    <w:link w:val="a8"/>
     <w:rsid w:val="001A3B3D"/>
     <w:pPr>
       <w:tabs>
-        <w:tab w:val="center" w:pos="234pt"/>
-        <w:tab w:val="end" w:pos="468pt"/>
+        <w:tab w:val="center" w:pos="4680"/>
+        <w:tab w:val="right" w:pos="9360"/>
       </w:tabs>
     </w:pPr>
   </w:style>
-  <w:style w:type="character" w:customStyle="1" w:styleId="FooterChar">
-    <w:name w:val="Footer Char"/>
-    <w:basedOn w:val="DefaultParagraphFont"/>
-    <w:link w:val="Footer"/>
+  <w:style w:type="character" w:customStyle="1" w:styleId="a8">
+    <w:name w:val="ท้ายกระดาษ อักขระ"/>
+    <w:basedOn w:val="a0"/>
+    <w:link w:val="a7"/>
     <w:rsid w:val="001A3B3D"/>
   </w:style>
-  <w:style w:type="paragraph" w:styleId="ListParagraph">
+  <w:style w:type="paragraph" w:styleId="a9">
     <w:name w:val="List Paragraph"/>
-    <w:basedOn w:val="Normal"/>
+    <w:basedOn w:val="a"/>
     <w:uiPriority w:val="34"/>
     <w:qFormat/>
     <w:rsid w:val="003772B5"/>
     <w:pPr>
-      <w:ind w:start="36pt"/>
+      <w:ind w:left="720"/>
       <w:contextualSpacing/>
     </w:pPr>
   </w:style>
-  <w:style w:type="character" w:styleId="Hyperlink">
+  <w:style w:type="character" w:styleId="aa">
     <w:name w:val="Hyperlink"/>
-    <w:basedOn w:val="DefaultParagraphFont"/>
+    <w:basedOn w:val="a0"/>
     <w:rsid w:val="008D5EC8"/>
     <w:rPr>
       <w:color w:val="0563C1" w:themeColor="hyperlink"/>
       <w:u w:val="single"/>
     </w:rPr>
   </w:style>
-  <w:style w:type="character" w:styleId="UnresolvedMention">
+  <w:style w:type="character" w:styleId="ab">
     <w:name w:val="Unresolved Mention"/>
-    <w:basedOn w:val="DefaultParagraphFont"/>
+    <w:basedOn w:val="a0"/>
     <w:uiPriority w:val="99"/>
     <w:semiHidden/>
     <w:unhideWhenUsed/>
@@ -5120,18 +5596,18 @@
       <w:shd w:val="clear" w:color="auto" w:fill="E1DFDD"/>
     </w:rPr>
   </w:style>
-  <w:style w:type="character" w:styleId="FollowedHyperlink">
+  <w:style w:type="character" w:styleId="ac">
     <w:name w:val="FollowedHyperlink"/>
-    <w:basedOn w:val="DefaultParagraphFont"/>
+    <w:basedOn w:val="a0"/>
     <w:rsid w:val="008D5EC8"/>
     <w:rPr>
       <w:color w:val="954F72" w:themeColor="followedHyperlink"/>
       <w:u w:val="single"/>
     </w:rPr>
   </w:style>
-  <w:style w:type="paragraph" w:styleId="NormalWeb">
+  <w:style w:type="paragraph" w:styleId="ad">
     <w:name w:val="Normal (Web)"/>
-    <w:basedOn w:val="Normal"/>
+    <w:basedOn w:val="a"/>
     <w:uiPriority w:val="99"/>
     <w:rsid w:val="008D5EC8"/>
     <w:rPr>
@@ -5139,9 +5615,9 @@
       <w:szCs w:val="24"/>
     </w:rPr>
   </w:style>
-  <w:style w:type="character" w:styleId="HTMLCode">
+  <w:style w:type="character" w:styleId="HTML">
     <w:name w:val="HTML Code"/>
-    <w:basedOn w:val="DefaultParagraphFont"/>
+    <w:basedOn w:val="a0"/>
     <w:uiPriority w:val="99"/>
     <w:unhideWhenUsed/>
     <w:rsid w:val="00203D80"/>
@@ -5155,7 +5631,7 @@
 </file>
 
 <file path=word/theme/theme1.xml><?xml version="1.0" encoding="utf-8"?>
-<a:theme xmlns:a="http://purl.oclc.org/ooxml/drawingml/main" name="Office Theme">
+<a:theme xmlns:a="http://schemas.openxmlformats.org/drawingml/2006/main" name="Office Theme">
   <a:themeElements>
     <a:clrScheme name="Office">
       <a:dk1>
@@ -5274,25 +5750,25 @@
         </a:solidFill>
         <a:gradFill rotWithShape="1">
           <a:gsLst>
-            <a:gs pos="0%">
+            <a:gs pos="0">
               <a:schemeClr val="phClr">
-                <a:lumMod val="110%"/>
-                <a:satMod val="105%"/>
-                <a:tint val="67%"/>
+                <a:lumMod val="110000"/>
+                <a:satMod val="105000"/>
+                <a:tint val="67000"/>
               </a:schemeClr>
             </a:gs>
-            <a:gs pos="50%">
+            <a:gs pos="50000">
               <a:schemeClr val="phClr">
-                <a:lumMod val="105%"/>
-                <a:satMod val="103%"/>
-                <a:tint val="73%"/>
+                <a:lumMod val="105000"/>
+                <a:satMod val="103000"/>
+                <a:tint val="73000"/>
               </a:schemeClr>
             </a:gs>
-            <a:gs pos="100%">
+            <a:gs pos="100000">
               <a:schemeClr val="phClr">
-                <a:lumMod val="105%"/>
-                <a:satMod val="109%"/>
-                <a:tint val="81%"/>
+                <a:lumMod val="105000"/>
+                <a:satMod val="109000"/>
+                <a:tint val="81000"/>
               </a:schemeClr>
             </a:gs>
           </a:gsLst>
@@ -5300,25 +5776,25 @@
         </a:gradFill>
         <a:gradFill rotWithShape="1">
           <a:gsLst>
-            <a:gs pos="0%">
+            <a:gs pos="0">
               <a:schemeClr val="phClr">
-                <a:satMod val="103%"/>
-                <a:lumMod val="102%"/>
-                <a:tint val="94%"/>
+                <a:satMod val="103000"/>
+                <a:lumMod val="102000"/>
+                <a:tint val="94000"/>
               </a:schemeClr>
             </a:gs>
-            <a:gs pos="50%">
+            <a:gs pos="50000">
               <a:schemeClr val="phClr">
-                <a:satMod val="110%"/>
-                <a:lumMod val="100%"/>
-                <a:shade val="100%"/>
+                <a:satMod val="110000"/>
+                <a:lumMod val="100000"/>
+                <a:shade val="100000"/>
               </a:schemeClr>
             </a:gs>
-            <a:gs pos="100%">
+            <a:gs pos="100000">
               <a:schemeClr val="phClr">
-                <a:lumMod val="99%"/>
-                <a:satMod val="120%"/>
-                <a:shade val="78%"/>
+                <a:lumMod val="99000"/>
+                <a:satMod val="120000"/>
+                <a:shade val="78000"/>
               </a:schemeClr>
             </a:gs>
           </a:gsLst>
@@ -5331,21 +5807,21 @@
             <a:schemeClr val="phClr"/>
           </a:solidFill>
           <a:prstDash val="solid"/>
-          <a:miter lim="800%"/>
+          <a:miter lim="800000"/>
         </a:ln>
         <a:ln w="12700" cap="flat" cmpd="sng" algn="ctr">
           <a:solidFill>
             <a:schemeClr val="phClr"/>
           </a:solidFill>
           <a:prstDash val="solid"/>
-          <a:miter lim="800%"/>
+          <a:miter lim="800000"/>
         </a:ln>
         <a:ln w="19050" cap="flat" cmpd="sng" algn="ctr">
           <a:solidFill>
             <a:schemeClr val="phClr"/>
           </a:solidFill>
           <a:prstDash val="solid"/>
-          <a:miter lim="800%"/>
+          <a:miter lim="800000"/>
         </a:ln>
       </a:lnStyleLst>
       <a:effectStyleLst>
@@ -5359,7 +5835,7 @@
           <a:effectLst>
             <a:outerShdw blurRad="57150" dist="19050" dir="5400000" algn="ctr" rotWithShape="0">
               <a:srgbClr val="000000">
-                <a:alpha val="63%"/>
+                <a:alpha val="63000"/>
               </a:srgbClr>
             </a:outerShdw>
           </a:effectLst>
@@ -5371,32 +5847,32 @@
         </a:solidFill>
         <a:solidFill>
           <a:schemeClr val="phClr">
-            <a:tint val="95%"/>
-            <a:satMod val="170%"/>
+            <a:tint val="95000"/>
+            <a:satMod val="170000"/>
           </a:schemeClr>
         </a:solidFill>
         <a:gradFill rotWithShape="1">
           <a:gsLst>
-            <a:gs pos="0%">
+            <a:gs pos="0">
               <a:schemeClr val="phClr">
-                <a:tint val="93%"/>
-                <a:satMod val="150%"/>
-                <a:shade val="98%"/>
-                <a:lumMod val="102%"/>
+                <a:tint val="93000"/>
+                <a:satMod val="150000"/>
+                <a:shade val="98000"/>
+                <a:lumMod val="102000"/>
               </a:schemeClr>
             </a:gs>
-            <a:gs pos="50%">
+            <a:gs pos="50000">
               <a:schemeClr val="phClr">
-                <a:tint val="98%"/>
-                <a:satMod val="130%"/>
-                <a:shade val="90%"/>
-                <a:lumMod val="103%"/>
+                <a:tint val="98000"/>
+                <a:satMod val="130000"/>
+                <a:shade val="90000"/>
+                <a:lumMod val="103000"/>
               </a:schemeClr>
             </a:gs>
-            <a:gs pos="100%">
+            <a:gs pos="100000">
               <a:schemeClr val="phClr">
-                <a:shade val="63%"/>
-                <a:satMod val="120%"/>
+                <a:shade val="63000"/>
+                <a:satMod val="120000"/>
               </a:schemeClr>
             </a:gs>
           </a:gsLst>
@@ -5420,7 +5896,7 @@
 </file>
 
 <file path=customXml/itemProps1.xml><?xml version="1.0" encoding="utf-8"?>
-<ds:datastoreItem xmlns:ds="http://purl.oclc.org/ooxml/officeDocument/customXml" ds:itemID="{9E966C7F-158E-4883-86A6-4454069232BB}">
+<ds:datastoreItem xmlns:ds="http://schemas.openxmlformats.org/officeDocument/2006/customXml" ds:itemID="{9E966C7F-158E-4883-86A6-4454069232BB}">
   <ds:schemaRefs>
     <ds:schemaRef ds:uri="http://schemas.openxmlformats.org/officeDocument/2006/bibliography"/>
   </ds:schemaRefs>
